--- a/2020-03-08-CPSC1517 Exercise 05 Part1and2 Client Server Setup FSIS RLaw.docx
+++ b/2020-03-08-CPSC1517 Exercise 05 Part1and2 Client Server Setup FSIS RLaw.docx
@@ -22,9 +22,8 @@
           <w:sz w:val="28"/>
           <w:szCs w:val="28"/>
         </w:rPr>
-        <w:t xml:space="preserve">Exercise 05 Client Server </w:t>
-      </w:r>
-      <w:proofErr w:type="gramStart"/>
+        <w:t>Exercise 05 Client Server Setup</w:t>
+      </w:r>
       <w:r>
         <w:rPr>
           <w:rFonts w:cstheme="minorHAnsi"/>
@@ -33,8 +32,10 @@
           <w:sz w:val="28"/>
           <w:szCs w:val="28"/>
         </w:rPr>
-        <w:t>Setup</w:t>
-      </w:r>
+        <w:t xml:space="preserve"> </w:t>
+      </w:r>
+      <w:bookmarkStart w:id="0" w:name="_GoBack"/>
+      <w:bookmarkEnd w:id="0"/>
       <w:r>
         <w:rPr>
           <w:rFonts w:cstheme="minorHAnsi"/>
@@ -43,18 +44,7 @@
           <w:sz w:val="28"/>
           <w:szCs w:val="28"/>
         </w:rPr>
-        <w:t xml:space="preserve">  PART</w:t>
-      </w:r>
-      <w:proofErr w:type="gramEnd"/>
-      <w:r>
-        <w:rPr>
-          <w:rFonts w:cstheme="minorHAnsi"/>
-          <w:iCs/>
-          <w:spacing w:val="13"/>
-          <w:sz w:val="28"/>
-          <w:szCs w:val="28"/>
-        </w:rPr>
-        <w:t xml:space="preserve"> 1</w:t>
+        <w:t>PART 1</w:t>
       </w:r>
     </w:p>
     <w:p>
@@ -4966,33 +4956,34 @@
           <w:iCs/>
           <w:spacing w:val="13"/>
         </w:rPr>
-        <w:t xml:space="preserve">Add a “Class Library” project to the solution and call it </w:t>
-      </w:r>
-      <w:r>
+        <w:t>Go to your GitHub account and create a new repo that is empty.</w:t>
+      </w:r>
+    </w:p>
+    <w:p>
+      <w:pPr>
+        <w:spacing w:before="66"/>
+        <w:ind w:left="220" w:right="-10"/>
         <w:rPr>
           <w:rFonts w:cstheme="minorHAnsi"/>
           <w:iCs/>
           <w:spacing w:val="13"/>
         </w:rPr>
-        <w:t>“</w:t>
-      </w:r>
-      <w:proofErr w:type="spellStart"/>
+      </w:pPr>
       <w:r>
         <w:rPr>
           <w:rFonts w:cstheme="minorHAnsi"/>
           <w:iCs/>
           <w:spacing w:val="13"/>
         </w:rPr>
-        <w:t>FSISSystem</w:t>
-      </w:r>
-      <w:proofErr w:type="spellEnd"/>
+        <w:t>Copy the URL of the new repo</w:t>
+      </w:r>
       <w:r>
         <w:rPr>
           <w:rFonts w:cstheme="minorHAnsi"/>
           <w:iCs/>
           <w:spacing w:val="13"/>
         </w:rPr>
-        <w:t>”.</w:t>
+        <w:t xml:space="preserve"> into the clip board.</w:t>
       </w:r>
     </w:p>
     <w:p>
@@ -5011,44 +5002,45 @@
           <w:iCs/>
           <w:spacing w:val="13"/>
         </w:rPr>
-        <w:t xml:space="preserve">Add three folders to the </w:t>
-      </w:r>
-      <w:proofErr w:type="spellStart"/>
-      <w:r>
+        <w:t>In Visual Studio go to the bottom right and click on “Add to Source Control” and click on Git. Save your work, then use the bottom most “Publish Git Repo” and copy the URL into the yellow area. Finally click “Publish”.</w:t>
+      </w:r>
+    </w:p>
+    <w:p>
+      <w:pPr>
+        <w:spacing w:before="66"/>
+        <w:ind w:left="220" w:right="-10"/>
         <w:rPr>
           <w:rFonts w:cstheme="minorHAnsi"/>
           <w:iCs/>
           <w:spacing w:val="13"/>
         </w:rPr>
-        <w:t>FSISSSystem</w:t>
-      </w:r>
-      <w:proofErr w:type="spellEnd"/>
-      <w:r>
+      </w:pPr>
+    </w:p>
+    <w:p>
+      <w:pPr>
+        <w:spacing w:before="66"/>
+        <w:ind w:left="220" w:right="-10"/>
         <w:rPr>
           <w:rFonts w:cstheme="minorHAnsi"/>
           <w:iCs/>
           <w:spacing w:val="13"/>
         </w:rPr>
-        <w:t xml:space="preserve"> project called BLL, DAL, and ENTITIES.</w:t>
-      </w:r>
-    </w:p>
-    <w:p>
-      <w:pPr>
-        <w:spacing w:before="66"/>
-        <w:ind w:left="220" w:right="-10"/>
+      </w:pPr>
+      <w:r>
         <w:rPr>
           <w:rFonts w:cstheme="minorHAnsi"/>
           <w:iCs/>
           <w:spacing w:val="13"/>
         </w:rPr>
-      </w:pPr>
+        <w:t xml:space="preserve">Add a “Class Library” project to the solution and call it </w:t>
+      </w:r>
       <w:r>
         <w:rPr>
           <w:rFonts w:cstheme="minorHAnsi"/>
           <w:iCs/>
           <w:spacing w:val="13"/>
         </w:rPr>
-        <w:t xml:space="preserve">Go to the </w:t>
+        <w:t>“</w:t>
       </w:r>
       <w:proofErr w:type="spellStart"/>
       <w:r>
@@ -5057,7 +5049,7 @@
           <w:iCs/>
           <w:spacing w:val="13"/>
         </w:rPr>
-        <w:t>WebAppFSIS</w:t>
+        <w:t>FSISSystem</w:t>
       </w:r>
       <w:proofErr w:type="spellEnd"/>
       <w:r>
@@ -5066,44 +5058,126 @@
           <w:iCs/>
           <w:spacing w:val="13"/>
         </w:rPr>
-        <w:t xml:space="preserve"> project’s reference area and add a project reference to the </w:t>
-      </w:r>
-      <w:proofErr w:type="spellStart"/>
-      <w:r>
+        <w:t>”.</w:t>
+      </w:r>
+    </w:p>
+    <w:p>
+      <w:pPr>
+        <w:spacing w:before="66"/>
+        <w:ind w:left="220" w:right="-10"/>
         <w:rPr>
           <w:rFonts w:cstheme="minorHAnsi"/>
           <w:iCs/>
           <w:spacing w:val="13"/>
         </w:rPr>
-        <w:t>FSISSystem</w:t>
-      </w:r>
-      <w:proofErr w:type="spellEnd"/>
+      </w:pPr>
       <w:r>
         <w:rPr>
           <w:rFonts w:cstheme="minorHAnsi"/>
           <w:iCs/>
           <w:spacing w:val="13"/>
         </w:rPr>
-        <w:t xml:space="preserve"> project.</w:t>
-      </w:r>
-    </w:p>
-    <w:p>
-      <w:pPr>
-        <w:spacing w:before="66"/>
-        <w:ind w:left="220" w:right="-10"/>
+        <w:t xml:space="preserve">Add three folders to the </w:t>
+      </w:r>
+      <w:proofErr w:type="spellStart"/>
+      <w:r>
         <w:rPr>
           <w:rFonts w:cstheme="minorHAnsi"/>
           <w:iCs/>
           <w:spacing w:val="13"/>
         </w:rPr>
-      </w:pPr>
+        <w:t>FSISSSystem</w:t>
+      </w:r>
+      <w:proofErr w:type="spellEnd"/>
       <w:r>
         <w:rPr>
           <w:rFonts w:cstheme="minorHAnsi"/>
           <w:iCs/>
           <w:spacing w:val="13"/>
         </w:rPr>
+        <w:t xml:space="preserve"> project called BLL, DAL, and ENTITIES.</w:t>
+      </w:r>
+    </w:p>
+    <w:p>
+      <w:pPr>
+        <w:spacing w:before="66"/>
+        <w:ind w:left="220" w:right="-10"/>
+        <w:rPr>
+          <w:rFonts w:cstheme="minorHAnsi"/>
+          <w:iCs/>
+          <w:spacing w:val="13"/>
+        </w:rPr>
+      </w:pPr>
+      <w:r>
+        <w:rPr>
+          <w:rFonts w:cstheme="minorHAnsi"/>
+          <w:iCs/>
+          <w:spacing w:val="13"/>
+        </w:rPr>
+        <w:t xml:space="preserve">Go to the </w:t>
+      </w:r>
+      <w:proofErr w:type="spellStart"/>
+      <w:r>
+        <w:rPr>
+          <w:rFonts w:cstheme="minorHAnsi"/>
+          <w:iCs/>
+          <w:spacing w:val="13"/>
+        </w:rPr>
+        <w:t>WebAppFSIS</w:t>
+      </w:r>
+      <w:proofErr w:type="spellEnd"/>
+      <w:r>
+        <w:rPr>
+          <w:rFonts w:cstheme="minorHAnsi"/>
+          <w:iCs/>
+          <w:spacing w:val="13"/>
+        </w:rPr>
+        <w:t xml:space="preserve"> project’s reference area and add a project reference to the </w:t>
+      </w:r>
+      <w:proofErr w:type="spellStart"/>
+      <w:r>
+        <w:rPr>
+          <w:rFonts w:cstheme="minorHAnsi"/>
+          <w:iCs/>
+          <w:spacing w:val="13"/>
+        </w:rPr>
+        <w:t>FSISSystem</w:t>
+      </w:r>
+      <w:proofErr w:type="spellEnd"/>
+      <w:r>
+        <w:rPr>
+          <w:rFonts w:cstheme="minorHAnsi"/>
+          <w:iCs/>
+          <w:spacing w:val="13"/>
+        </w:rPr>
+        <w:t xml:space="preserve"> project.</w:t>
+      </w:r>
+    </w:p>
+    <w:p>
+      <w:pPr>
+        <w:spacing w:before="66"/>
+        <w:ind w:left="220" w:right="-10"/>
+        <w:rPr>
+          <w:rFonts w:cstheme="minorHAnsi"/>
+          <w:iCs/>
+          <w:spacing w:val="13"/>
+        </w:rPr>
+      </w:pPr>
+      <w:r>
+        <w:rPr>
+          <w:rFonts w:cstheme="minorHAnsi"/>
+          <w:iCs/>
+          <w:spacing w:val="13"/>
+        </w:rPr>
         <w:t>Run the code again and make sure it works before moving on to PART 2.</w:t>
+      </w:r>
+      <w:r>
+        <w:rPr>
+          <w:rFonts w:cstheme="minorHAnsi"/>
+          <w:iCs/>
+          <w:spacing w:val="13"/>
+        </w:rPr>
+        <w:t xml:space="preserve"> Save to GitHub repo.</w:t>
       </w:r>
     </w:p>
     <w:p>
@@ -6368,29 +6442,7 @@
           <w:szCs w:val="28"/>
         </w:rPr>
         <w:lastRenderedPageBreak/>
-        <w:t xml:space="preserve">Exercise 05 Client Server </w:t>
-      </w:r>
-      <w:proofErr w:type="gramStart"/>
-      <w:r>
-        <w:rPr>
-          <w:rFonts w:cstheme="minorHAnsi"/>
-          <w:iCs/>
-          <w:spacing w:val="13"/>
-          <w:sz w:val="28"/>
-          <w:szCs w:val="28"/>
-        </w:rPr>
-        <w:t>Setup  PART</w:t>
-      </w:r>
-      <w:proofErr w:type="gramEnd"/>
-      <w:r>
-        <w:rPr>
-          <w:rFonts w:cstheme="minorHAnsi"/>
-          <w:iCs/>
-          <w:spacing w:val="13"/>
-          <w:sz w:val="28"/>
-          <w:szCs w:val="28"/>
-        </w:rPr>
-        <w:t xml:space="preserve"> 2</w:t>
+        <w:t>Exercise 05 Client Server Setup PART 2</w:t>
       </w:r>
     </w:p>
     <w:p>
@@ -6408,23 +6460,35 @@
     </w:p>
     <w:p>
       <w:pPr>
-        <w:rPr>
-          <w:lang w:val="en-CA"/>
-        </w:rPr>
-      </w:pPr>
-      <w:r>
-        <w:rPr>
-          <w:lang w:val="en-CA"/>
-        </w:rPr>
-        <w:t>Create the following Entity classes for the ta</w:t>
-      </w:r>
-      <w:bookmarkStart w:id="0" w:name="_GoBack"/>
-      <w:bookmarkEnd w:id="0"/>
-      <w:r>
-        <w:rPr>
-          <w:lang w:val="en-CA"/>
-        </w:rPr>
-        <w:t>bles from the database. Be sure to</w:t>
+        <w:pStyle w:val="Subtitle"/>
+        <w:rPr>
+          <w:lang w:val="en-CA"/>
+        </w:rPr>
+      </w:pPr>
+      <w:r>
+        <w:rPr>
+          <w:lang w:val="en-CA"/>
+        </w:rPr>
+        <w:t>ENTITIES</w:t>
+      </w:r>
+      <w:r>
+        <w:rPr>
+          <w:lang w:val="en-CA"/>
+        </w:rPr>
+        <w:t xml:space="preserve"> Layer </w:t>
+      </w:r>
+    </w:p>
+    <w:p>
+      <w:pPr>
+        <w:rPr>
+          <w:lang w:val="en-CA"/>
+        </w:rPr>
+      </w:pPr>
+      <w:r>
+        <w:rPr>
+          <w:lang w:val="en-CA"/>
+        </w:rPr>
+        <w:t>Create the following Entity classes for the tables from the database. Be sure to</w:t>
       </w:r>
     </w:p>
     <w:p>
@@ -6517,16 +6581,8 @@
         <w:rPr>
           <w:lang w:val="en-CA"/>
         </w:rPr>
-        <w:t xml:space="preserve">select the proper data type for all properties, based upon the SQL data type of the corresponding table </w:t>
-      </w:r>
-      <w:proofErr w:type="gramStart"/>
-      <w:r>
-        <w:rPr>
-          <w:lang w:val="en-CA"/>
-        </w:rPr>
-        <w:t>column;</w:t>
-      </w:r>
-      <w:proofErr w:type="gramEnd"/>
+        <w:t>select the proper data type for all properties, based upon the SQL data type of the corresponding table column;</w:t>
+      </w:r>
     </w:p>
     <w:p>
       <w:pPr>
@@ -6607,7 +6663,7 @@
         <w:pStyle w:val="ListParagraph"/>
         <w:widowControl/>
         <w:numPr>
-          <w:ilvl w:val="1"/>
+          <w:ilvl w:val="0"/>
           <w:numId w:val="2"/>
         </w:numPr>
         <w:spacing w:after="200" w:line="276" w:lineRule="auto"/>
@@ -6618,66 +6674,12 @@
       </w:pPr>
       <w:r>
         <w:rPr>
-          <w:lang w:val="en-CA"/>
-        </w:rPr>
-        <w:t xml:space="preserve">An extra </w:t>
-      </w:r>
-      <w:r>
-        <w:rPr>
-          <w:u w:val="single"/>
-          <w:lang w:val="en-CA"/>
-        </w:rPr>
-        <w:t>read-only</w:t>
-      </w:r>
-      <w:r>
-        <w:rPr>
-          <w:lang w:val="en-CA"/>
-        </w:rPr>
-        <w:t xml:space="preserve"> not mapped property called </w:t>
-      </w:r>
-      <w:proofErr w:type="spellStart"/>
-      <w:r>
-        <w:rPr>
           <w:rFonts w:ascii="Times New Roman" w:hAnsi="Times New Roman" w:cs="Times New Roman"/>
           <w:b/>
-          <w:lang w:val="en-CA"/>
-        </w:rPr>
-        <w:t>FullName</w:t>
-      </w:r>
-      <w:proofErr w:type="spellEnd"/>
-      <w:r>
-        <w:rPr>
-          <w:lang w:val="en-CA"/>
-        </w:rPr>
-        <w:t xml:space="preserve"> that is in the format of “</w:t>
-      </w:r>
-      <w:proofErr w:type="spellStart"/>
-      <w:r>
-        <w:rPr>
-          <w:i/>
-          <w:lang w:val="en-CA"/>
-        </w:rPr>
-        <w:t>LastName</w:t>
-      </w:r>
-      <w:proofErr w:type="spellEnd"/>
-      <w:r>
-        <w:rPr>
-          <w:lang w:val="en-CA"/>
-        </w:rPr>
-        <w:t xml:space="preserve">, </w:t>
-      </w:r>
-      <w:r>
-        <w:rPr>
-          <w:i/>
-          <w:lang w:val="en-CA"/>
-        </w:rPr>
-        <w:t>FirstName</w:t>
-      </w:r>
-      <w:r>
-        <w:rPr>
-          <w:lang w:val="en-CA"/>
-        </w:rPr>
-        <w:t>”</w:t>
+          <w:u w:val="single"/>
+          <w:lang w:val="en-CA"/>
+        </w:rPr>
+        <w:t>Player</w:t>
       </w:r>
     </w:p>
     <w:p>
@@ -6701,130 +6703,7 @@
           <w:u w:val="single"/>
           <w:lang w:val="en-CA"/>
         </w:rPr>
-        <w:t>Player</w:t>
-      </w:r>
-    </w:p>
-    <w:p>
-      <w:pPr>
-        <w:pStyle w:val="ListParagraph"/>
-        <w:widowControl/>
-        <w:numPr>
-          <w:ilvl w:val="1"/>
-          <w:numId w:val="2"/>
-        </w:numPr>
-        <w:spacing w:after="200" w:line="276" w:lineRule="auto"/>
-        <w:contextualSpacing/>
-        <w:rPr>
-          <w:lang w:val="en-CA"/>
-        </w:rPr>
-      </w:pPr>
-      <w:r>
-        <w:rPr>
-          <w:lang w:val="en-CA"/>
-        </w:rPr>
-        <w:t xml:space="preserve">An extra </w:t>
-      </w:r>
-      <w:r>
-        <w:rPr>
-          <w:u w:val="single"/>
-          <w:lang w:val="en-CA"/>
-        </w:rPr>
-        <w:t>read-only</w:t>
-      </w:r>
-      <w:r>
-        <w:rPr>
-          <w:lang w:val="en-CA"/>
-        </w:rPr>
-        <w:t xml:space="preserve"> not mapped property called </w:t>
-      </w:r>
-      <w:proofErr w:type="spellStart"/>
-      <w:r>
-        <w:rPr>
-          <w:rFonts w:ascii="Times New Roman" w:hAnsi="Times New Roman" w:cs="Times New Roman"/>
-          <w:b/>
-          <w:lang w:val="en-CA"/>
-        </w:rPr>
-        <w:t>FullName</w:t>
-      </w:r>
-      <w:proofErr w:type="spellEnd"/>
-      <w:r>
-        <w:rPr>
-          <w:lang w:val="en-CA"/>
-        </w:rPr>
-        <w:t xml:space="preserve"> that is in the format of “</w:t>
-      </w:r>
-      <w:proofErr w:type="spellStart"/>
-      <w:r>
-        <w:rPr>
-          <w:i/>
-          <w:lang w:val="en-CA"/>
-        </w:rPr>
-        <w:t>LastName</w:t>
-      </w:r>
-      <w:proofErr w:type="spellEnd"/>
-      <w:r>
-        <w:rPr>
-          <w:lang w:val="en-CA"/>
-        </w:rPr>
-        <w:t xml:space="preserve">, </w:t>
-      </w:r>
-      <w:r>
-        <w:rPr>
-          <w:i/>
-          <w:lang w:val="en-CA"/>
-        </w:rPr>
-        <w:t>FirstName</w:t>
-      </w:r>
-      <w:r>
-        <w:rPr>
-          <w:lang w:val="en-CA"/>
-        </w:rPr>
-        <w:t>”</w:t>
-      </w:r>
-    </w:p>
-    <w:p>
-      <w:pPr>
-        <w:pStyle w:val="ListParagraph"/>
-        <w:widowControl/>
-        <w:numPr>
-          <w:ilvl w:val="0"/>
-          <w:numId w:val="2"/>
-        </w:numPr>
-        <w:spacing w:after="200" w:line="276" w:lineRule="auto"/>
-        <w:contextualSpacing/>
-        <w:rPr>
-          <w:lang w:val="en-CA"/>
-        </w:rPr>
-      </w:pPr>
-      <w:r>
-        <w:rPr>
-          <w:rFonts w:ascii="Times New Roman" w:hAnsi="Times New Roman" w:cs="Times New Roman"/>
-          <w:b/>
-          <w:u w:val="single"/>
-          <w:lang w:val="en-CA"/>
-        </w:rPr>
         <w:t>Team</w:t>
-      </w:r>
-    </w:p>
-    <w:p>
-      <w:pPr>
-        <w:pStyle w:val="ListParagraph"/>
-        <w:widowControl/>
-        <w:numPr>
-          <w:ilvl w:val="1"/>
-          <w:numId w:val="2"/>
-        </w:numPr>
-        <w:spacing w:after="200" w:line="276" w:lineRule="auto"/>
-        <w:contextualSpacing/>
-        <w:rPr>
-          <w:lang w:val="en-CA"/>
-        </w:rPr>
-      </w:pPr>
-      <w:r>
-        <w:rPr>
-          <w:lang w:val="en-CA"/>
-        </w:rPr>
-        <w:t>No additional requirements</w:t>
       </w:r>
     </w:p>
     <w:p>
@@ -7177,13 +7056,59 @@
           <w:lang w:val="en-CA"/>
         </w:rPr>
       </w:pPr>
+      <w:proofErr w:type="spellStart"/>
       <w:r>
         <w:rPr>
           <w:lang w:val="en-CA"/>
         </w:rPr>
         <w:lastRenderedPageBreak/>
-        <w:t>DAL Layer – Content Class</w:t>
-      </w:r>
+        <w:t>EntityFramework</w:t>
+      </w:r>
+      <w:proofErr w:type="spellEnd"/>
+      <w:r>
+        <w:rPr>
+          <w:lang w:val="en-CA"/>
+        </w:rPr>
+        <w:t xml:space="preserve"> Package Download</w:t>
+      </w:r>
+      <w:r>
+        <w:rPr>
+          <w:lang w:val="en-CA"/>
+        </w:rPr>
+        <w:t xml:space="preserve">, </w:t>
+      </w:r>
+      <w:r>
+        <w:rPr>
+          <w:lang w:val="en-CA"/>
+        </w:rPr>
+        <w:t>DAL Layer</w:t>
+      </w:r>
+      <w:r>
+        <w:rPr>
+          <w:lang w:val="en-CA"/>
+        </w:rPr>
+        <w:t>,</w:t>
+      </w:r>
+      <w:r>
+        <w:rPr>
+          <w:lang w:val="en-CA"/>
+        </w:rPr>
+        <w:t xml:space="preserve"> </w:t>
+      </w:r>
+      <w:r>
+        <w:rPr>
+          <w:lang w:val="en-CA"/>
+        </w:rPr>
+        <w:t xml:space="preserve">and </w:t>
+      </w:r>
+      <w:proofErr w:type="spellStart"/>
+      <w:r>
+        <w:rPr>
+          <w:lang w:val="en-CA"/>
+        </w:rPr>
+        <w:t>web.config</w:t>
+      </w:r>
+      <w:proofErr w:type="spellEnd"/>
     </w:p>
     <w:p>
       <w:pPr>
@@ -7249,7 +7174,19 @@
         <w:rPr>
           <w:lang w:val="en-CA"/>
         </w:rPr>
-        <w:t xml:space="preserve"> to the projects.</w:t>
+        <w:t xml:space="preserve"> to </w:t>
+      </w:r>
+      <w:r>
+        <w:rPr>
+          <w:lang w:val="en-CA"/>
+        </w:rPr>
+        <w:t xml:space="preserve">both </w:t>
+      </w:r>
+      <w:r>
+        <w:rPr>
+          <w:lang w:val="en-CA"/>
+        </w:rPr>
+        <w:t>the projects.</w:t>
       </w:r>
     </w:p>
     <w:p>
@@ -7881,21 +7818,7 @@
         <w:rPr>
           <w:lang w:val="en-CA"/>
         </w:rPr>
-        <w:t xml:space="preserve">&gt; tag. Replace </w:t>
-      </w:r>
-      <w:proofErr w:type="spellStart"/>
-      <w:r>
-        <w:rPr>
-          <w:lang w:val="en-CA"/>
-        </w:rPr>
-        <w:t>FLast</w:t>
-      </w:r>
-      <w:proofErr w:type="spellEnd"/>
-      <w:r>
-        <w:rPr>
-          <w:lang w:val="en-CA"/>
-        </w:rPr>
-        <w:t xml:space="preserve"> appropriately to match your application library project. </w:t>
+        <w:t>&gt; tag.</w:t>
       </w:r>
       <w:r>
         <w:rPr>
@@ -8912,15 +8835,6 @@
   </w:num>
   <w:num w:numId="2">
     <w:abstractNumId w:val="0"/>
-    <w:lvlOverride w:ilvl="0"/>
-    <w:lvlOverride w:ilvl="1"/>
-    <w:lvlOverride w:ilvl="2"/>
-    <w:lvlOverride w:ilvl="3"/>
-    <w:lvlOverride w:ilvl="4"/>
-    <w:lvlOverride w:ilvl="5"/>
-    <w:lvlOverride w:ilvl="6"/>
-    <w:lvlOverride w:ilvl="7"/>
-    <w:lvlOverride w:ilvl="8"/>
   </w:num>
   <w:num w:numId="3">
     <w:abstractNumId w:val="1"/>
@@ -8970,7 +8884,7 @@
       </w:pPr>
     </w:pPrDefault>
   </w:docDefaults>
-  <w:latentStyles w:defLockedState="0" w:defUIPriority="99" w:defSemiHidden="0" w:defUnhideWhenUsed="0" w:defQFormat="0" w:count="376">
+  <w:latentStyles w:defLockedState="0" w:defUIPriority="99" w:defSemiHidden="0" w:defUnhideWhenUsed="0" w:defQFormat="0" w:count="375">
     <w:lsdException w:name="Normal" w:uiPriority="0" w:qFormat="1"/>
     <w:lsdException w:name="heading 1" w:uiPriority="9" w:qFormat="1"/>
     <w:lsdException w:name="heading 2" w:semiHidden="1" w:uiPriority="9" w:unhideWhenUsed="1" w:qFormat="1"/>
@@ -9346,7 +9260,6 @@
     <w:lsdException w:name="Smart Hyperlink" w:semiHidden="1" w:unhideWhenUsed="1"/>
     <w:lsdException w:name="Hashtag" w:semiHidden="1" w:unhideWhenUsed="1"/>
     <w:lsdException w:name="Unresolved Mention" w:semiHidden="1" w:unhideWhenUsed="1"/>
-    <w:lsdException w:name="Smart Link" w:semiHidden="1" w:unhideWhenUsed="1"/>
   </w:latentStyles>
   <w:style w:type="paragraph" w:default="1" w:styleId="Normal">
     <w:name w:val="Normal"/>

--- a/2020-03-08-CPSC1517 Exercise 05 Part1and2 Client Server Setup FSIS RLaw.docx
+++ b/2020-03-08-CPSC1517 Exercise 05 Part1and2 Client Server Setup FSIS RLaw.docx
@@ -32,19 +32,7 @@
           <w:sz w:val="28"/>
           <w:szCs w:val="28"/>
         </w:rPr>
-        <w:t xml:space="preserve"> </w:t>
-      </w:r>
-      <w:bookmarkStart w:id="0" w:name="_GoBack"/>
-      <w:bookmarkEnd w:id="0"/>
-      <w:r>
-        <w:rPr>
-          <w:rFonts w:cstheme="minorHAnsi"/>
-          <w:iCs/>
-          <w:spacing w:val="13"/>
-          <w:sz w:val="28"/>
-          <w:szCs w:val="28"/>
-        </w:rPr>
-        <w:t>PART 1</w:t>
+        <w:t xml:space="preserve"> PART 1</w:t>
       </w:r>
     </w:p>
     <w:p>
@@ -3755,7 +3743,6 @@
         <w:t>="</w:t>
       </w:r>
       <w:proofErr w:type="spellStart"/>
-      <w:proofErr w:type="gramStart"/>
       <w:r>
         <w:rPr>
           <w:rFonts w:ascii="Consolas" w:hAnsi="Consolas" w:cs="Consolas"/>
@@ -3777,7 +3764,6 @@
         <w:t>:black</w:t>
       </w:r>
       <w:proofErr w:type="spellEnd"/>
-      <w:proofErr w:type="gramEnd"/>
       <w:r>
         <w:rPr>
           <w:rFonts w:ascii="Consolas" w:hAnsi="Consolas" w:cs="Consolas"/>
@@ -4143,7 +4129,6 @@
         <w:t>="</w:t>
       </w:r>
       <w:proofErr w:type="spellStart"/>
-      <w:proofErr w:type="gramStart"/>
       <w:r>
         <w:rPr>
           <w:rFonts w:ascii="Consolas" w:hAnsi="Consolas" w:cs="Consolas"/>
@@ -4165,7 +4150,6 @@
         <w:t>:black</w:t>
       </w:r>
       <w:proofErr w:type="spellEnd"/>
-      <w:proofErr w:type="gramEnd"/>
       <w:r>
         <w:rPr>
           <w:rFonts w:ascii="Consolas" w:hAnsi="Consolas" w:cs="Consolas"/>
@@ -4836,7 +4820,6 @@
         <w:t xml:space="preserve">, and select the </w:t>
       </w:r>
       <w:proofErr w:type="spellStart"/>
-      <w:proofErr w:type="gramStart"/>
       <w:r>
         <w:rPr>
           <w:rFonts w:cstheme="minorHAnsi"/>
@@ -4846,7 +4829,6 @@
         <w:t>site.master</w:t>
       </w:r>
       <w:proofErr w:type="spellEnd"/>
-      <w:proofErr w:type="gramEnd"/>
       <w:r>
         <w:rPr>
           <w:rFonts w:cstheme="minorHAnsi"/>
@@ -4920,7 +4902,6 @@
         <w:t xml:space="preserve">, if not make sure the replacement code in the </w:t>
       </w:r>
       <w:proofErr w:type="spellStart"/>
-      <w:proofErr w:type="gramStart"/>
       <w:r>
         <w:rPr>
           <w:rFonts w:cstheme="minorHAnsi"/>
@@ -4930,7 +4911,6 @@
         <w:t>site.master</w:t>
       </w:r>
       <w:proofErr w:type="spellEnd"/>
-      <w:proofErr w:type="gramEnd"/>
       <w:r>
         <w:rPr>
           <w:rFonts w:cstheme="minorHAnsi"/>
@@ -5568,7 +5548,6 @@
               </w:rPr>
               <w:t xml:space="preserve">y has </w:t>
             </w:r>
-            <w:proofErr w:type="gramStart"/>
             <w:r>
               <w:rPr>
                 <w:rFonts w:ascii="Calibri"/>
@@ -5577,7 +5556,6 @@
               </w:rPr>
               <w:t>correct</w:t>
             </w:r>
-            <w:proofErr w:type="gramEnd"/>
             <w:r>
               <w:rPr>
                 <w:rFonts w:ascii="Calibri"/>
@@ -5862,7 +5840,6 @@
               </w:rPr>
               <w:t xml:space="preserve"> </w:t>
             </w:r>
-            <w:proofErr w:type="gramStart"/>
             <w:r>
               <w:rPr>
                 <w:rFonts w:ascii="Calibri"/>
@@ -5871,7 +5848,6 @@
               </w:rPr>
               <w:t>correct</w:t>
             </w:r>
-            <w:proofErr w:type="gramEnd"/>
             <w:r>
               <w:rPr>
                 <w:rFonts w:ascii="Calibri"/>
@@ -6469,13 +6445,7 @@
         <w:rPr>
           <w:lang w:val="en-CA"/>
         </w:rPr>
-        <w:t>ENTITIES</w:t>
-      </w:r>
-      <w:r>
-        <w:rPr>
-          <w:lang w:val="en-CA"/>
-        </w:rPr>
-        <w:t xml:space="preserve"> Layer </w:t>
+        <w:t xml:space="preserve">ENTITIES Layer </w:t>
       </w:r>
     </w:p>
     <w:p>
@@ -6618,15 +6588,13 @@
         <w:t xml:space="preserve">You must create Entity classes for the following. Ensure you use appropriate Entity Framework notation. Add the </w:t>
       </w:r>
       <w:proofErr w:type="spellStart"/>
-      <w:proofErr w:type="gramStart"/>
-      <w:r>
-        <w:rPr>
-          <w:lang w:val="en-CA"/>
-        </w:rPr>
-        <w:t>System.ComponentDataModel.DataAnnotations</w:t>
+      <w:r>
+        <w:rPr>
+          <w:lang w:val="en-CA"/>
+        </w:rPr>
+        <w:t>System.ComponentModel.DataAnnotations</w:t>
       </w:r>
       <w:proofErr w:type="spellEnd"/>
-      <w:proofErr w:type="gramEnd"/>
       <w:r>
         <w:rPr>
           <w:lang w:val="en-CA"/>
@@ -8031,32 +7999,11 @@
         <w:rPr>
           <w:rFonts w:ascii="Courier New" w:hAnsi="Courier New" w:cs="Courier New"/>
           <w:noProof/>
-          <w:color w:val="A31515"/>
+          <w:color w:val="0000FF"/>
           <w:szCs w:val="28"/>
           <w:lang w:val="en-CA"/>
         </w:rPr>
-        <w:t>context</w:t>
-      </w:r>
-      <w:r>
-        <w:rPr>
-          <w:rFonts w:ascii="Courier New" w:hAnsi="Courier New" w:cs="Courier New"/>
-          <w:noProof/>
-          <w:color w:val="0000FF"/>
-          <w:szCs w:val="28"/>
-          <w:lang w:val="en-CA"/>
-        </w:rPr>
-        <w:t>&gt;</w:t>
-      </w:r>
-      <w:r>
-        <w:rPr>
-          <w:rFonts w:ascii="Courier New" w:hAnsi="Courier New" w:cs="Courier New"/>
-          <w:noProof/>
-          <w:color w:val="0000FF"/>
-          <w:szCs w:val="28"/>
-          <w:lang w:val="en-CA"/>
-        </w:rPr>
-        <w:br/>
-        <w:t>&lt;/</w:t>
+        <w:t>/</w:t>
       </w:r>
       <w:r>
         <w:rPr>
@@ -8066,7 +8013,7 @@
           <w:szCs w:val="28"/>
           <w:lang w:val="en-CA"/>
         </w:rPr>
-        <w:t>contexts</w:t>
+        <w:t>context</w:t>
       </w:r>
       <w:r>
         <w:rPr>
@@ -8078,6 +8025,39 @@
         </w:rPr>
         <w:t>&gt;</w:t>
       </w:r>
+      <w:r>
+        <w:rPr>
+          <w:rFonts w:ascii="Courier New" w:hAnsi="Courier New" w:cs="Courier New"/>
+          <w:noProof/>
+          <w:color w:val="0000FF"/>
+          <w:szCs w:val="28"/>
+          <w:lang w:val="en-CA"/>
+        </w:rPr>
+        <w:br/>
+        <w:t>&lt;/</w:t>
+      </w:r>
+      <w:r>
+        <w:rPr>
+          <w:rFonts w:ascii="Courier New" w:hAnsi="Courier New" w:cs="Courier New"/>
+          <w:noProof/>
+          <w:color w:val="A31515"/>
+          <w:szCs w:val="28"/>
+          <w:lang w:val="en-CA"/>
+        </w:rPr>
+        <w:t>contexts</w:t>
+      </w:r>
+      <w:r>
+        <w:rPr>
+          <w:rFonts w:ascii="Courier New" w:hAnsi="Courier New" w:cs="Courier New"/>
+          <w:noProof/>
+          <w:color w:val="0000FF"/>
+          <w:szCs w:val="28"/>
+          <w:lang w:val="en-CA"/>
+        </w:rPr>
+        <w:t>&gt;</w:t>
+      </w:r>
+      <w:bookmarkStart w:id="0" w:name="_GoBack"/>
+      <w:bookmarkEnd w:id="0"/>
     </w:p>
     <w:p>
       <w:pPr>

--- a/2020-03-08-CPSC1517 Exercise 05 Part1and2 Client Server Setup FSIS RLaw.docx
+++ b/2020-03-08-CPSC1517 Exercise 05 Part1and2 Client Server Setup FSIS RLaw.docx
@@ -8056,8 +8056,6 @@
         </w:rPr>
         <w:t>&gt;</w:t>
       </w:r>
-      <w:bookmarkStart w:id="0" w:name="_GoBack"/>
-      <w:bookmarkEnd w:id="0"/>
     </w:p>
     <w:p>
       <w:pPr>
@@ -8468,6 +8466,721 @@
           <w:lang w:val="en-CA"/>
         </w:rPr>
       </w:pPr>
+    </w:p>
+    <w:p>
+      <w:r>
+        <w:br w:type="page"/>
+      </w:r>
+    </w:p>
+    <w:p>
+      <w:pPr>
+        <w:spacing w:before="66"/>
+        <w:ind w:left="220" w:right="-10"/>
+        <w:rPr>
+          <w:rFonts w:cstheme="minorHAnsi"/>
+          <w:iCs/>
+          <w:spacing w:val="13"/>
+          <w:sz w:val="28"/>
+          <w:szCs w:val="28"/>
+        </w:rPr>
+      </w:pPr>
+      <w:r>
+        <w:rPr>
+          <w:rFonts w:cstheme="minorHAnsi"/>
+          <w:iCs/>
+          <w:spacing w:val="13"/>
+          <w:sz w:val="28"/>
+          <w:szCs w:val="28"/>
+        </w:rPr>
+        <w:lastRenderedPageBreak/>
+        <w:t xml:space="preserve">Exercise 05 Client Server Setup PART </w:t>
+      </w:r>
+      <w:r>
+        <w:rPr>
+          <w:rFonts w:cstheme="minorHAnsi"/>
+          <w:iCs/>
+          <w:spacing w:val="13"/>
+          <w:sz w:val="28"/>
+          <w:szCs w:val="28"/>
+        </w:rPr>
+        <w:t>3</w:t>
+      </w:r>
+    </w:p>
+    <w:p>
+      <w:pPr>
+        <w:spacing w:before="66"/>
+        <w:ind w:left="220" w:right="-10"/>
+        <w:rPr>
+          <w:rFonts w:ascii="Cambria"/>
+          <w:iCs/>
+          <w:spacing w:val="13"/>
+          <w:sz w:val="28"/>
+          <w:szCs w:val="28"/>
+        </w:rPr>
+      </w:pPr>
+    </w:p>
+    <w:p>
+      <w:pPr>
+        <w:spacing w:before="66"/>
+        <w:ind w:left="220" w:right="-10"/>
+        <w:rPr>
+          <w:rFonts w:cstheme="minorHAnsi"/>
+          <w:iCs/>
+          <w:spacing w:val="13"/>
+        </w:rPr>
+      </w:pPr>
+      <w:r>
+        <w:rPr>
+          <w:rFonts w:cstheme="minorHAnsi"/>
+          <w:iCs/>
+          <w:spacing w:val="13"/>
+        </w:rPr>
+        <w:t xml:space="preserve">Add a Class to your BLL folder and call it </w:t>
+      </w:r>
+      <w:proofErr w:type="spellStart"/>
+      <w:r>
+        <w:rPr>
+          <w:rFonts w:cstheme="minorHAnsi"/>
+          <w:iCs/>
+          <w:spacing w:val="13"/>
+        </w:rPr>
+        <w:t>TeamController.cs</w:t>
+      </w:r>
+      <w:proofErr w:type="spellEnd"/>
+    </w:p>
+    <w:p>
+      <w:pPr>
+        <w:spacing w:before="66"/>
+        <w:ind w:left="220" w:right="-10"/>
+        <w:rPr>
+          <w:rFonts w:cstheme="minorHAnsi"/>
+          <w:iCs/>
+          <w:spacing w:val="13"/>
+        </w:rPr>
+      </w:pPr>
+      <w:r>
+        <w:rPr>
+          <w:rFonts w:cstheme="minorHAnsi"/>
+          <w:iCs/>
+          <w:spacing w:val="13"/>
+        </w:rPr>
+        <w:t>To this file add two using directives to the DAL and ENTITIES fol</w:t>
+      </w:r>
+      <w:r>
+        <w:rPr>
+          <w:rFonts w:cstheme="minorHAnsi"/>
+          <w:iCs/>
+          <w:spacing w:val="13"/>
+        </w:rPr>
+        <w:t>d</w:t>
+      </w:r>
+      <w:r>
+        <w:rPr>
+          <w:rFonts w:cstheme="minorHAnsi"/>
+          <w:iCs/>
+          <w:spacing w:val="13"/>
+        </w:rPr>
+        <w:t>ers.</w:t>
+      </w:r>
+    </w:p>
+    <w:p>
+      <w:pPr>
+        <w:spacing w:before="66"/>
+        <w:ind w:left="220" w:right="-10"/>
+        <w:rPr>
+          <w:rFonts w:cstheme="minorHAnsi"/>
+          <w:iCs/>
+          <w:spacing w:val="13"/>
+        </w:rPr>
+      </w:pPr>
+      <w:r>
+        <w:rPr>
+          <w:rFonts w:cstheme="minorHAnsi"/>
+          <w:iCs/>
+          <w:spacing w:val="13"/>
+        </w:rPr>
+        <w:t xml:space="preserve">To this file add a public class called </w:t>
+      </w:r>
+      <w:proofErr w:type="spellStart"/>
+      <w:r>
+        <w:rPr>
+          <w:rFonts w:cstheme="minorHAnsi"/>
+          <w:iCs/>
+          <w:spacing w:val="13"/>
+        </w:rPr>
+        <w:t>TeamController</w:t>
+      </w:r>
+      <w:proofErr w:type="spellEnd"/>
+      <w:r>
+        <w:rPr>
+          <w:rFonts w:cstheme="minorHAnsi"/>
+          <w:iCs/>
+          <w:spacing w:val="13"/>
+        </w:rPr>
+        <w:t xml:space="preserve">, and inside the class add a method called </w:t>
+      </w:r>
+      <w:proofErr w:type="spellStart"/>
+      <w:r>
+        <w:rPr>
+          <w:rFonts w:cstheme="minorHAnsi"/>
+          <w:iCs/>
+          <w:spacing w:val="13"/>
+        </w:rPr>
+        <w:t>Teams_</w:t>
+      </w:r>
+      <w:proofErr w:type="gramStart"/>
+      <w:r>
+        <w:rPr>
+          <w:rFonts w:cstheme="minorHAnsi"/>
+          <w:iCs/>
+          <w:spacing w:val="13"/>
+        </w:rPr>
+        <w:t>FindByID</w:t>
+      </w:r>
+      <w:proofErr w:type="spellEnd"/>
+      <w:r>
+        <w:rPr>
+          <w:rFonts w:cstheme="minorHAnsi"/>
+          <w:iCs/>
+          <w:spacing w:val="13"/>
+        </w:rPr>
+        <w:t>(</w:t>
+      </w:r>
+      <w:proofErr w:type="gramEnd"/>
+      <w:r>
+        <w:rPr>
+          <w:rFonts w:cstheme="minorHAnsi"/>
+          <w:iCs/>
+          <w:spacing w:val="13"/>
+        </w:rPr>
+        <w:t xml:space="preserve">int </w:t>
+      </w:r>
+      <w:proofErr w:type="spellStart"/>
+      <w:r>
+        <w:rPr>
+          <w:rFonts w:cstheme="minorHAnsi"/>
+          <w:iCs/>
+          <w:spacing w:val="13"/>
+        </w:rPr>
+        <w:t>teamid</w:t>
+      </w:r>
+      <w:proofErr w:type="spellEnd"/>
+      <w:r>
+        <w:rPr>
+          <w:rFonts w:cstheme="minorHAnsi"/>
+          <w:iCs/>
+          <w:spacing w:val="13"/>
+        </w:rPr>
+        <w:t xml:space="preserve">). </w:t>
+      </w:r>
+    </w:p>
+    <w:p>
+      <w:pPr>
+        <w:spacing w:before="66"/>
+        <w:ind w:left="220" w:right="-10"/>
+        <w:rPr>
+          <w:rFonts w:cstheme="minorHAnsi"/>
+          <w:iCs/>
+          <w:spacing w:val="13"/>
+        </w:rPr>
+      </w:pPr>
+      <w:r>
+        <w:rPr>
+          <w:rFonts w:cstheme="minorHAnsi"/>
+          <w:iCs/>
+          <w:spacing w:val="13"/>
+        </w:rPr>
+        <w:t>Add the following code as the guts of the method:</w:t>
+      </w:r>
+    </w:p>
+    <w:p>
+      <w:pPr>
+        <w:widowControl/>
+        <w:autoSpaceDE w:val="0"/>
+        <w:autoSpaceDN w:val="0"/>
+        <w:adjustRightInd w:val="0"/>
+        <w:ind w:left="720"/>
+        <w:rPr>
+          <w:rFonts w:ascii="Consolas" w:hAnsi="Consolas" w:cs="Consolas"/>
+          <w:color w:val="000000"/>
+          <w:sz w:val="19"/>
+          <w:szCs w:val="19"/>
+          <w:lang w:val="en-CA"/>
+        </w:rPr>
+      </w:pPr>
+      <w:r>
+        <w:rPr>
+          <w:rFonts w:ascii="Consolas" w:hAnsi="Consolas" w:cs="Consolas"/>
+          <w:color w:val="0000FF"/>
+          <w:sz w:val="19"/>
+          <w:szCs w:val="19"/>
+          <w:lang w:val="en-CA"/>
+        </w:rPr>
+        <w:t>using</w:t>
+      </w:r>
+      <w:r>
+        <w:rPr>
+          <w:rFonts w:ascii="Consolas" w:hAnsi="Consolas" w:cs="Consolas"/>
+          <w:color w:val="000000"/>
+          <w:sz w:val="19"/>
+          <w:szCs w:val="19"/>
+          <w:lang w:val="en-CA"/>
+        </w:rPr>
+        <w:t xml:space="preserve"> (</w:t>
+      </w:r>
+      <w:r>
+        <w:rPr>
+          <w:rFonts w:ascii="Consolas" w:hAnsi="Consolas" w:cs="Consolas"/>
+          <w:color w:val="0000FF"/>
+          <w:sz w:val="19"/>
+          <w:szCs w:val="19"/>
+          <w:lang w:val="en-CA"/>
+        </w:rPr>
+        <w:t>var</w:t>
+      </w:r>
+      <w:r>
+        <w:rPr>
+          <w:rFonts w:ascii="Consolas" w:hAnsi="Consolas" w:cs="Consolas"/>
+          <w:color w:val="000000"/>
+          <w:sz w:val="19"/>
+          <w:szCs w:val="19"/>
+          <w:lang w:val="en-CA"/>
+        </w:rPr>
+        <w:t xml:space="preserve"> context = </w:t>
+      </w:r>
+      <w:r>
+        <w:rPr>
+          <w:rFonts w:ascii="Consolas" w:hAnsi="Consolas" w:cs="Consolas"/>
+          <w:color w:val="0000FF"/>
+          <w:sz w:val="19"/>
+          <w:szCs w:val="19"/>
+          <w:lang w:val="en-CA"/>
+        </w:rPr>
+        <w:t>new</w:t>
+      </w:r>
+      <w:r>
+        <w:rPr>
+          <w:rFonts w:ascii="Consolas" w:hAnsi="Consolas" w:cs="Consolas"/>
+          <w:color w:val="000000"/>
+          <w:sz w:val="19"/>
+          <w:szCs w:val="19"/>
+          <w:lang w:val="en-CA"/>
+        </w:rPr>
+        <w:t xml:space="preserve"> </w:t>
+      </w:r>
+      <w:proofErr w:type="spellStart"/>
+      <w:proofErr w:type="gramStart"/>
+      <w:r>
+        <w:rPr>
+          <w:rFonts w:ascii="Consolas" w:hAnsi="Consolas" w:cs="Consolas"/>
+          <w:color w:val="000000"/>
+          <w:sz w:val="19"/>
+          <w:szCs w:val="19"/>
+          <w:lang w:val="en-CA"/>
+        </w:rPr>
+        <w:t>FSIS</w:t>
+      </w:r>
+      <w:r>
+        <w:rPr>
+          <w:rFonts w:ascii="Consolas" w:hAnsi="Consolas" w:cs="Consolas"/>
+          <w:color w:val="000000"/>
+          <w:sz w:val="19"/>
+          <w:szCs w:val="19"/>
+          <w:lang w:val="en-CA"/>
+        </w:rPr>
+        <w:t>Context</w:t>
+      </w:r>
+      <w:proofErr w:type="spellEnd"/>
+      <w:r>
+        <w:rPr>
+          <w:rFonts w:ascii="Consolas" w:hAnsi="Consolas" w:cs="Consolas"/>
+          <w:color w:val="000000"/>
+          <w:sz w:val="19"/>
+          <w:szCs w:val="19"/>
+          <w:lang w:val="en-CA"/>
+        </w:rPr>
+        <w:t>(</w:t>
+      </w:r>
+      <w:proofErr w:type="gramEnd"/>
+      <w:r>
+        <w:rPr>
+          <w:rFonts w:ascii="Consolas" w:hAnsi="Consolas" w:cs="Consolas"/>
+          <w:color w:val="000000"/>
+          <w:sz w:val="19"/>
+          <w:szCs w:val="19"/>
+          <w:lang w:val="en-CA"/>
+        </w:rPr>
+        <w:t>))</w:t>
+      </w:r>
+    </w:p>
+    <w:p>
+      <w:pPr>
+        <w:widowControl/>
+        <w:autoSpaceDE w:val="0"/>
+        <w:autoSpaceDN w:val="0"/>
+        <w:adjustRightInd w:val="0"/>
+        <w:ind w:left="720"/>
+        <w:rPr>
+          <w:rFonts w:ascii="Consolas" w:hAnsi="Consolas" w:cs="Consolas"/>
+          <w:color w:val="000000"/>
+          <w:sz w:val="19"/>
+          <w:szCs w:val="19"/>
+          <w:lang w:val="en-CA"/>
+        </w:rPr>
+      </w:pPr>
+      <w:r>
+        <w:rPr>
+          <w:rFonts w:ascii="Consolas" w:hAnsi="Consolas" w:cs="Consolas"/>
+          <w:color w:val="000000"/>
+          <w:sz w:val="19"/>
+          <w:szCs w:val="19"/>
+          <w:lang w:val="en-CA"/>
+        </w:rPr>
+        <w:t xml:space="preserve">            {</w:t>
+      </w:r>
+    </w:p>
+    <w:p>
+      <w:pPr>
+        <w:widowControl/>
+        <w:autoSpaceDE w:val="0"/>
+        <w:autoSpaceDN w:val="0"/>
+        <w:adjustRightInd w:val="0"/>
+        <w:ind w:left="720"/>
+        <w:rPr>
+          <w:rFonts w:ascii="Consolas" w:hAnsi="Consolas" w:cs="Consolas"/>
+          <w:color w:val="000000"/>
+          <w:sz w:val="19"/>
+          <w:szCs w:val="19"/>
+          <w:lang w:val="en-CA"/>
+        </w:rPr>
+      </w:pPr>
+      <w:r>
+        <w:rPr>
+          <w:rFonts w:ascii="Consolas" w:hAnsi="Consolas" w:cs="Consolas"/>
+          <w:color w:val="000000"/>
+          <w:sz w:val="19"/>
+          <w:szCs w:val="19"/>
+          <w:lang w:val="en-CA"/>
+        </w:rPr>
+        <w:t xml:space="preserve">                </w:t>
+      </w:r>
+      <w:r>
+        <w:rPr>
+          <w:rFonts w:ascii="Consolas" w:hAnsi="Consolas" w:cs="Consolas"/>
+          <w:color w:val="0000FF"/>
+          <w:sz w:val="19"/>
+          <w:szCs w:val="19"/>
+          <w:lang w:val="en-CA"/>
+        </w:rPr>
+        <w:t>return</w:t>
+      </w:r>
+      <w:r>
+        <w:rPr>
+          <w:rFonts w:ascii="Consolas" w:hAnsi="Consolas" w:cs="Consolas"/>
+          <w:color w:val="000000"/>
+          <w:sz w:val="19"/>
+          <w:szCs w:val="19"/>
+          <w:lang w:val="en-CA"/>
+        </w:rPr>
+        <w:t xml:space="preserve"> </w:t>
+      </w:r>
+      <w:proofErr w:type="spellStart"/>
+      <w:proofErr w:type="gramStart"/>
+      <w:r>
+        <w:rPr>
+          <w:rFonts w:ascii="Consolas" w:hAnsi="Consolas" w:cs="Consolas"/>
+          <w:color w:val="000000"/>
+          <w:sz w:val="19"/>
+          <w:szCs w:val="19"/>
+          <w:lang w:val="en-CA"/>
+        </w:rPr>
+        <w:t>context.</w:t>
+      </w:r>
+      <w:r>
+        <w:rPr>
+          <w:rFonts w:ascii="Consolas" w:hAnsi="Consolas" w:cs="Consolas"/>
+          <w:color w:val="000000"/>
+          <w:sz w:val="19"/>
+          <w:szCs w:val="19"/>
+          <w:lang w:val="en-CA"/>
+        </w:rPr>
+        <w:t>Teams</w:t>
+      </w:r>
+      <w:r>
+        <w:rPr>
+          <w:rFonts w:ascii="Consolas" w:hAnsi="Consolas" w:cs="Consolas"/>
+          <w:color w:val="000000"/>
+          <w:sz w:val="19"/>
+          <w:szCs w:val="19"/>
+          <w:lang w:val="en-CA"/>
+        </w:rPr>
+        <w:t>.Find</w:t>
+      </w:r>
+      <w:proofErr w:type="spellEnd"/>
+      <w:proofErr w:type="gramEnd"/>
+      <w:r>
+        <w:rPr>
+          <w:rFonts w:ascii="Consolas" w:hAnsi="Consolas" w:cs="Consolas"/>
+          <w:color w:val="000000"/>
+          <w:sz w:val="19"/>
+          <w:szCs w:val="19"/>
+          <w:lang w:val="en-CA"/>
+        </w:rPr>
+        <w:t>(</w:t>
+      </w:r>
+      <w:proofErr w:type="spellStart"/>
+      <w:r>
+        <w:rPr>
+          <w:rFonts w:ascii="Consolas" w:hAnsi="Consolas" w:cs="Consolas"/>
+          <w:color w:val="000000"/>
+          <w:sz w:val="19"/>
+          <w:szCs w:val="19"/>
+          <w:lang w:val="en-CA"/>
+        </w:rPr>
+        <w:t>team</w:t>
+      </w:r>
+      <w:r>
+        <w:rPr>
+          <w:rFonts w:ascii="Consolas" w:hAnsi="Consolas" w:cs="Consolas"/>
+          <w:color w:val="000000"/>
+          <w:sz w:val="19"/>
+          <w:szCs w:val="19"/>
+          <w:lang w:val="en-CA"/>
+        </w:rPr>
+        <w:t>id</w:t>
+      </w:r>
+      <w:proofErr w:type="spellEnd"/>
+      <w:r>
+        <w:rPr>
+          <w:rFonts w:ascii="Consolas" w:hAnsi="Consolas" w:cs="Consolas"/>
+          <w:color w:val="000000"/>
+          <w:sz w:val="19"/>
+          <w:szCs w:val="19"/>
+          <w:lang w:val="en-CA"/>
+        </w:rPr>
+        <w:t>);</w:t>
+      </w:r>
+    </w:p>
+    <w:p>
+      <w:pPr>
+        <w:spacing w:before="66"/>
+        <w:ind w:left="940" w:right="-10"/>
+        <w:rPr>
+          <w:rFonts w:cstheme="minorHAnsi"/>
+          <w:iCs/>
+          <w:spacing w:val="13"/>
+        </w:rPr>
+      </w:pPr>
+      <w:r>
+        <w:rPr>
+          <w:rFonts w:ascii="Consolas" w:hAnsi="Consolas" w:cs="Consolas"/>
+          <w:color w:val="000000"/>
+          <w:sz w:val="19"/>
+          <w:szCs w:val="19"/>
+          <w:lang w:val="en-CA"/>
+        </w:rPr>
+        <w:t xml:space="preserve">            }</w:t>
+      </w:r>
+    </w:p>
+    <w:p>
+      <w:pPr>
+        <w:spacing w:before="66"/>
+        <w:ind w:left="220" w:right="-10"/>
+        <w:rPr>
+          <w:rFonts w:cstheme="minorHAnsi"/>
+          <w:iCs/>
+          <w:spacing w:val="13"/>
+        </w:rPr>
+      </w:pPr>
+      <w:r>
+        <w:rPr>
+          <w:rFonts w:cstheme="minorHAnsi"/>
+          <w:iCs/>
+          <w:spacing w:val="13"/>
+        </w:rPr>
+        <w:t xml:space="preserve">In the </w:t>
+      </w:r>
+      <w:proofErr w:type="spellStart"/>
+      <w:r>
+        <w:rPr>
+          <w:rFonts w:cstheme="minorHAnsi"/>
+          <w:iCs/>
+          <w:spacing w:val="13"/>
+        </w:rPr>
+        <w:t>ExcercisePages</w:t>
+      </w:r>
+      <w:proofErr w:type="spellEnd"/>
+      <w:r>
+        <w:rPr>
+          <w:rFonts w:cstheme="minorHAnsi"/>
+          <w:iCs/>
+          <w:spacing w:val="13"/>
+        </w:rPr>
+        <w:t>/</w:t>
+      </w:r>
+      <w:proofErr w:type="spellStart"/>
+      <w:r>
+        <w:rPr>
+          <w:rFonts w:cstheme="minorHAnsi"/>
+          <w:iCs/>
+          <w:spacing w:val="13"/>
+        </w:rPr>
+        <w:t>SimpleQuery</w:t>
+      </w:r>
+      <w:proofErr w:type="spellEnd"/>
+      <w:r>
+        <w:rPr>
+          <w:rFonts w:cstheme="minorHAnsi"/>
+          <w:iCs/>
+          <w:spacing w:val="13"/>
+        </w:rPr>
+        <w:t xml:space="preserve"> Form add the tags necessary to present labels, a textbox, and a button, for a simple </w:t>
+      </w:r>
+      <w:proofErr w:type="spellStart"/>
+      <w:r>
+        <w:rPr>
+          <w:rFonts w:cstheme="minorHAnsi"/>
+          <w:iCs/>
+          <w:spacing w:val="13"/>
+        </w:rPr>
+        <w:t>PKey</w:t>
+      </w:r>
+      <w:proofErr w:type="spellEnd"/>
+      <w:r>
+        <w:rPr>
+          <w:rFonts w:cstheme="minorHAnsi"/>
+          <w:iCs/>
+          <w:spacing w:val="13"/>
+        </w:rPr>
+        <w:t xml:space="preserve"> Query, similar to the Northwind Demo, but for the Team Table of </w:t>
+      </w:r>
+      <w:r>
+        <w:rPr>
+          <w:rFonts w:cstheme="minorHAnsi"/>
+          <w:iCs/>
+          <w:spacing w:val="13"/>
+        </w:rPr>
+        <w:t xml:space="preserve">the </w:t>
+      </w:r>
+      <w:r>
+        <w:rPr>
+          <w:rFonts w:cstheme="minorHAnsi"/>
+          <w:iCs/>
+          <w:spacing w:val="13"/>
+        </w:rPr>
+        <w:t>FSIS Database instead of the Region Table of the Northwind Database.</w:t>
+      </w:r>
+    </w:p>
+    <w:p>
+      <w:pPr>
+        <w:spacing w:before="66"/>
+        <w:ind w:left="220" w:right="-10"/>
+        <w:rPr>
+          <w:rFonts w:cstheme="minorHAnsi"/>
+          <w:iCs/>
+          <w:spacing w:val="13"/>
+        </w:rPr>
+      </w:pPr>
+      <w:r>
+        <w:rPr>
+          <w:rFonts w:cstheme="minorHAnsi"/>
+          <w:iCs/>
+          <w:spacing w:val="13"/>
+        </w:rPr>
+        <w:t xml:space="preserve">In the </w:t>
+      </w:r>
+      <w:proofErr w:type="spellStart"/>
+      <w:r>
+        <w:rPr>
+          <w:rFonts w:cstheme="minorHAnsi"/>
+          <w:iCs/>
+          <w:spacing w:val="13"/>
+        </w:rPr>
+        <w:t>SimpleQuery</w:t>
+      </w:r>
+      <w:proofErr w:type="spellEnd"/>
+      <w:r>
+        <w:rPr>
+          <w:rFonts w:cstheme="minorHAnsi"/>
+          <w:iCs/>
+          <w:spacing w:val="13"/>
+        </w:rPr>
+        <w:t xml:space="preserve"> code behind add the code necessary to</w:t>
+      </w:r>
+      <w:r>
+        <w:rPr>
+          <w:rFonts w:cstheme="minorHAnsi"/>
+          <w:iCs/>
+          <w:spacing w:val="13"/>
+        </w:rPr>
+        <w:t xml:space="preserve"> make everything work when the button is pressed.  This code will be </w:t>
+      </w:r>
+      <w:proofErr w:type="gramStart"/>
+      <w:r>
+        <w:rPr>
+          <w:rFonts w:cstheme="minorHAnsi"/>
+          <w:iCs/>
+          <w:spacing w:val="13"/>
+        </w:rPr>
+        <w:t>simil</w:t>
+      </w:r>
+      <w:bookmarkStart w:id="0" w:name="_GoBack"/>
+      <w:bookmarkEnd w:id="0"/>
+      <w:r>
+        <w:rPr>
+          <w:rFonts w:cstheme="minorHAnsi"/>
+          <w:iCs/>
+          <w:spacing w:val="13"/>
+        </w:rPr>
+        <w:t>ar to</w:t>
+      </w:r>
+      <w:proofErr w:type="gramEnd"/>
+      <w:r>
+        <w:rPr>
+          <w:rFonts w:cstheme="minorHAnsi"/>
+          <w:iCs/>
+          <w:spacing w:val="13"/>
+        </w:rPr>
+        <w:t xml:space="preserve"> the code behind in the Northwind Demo. Remember to put in the proper using directives, so your code can access the BLL, and ENTITIES code.</w:t>
+      </w:r>
+    </w:p>
+    <w:p>
+      <w:pPr>
+        <w:spacing w:before="66"/>
+        <w:ind w:left="220" w:right="-10"/>
+        <w:rPr>
+          <w:rFonts w:cstheme="minorHAnsi"/>
+          <w:iCs/>
+          <w:spacing w:val="13"/>
+        </w:rPr>
+      </w:pPr>
+      <w:r>
+        <w:rPr>
+          <w:rFonts w:cstheme="minorHAnsi"/>
+          <w:iCs/>
+          <w:spacing w:val="13"/>
+        </w:rPr>
+        <w:t>Test your code and when it works, save it to GitHub.</w:t>
+      </w:r>
+    </w:p>
+    <w:p>
+      <w:pPr>
+        <w:spacing w:before="66"/>
+        <w:ind w:left="220" w:right="-10"/>
+        <w:rPr>
+          <w:rFonts w:cstheme="minorHAnsi"/>
+          <w:iCs/>
+          <w:spacing w:val="13"/>
+        </w:rPr>
+      </w:pPr>
+      <w:r>
+        <w:rPr>
+          <w:rFonts w:cstheme="minorHAnsi"/>
+          <w:iCs/>
+          <w:spacing w:val="13"/>
+        </w:rPr>
+        <w:t>At this point you can demonstrate all of Exercise 05 to your instructor for evaluation.</w:t>
+      </w:r>
     </w:p>
     <w:p>
       <w:pPr>
@@ -8864,7 +9577,7 @@
       </w:pPr>
     </w:pPrDefault>
   </w:docDefaults>
-  <w:latentStyles w:defLockedState="0" w:defUIPriority="99" w:defSemiHidden="0" w:defUnhideWhenUsed="0" w:defQFormat="0" w:count="375">
+  <w:latentStyles w:defLockedState="0" w:defUIPriority="99" w:defSemiHidden="0" w:defUnhideWhenUsed="0" w:defQFormat="0" w:count="376">
     <w:lsdException w:name="Normal" w:uiPriority="0" w:qFormat="1"/>
     <w:lsdException w:name="heading 1" w:uiPriority="9" w:qFormat="1"/>
     <w:lsdException w:name="heading 2" w:semiHidden="1" w:uiPriority="9" w:unhideWhenUsed="1" w:qFormat="1"/>
@@ -8970,7 +9683,6 @@
     <w:lsdException w:name="HTML Sample" w:semiHidden="1" w:unhideWhenUsed="1"/>
     <w:lsdException w:name="HTML Typewriter" w:semiHidden="1" w:unhideWhenUsed="1"/>
     <w:lsdException w:name="HTML Variable" w:semiHidden="1" w:unhideWhenUsed="1"/>
-    <w:lsdException w:name="Normal Table" w:semiHidden="1" w:unhideWhenUsed="1"/>
     <w:lsdException w:name="annotation subject" w:semiHidden="1" w:unhideWhenUsed="1"/>
     <w:lsdException w:name="No List" w:semiHidden="1" w:unhideWhenUsed="1"/>
     <w:lsdException w:name="Outline List 1" w:semiHidden="1" w:unhideWhenUsed="1"/>
@@ -9017,10 +9729,8 @@
     <w:lsdException w:name="Table Subtle 2" w:semiHidden="1" w:unhideWhenUsed="1"/>
     <w:lsdException w:name="Table Web 1" w:semiHidden="1" w:unhideWhenUsed="1"/>
     <w:lsdException w:name="Table Web 2" w:semiHidden="1" w:unhideWhenUsed="1"/>
-    <w:lsdException w:name="Table Web 3" w:semiHidden="1" w:unhideWhenUsed="1"/>
     <w:lsdException w:name="Balloon Text" w:semiHidden="1" w:unhideWhenUsed="1"/>
     <w:lsdException w:name="Table Grid" w:uiPriority="59"/>
-    <w:lsdException w:name="Table Theme" w:semiHidden="1" w:unhideWhenUsed="1"/>
     <w:lsdException w:name="Placeholder Text" w:semiHidden="1"/>
     <w:lsdException w:name="No Spacing" w:uiPriority="1" w:qFormat="1"/>
     <w:lsdException w:name="Light Shading" w:uiPriority="60"/>
@@ -9240,6 +9950,7 @@
     <w:lsdException w:name="Smart Hyperlink" w:semiHidden="1" w:unhideWhenUsed="1"/>
     <w:lsdException w:name="Hashtag" w:semiHidden="1" w:unhideWhenUsed="1"/>
     <w:lsdException w:name="Unresolved Mention" w:semiHidden="1" w:unhideWhenUsed="1"/>
+    <w:lsdException w:name="Smart Link" w:semiHidden="1" w:unhideWhenUsed="1"/>
   </w:latentStyles>
   <w:style w:type="paragraph" w:default="1" w:styleId="Normal">
     <w:name w:val="Normal"/>

--- a/2020-03-08-CPSC1517 Exercise 05 Part1and2 Client Server Setup FSIS RLaw.docx
+++ b/2020-03-08-CPSC1517 Exercise 05 Part1and2 Client Server Setup FSIS RLaw.docx
@@ -5,7 +5,7 @@
     <w:p>
       <w:pPr>
         <w:spacing w:before="66"/>
-        <w:ind w:left="220" w:right="-10"/>
+        <w:ind w:right="-10"/>
         <w:rPr>
           <w:rFonts w:cstheme="minorHAnsi"/>
           <w:iCs/>
@@ -38,7 +38,7 @@
     <w:p>
       <w:pPr>
         <w:spacing w:before="66"/>
-        <w:ind w:left="220" w:right="-10"/>
+        <w:ind w:right="-10"/>
         <w:rPr>
           <w:rFonts w:ascii="Cambria"/>
           <w:iCs/>
@@ -49,7 +49,7 @@
     <w:p>
       <w:pPr>
         <w:spacing w:before="66"/>
-        <w:ind w:left="220" w:right="-10"/>
+        <w:ind w:right="-10"/>
         <w:rPr>
           <w:rFonts w:cstheme="minorHAnsi"/>
           <w:iCs/>
@@ -134,7 +134,7 @@
     <w:p>
       <w:pPr>
         <w:spacing w:before="66"/>
-        <w:ind w:left="220" w:right="-10"/>
+        <w:ind w:right="-10"/>
         <w:rPr>
           <w:rFonts w:cstheme="minorHAnsi"/>
           <w:iCs/>
@@ -171,7 +171,7 @@
     <w:p>
       <w:pPr>
         <w:spacing w:before="66"/>
-        <w:ind w:left="220" w:right="-10"/>
+        <w:ind w:right="-10"/>
         <w:rPr>
           <w:rFonts w:cstheme="minorHAnsi"/>
           <w:iCs/>
@@ -242,7 +242,7 @@
     <w:p>
       <w:pPr>
         <w:spacing w:before="66"/>
-        <w:ind w:left="220" w:right="-10"/>
+        <w:ind w:right="-10"/>
         <w:rPr>
           <w:rFonts w:ascii="Cambria"/>
           <w:iCs/>
@@ -4648,7 +4648,7 @@
     <w:p>
       <w:pPr>
         <w:spacing w:before="66"/>
-        <w:ind w:left="220" w:right="-10"/>
+        <w:ind w:right="-10"/>
         <w:rPr>
           <w:rFonts w:cstheme="minorHAnsi"/>
           <w:iCs/>
@@ -4702,7 +4702,7 @@
     <w:p>
       <w:pPr>
         <w:spacing w:before="66"/>
-        <w:ind w:left="220" w:right="-10"/>
+        <w:ind w:right="-10"/>
         <w:rPr>
           <w:rFonts w:cstheme="minorHAnsi"/>
           <w:iCs/>
@@ -4820,6 +4820,7 @@
         <w:t xml:space="preserve">, and select the </w:t>
       </w:r>
       <w:proofErr w:type="spellStart"/>
+      <w:proofErr w:type="gramStart"/>
       <w:r>
         <w:rPr>
           <w:rFonts w:cstheme="minorHAnsi"/>
@@ -4829,6 +4830,15 @@
         <w:t>site.master</w:t>
       </w:r>
       <w:proofErr w:type="spellEnd"/>
+      <w:proofErr w:type="gramEnd"/>
+      <w:r>
+        <w:rPr>
+          <w:rFonts w:cstheme="minorHAnsi"/>
+          <w:iCs/>
+          <w:spacing w:val="13"/>
+        </w:rPr>
+        <w:t>,</w:t>
+      </w:r>
       <w:r>
         <w:rPr>
           <w:rFonts w:cstheme="minorHAnsi"/>
@@ -4836,6 +4846,433 @@
           <w:spacing w:val="13"/>
         </w:rPr>
         <w:t xml:space="preserve"> master page for both.</w:t>
+      </w:r>
+    </w:p>
+    <w:p>
+      <w:pPr>
+        <w:spacing w:before="66"/>
+        <w:ind w:right="-10"/>
+        <w:rPr>
+          <w:rFonts w:cstheme="minorHAnsi"/>
+          <w:iCs/>
+          <w:spacing w:val="13"/>
+        </w:rPr>
+      </w:pPr>
+      <w:r>
+        <w:rPr>
+          <w:rFonts w:cstheme="minorHAnsi"/>
+          <w:iCs/>
+          <w:spacing w:val="13"/>
+        </w:rPr>
+        <w:t xml:space="preserve">In the </w:t>
+      </w:r>
+      <w:proofErr w:type="spellStart"/>
+      <w:r>
+        <w:rPr>
+          <w:rFonts w:cstheme="minorHAnsi"/>
+          <w:iCs/>
+          <w:spacing w:val="13"/>
+        </w:rPr>
+        <w:t>ExerciseHome</w:t>
+      </w:r>
+      <w:proofErr w:type="spellEnd"/>
+      <w:r>
+        <w:rPr>
+          <w:rFonts w:cstheme="minorHAnsi"/>
+          <w:iCs/>
+          <w:spacing w:val="13"/>
+        </w:rPr>
+        <w:t xml:space="preserve"> Form add a &lt;h1&gt;Hey Man&lt;/ h1&gt;</w:t>
+      </w:r>
+    </w:p>
+    <w:p>
+      <w:pPr>
+        <w:spacing w:before="66"/>
+        <w:ind w:right="-10"/>
+        <w:rPr>
+          <w:rFonts w:cstheme="minorHAnsi"/>
+          <w:iCs/>
+          <w:spacing w:val="13"/>
+        </w:rPr>
+      </w:pPr>
+      <w:r>
+        <w:rPr>
+          <w:rFonts w:cstheme="minorHAnsi"/>
+          <w:iCs/>
+          <w:spacing w:val="13"/>
+        </w:rPr>
+        <w:t>Run to see if it works</w:t>
+      </w:r>
+      <w:r>
+        <w:rPr>
+          <w:rFonts w:cstheme="minorHAnsi"/>
+          <w:iCs/>
+          <w:spacing w:val="13"/>
+        </w:rPr>
+        <w:t xml:space="preserve">, if not make sure the replacement code in the </w:t>
+      </w:r>
+      <w:proofErr w:type="spellStart"/>
+      <w:r>
+        <w:rPr>
+          <w:rFonts w:cstheme="minorHAnsi"/>
+          <w:iCs/>
+          <w:spacing w:val="13"/>
+        </w:rPr>
+        <w:t>site.master</w:t>
+      </w:r>
+      <w:proofErr w:type="spellEnd"/>
+      <w:r>
+        <w:rPr>
+          <w:rFonts w:cstheme="minorHAnsi"/>
+          <w:iCs/>
+          <w:spacing w:val="13"/>
+        </w:rPr>
+        <w:t xml:space="preserve"> is exactly as above. Do not continue until the code runs.</w:t>
+      </w:r>
+    </w:p>
+    <w:p>
+      <w:pPr>
+        <w:spacing w:before="66"/>
+        <w:ind w:right="-10"/>
+        <w:rPr>
+          <w:rFonts w:cstheme="minorHAnsi"/>
+          <w:iCs/>
+          <w:spacing w:val="13"/>
+        </w:rPr>
+      </w:pPr>
+      <w:r>
+        <w:rPr>
+          <w:rFonts w:cstheme="minorHAnsi"/>
+          <w:iCs/>
+          <w:spacing w:val="13"/>
+        </w:rPr>
+        <w:t>Go to your GitHub account and create a new repo that is empty.</w:t>
+      </w:r>
+    </w:p>
+    <w:p>
+      <w:pPr>
+        <w:spacing w:before="66"/>
+        <w:ind w:right="-10"/>
+        <w:rPr>
+          <w:rFonts w:cstheme="minorHAnsi"/>
+          <w:iCs/>
+          <w:spacing w:val="13"/>
+        </w:rPr>
+      </w:pPr>
+      <w:r>
+        <w:rPr>
+          <w:rFonts w:cstheme="minorHAnsi"/>
+          <w:iCs/>
+          <w:spacing w:val="13"/>
+        </w:rPr>
+        <w:t>Copy the URL of the new repo</w:t>
+      </w:r>
+      <w:r>
+        <w:rPr>
+          <w:rFonts w:cstheme="minorHAnsi"/>
+          <w:iCs/>
+          <w:spacing w:val="13"/>
+        </w:rPr>
+        <w:t xml:space="preserve"> into the clip board.</w:t>
+      </w:r>
+    </w:p>
+    <w:p>
+      <w:pPr>
+        <w:spacing w:before="66"/>
+        <w:ind w:right="-10"/>
+        <w:rPr>
+          <w:rFonts w:cstheme="minorHAnsi"/>
+          <w:iCs/>
+          <w:spacing w:val="13"/>
+        </w:rPr>
+      </w:pPr>
+      <w:r>
+        <w:rPr>
+          <w:rFonts w:cstheme="minorHAnsi"/>
+          <w:iCs/>
+          <w:spacing w:val="13"/>
+        </w:rPr>
+        <w:t>In Visual Studio go to the bottom right and click on “Add to Source Control” and click on Git. Save your work, then use the bottom most “Publish Git Repo” and copy the URL into the yellow area. Finally click “Publish”.</w:t>
+      </w:r>
+    </w:p>
+    <w:p>
+      <w:pPr>
+        <w:spacing w:before="66"/>
+        <w:ind w:right="-10"/>
+        <w:rPr>
+          <w:rFonts w:cstheme="minorHAnsi"/>
+          <w:iCs/>
+          <w:spacing w:val="13"/>
+        </w:rPr>
+      </w:pPr>
+    </w:p>
+    <w:p>
+      <w:pPr>
+        <w:spacing w:before="66"/>
+        <w:ind w:right="-10"/>
+        <w:rPr>
+          <w:rFonts w:cstheme="minorHAnsi"/>
+          <w:iCs/>
+          <w:spacing w:val="13"/>
+        </w:rPr>
+      </w:pPr>
+      <w:r>
+        <w:rPr>
+          <w:rFonts w:cstheme="minorHAnsi"/>
+          <w:iCs/>
+          <w:spacing w:val="13"/>
+        </w:rPr>
+        <w:t>Add a “Class Library” project to the solution</w:t>
+      </w:r>
+      <w:r>
+        <w:rPr>
+          <w:rFonts w:cstheme="minorHAnsi"/>
+          <w:iCs/>
+          <w:spacing w:val="13"/>
+        </w:rPr>
+        <w:t xml:space="preserve">. To do this right click on the solution name and go to “Add” then “New Project”.  Use the filters to search for C#, Windows, Library, and then choose “Class Library (.NET Framework)”. Name the project </w:t>
+      </w:r>
+      <w:r>
+        <w:rPr>
+          <w:rFonts w:cstheme="minorHAnsi"/>
+          <w:iCs/>
+          <w:spacing w:val="13"/>
+        </w:rPr>
+        <w:t>“</w:t>
+      </w:r>
+      <w:proofErr w:type="spellStart"/>
+      <w:r>
+        <w:rPr>
+          <w:rFonts w:cstheme="minorHAnsi"/>
+          <w:iCs/>
+          <w:spacing w:val="13"/>
+        </w:rPr>
+        <w:t>FSISSystem</w:t>
+      </w:r>
+      <w:proofErr w:type="spellEnd"/>
+      <w:r>
+        <w:rPr>
+          <w:rFonts w:cstheme="minorHAnsi"/>
+          <w:iCs/>
+          <w:spacing w:val="13"/>
+        </w:rPr>
+        <w:t>”</w:t>
+      </w:r>
+      <w:r>
+        <w:rPr>
+          <w:rFonts w:cstheme="minorHAnsi"/>
+          <w:iCs/>
+          <w:spacing w:val="13"/>
+        </w:rPr>
+        <w:t>.</w:t>
+      </w:r>
+    </w:p>
+    <w:p>
+      <w:pPr>
+        <w:spacing w:before="66"/>
+        <w:ind w:right="-10"/>
+        <w:rPr>
+          <w:rFonts w:cstheme="minorHAnsi"/>
+          <w:iCs/>
+          <w:spacing w:val="13"/>
+        </w:rPr>
+      </w:pPr>
+      <w:r>
+        <w:rPr>
+          <w:rFonts w:cstheme="minorHAnsi"/>
+          <w:iCs/>
+          <w:spacing w:val="13"/>
+        </w:rPr>
+        <w:t xml:space="preserve">Add three folders to the </w:t>
+      </w:r>
+      <w:proofErr w:type="spellStart"/>
+      <w:r>
+        <w:rPr>
+          <w:rFonts w:cstheme="minorHAnsi"/>
+          <w:iCs/>
+          <w:spacing w:val="13"/>
+        </w:rPr>
+        <w:t>FSISSSystem</w:t>
+      </w:r>
+      <w:proofErr w:type="spellEnd"/>
+      <w:r>
+        <w:rPr>
+          <w:rFonts w:cstheme="minorHAnsi"/>
+          <w:iCs/>
+          <w:spacing w:val="13"/>
+        </w:rPr>
+        <w:t xml:space="preserve"> project called BLL, DAL, and ENTITIES.</w:t>
+      </w:r>
+    </w:p>
+    <w:p>
+      <w:pPr>
+        <w:spacing w:before="66"/>
+        <w:ind w:right="-10"/>
+        <w:rPr>
+          <w:rFonts w:cstheme="minorHAnsi"/>
+          <w:iCs/>
+          <w:spacing w:val="13"/>
+        </w:rPr>
+      </w:pPr>
+      <w:r>
+        <w:rPr>
+          <w:rFonts w:cstheme="minorHAnsi"/>
+          <w:iCs/>
+          <w:spacing w:val="13"/>
+        </w:rPr>
+        <w:t xml:space="preserve">Go to the </w:t>
+      </w:r>
+      <w:proofErr w:type="spellStart"/>
+      <w:r>
+        <w:rPr>
+          <w:rFonts w:cstheme="minorHAnsi"/>
+          <w:iCs/>
+          <w:spacing w:val="13"/>
+        </w:rPr>
+        <w:t>WebAppFSIS</w:t>
+      </w:r>
+      <w:proofErr w:type="spellEnd"/>
+      <w:r>
+        <w:rPr>
+          <w:rFonts w:cstheme="minorHAnsi"/>
+          <w:iCs/>
+          <w:spacing w:val="13"/>
+        </w:rPr>
+        <w:t xml:space="preserve"> project’s reference area and add a project reference to the </w:t>
+      </w:r>
+      <w:proofErr w:type="spellStart"/>
+      <w:r>
+        <w:rPr>
+          <w:rFonts w:cstheme="minorHAnsi"/>
+          <w:iCs/>
+          <w:spacing w:val="13"/>
+        </w:rPr>
+        <w:t>FSISSystem</w:t>
+      </w:r>
+      <w:proofErr w:type="spellEnd"/>
+      <w:r>
+        <w:rPr>
+          <w:rFonts w:cstheme="minorHAnsi"/>
+          <w:iCs/>
+          <w:spacing w:val="13"/>
+        </w:rPr>
+        <w:t xml:space="preserve"> project.</w:t>
+      </w:r>
+      <w:r>
+        <w:rPr>
+          <w:rFonts w:cstheme="minorHAnsi"/>
+          <w:iCs/>
+          <w:spacing w:val="13"/>
+        </w:rPr>
+        <w:t xml:space="preserve"> You may have to click on “Projects” on the left side to see the </w:t>
+      </w:r>
+      <w:proofErr w:type="spellStart"/>
+      <w:r>
+        <w:rPr>
+          <w:rFonts w:cstheme="minorHAnsi"/>
+          <w:iCs/>
+          <w:spacing w:val="13"/>
+        </w:rPr>
+        <w:t>FSISSystem</w:t>
+      </w:r>
+      <w:proofErr w:type="spellEnd"/>
+      <w:r>
+        <w:rPr>
+          <w:rFonts w:cstheme="minorHAnsi"/>
+          <w:iCs/>
+          <w:spacing w:val="13"/>
+        </w:rPr>
+        <w:t xml:space="preserve"> project.</w:t>
+      </w:r>
+    </w:p>
+    <w:p>
+      <w:pPr>
+        <w:spacing w:before="66"/>
+        <w:ind w:right="-10"/>
+        <w:rPr>
+          <w:rFonts w:cstheme="minorHAnsi"/>
+          <w:iCs/>
+          <w:spacing w:val="13"/>
+        </w:rPr>
+      </w:pPr>
+      <w:r>
+        <w:rPr>
+          <w:rFonts w:cstheme="minorHAnsi"/>
+          <w:iCs/>
+          <w:spacing w:val="13"/>
+        </w:rPr>
+        <w:t>Run the code again and make sure it works before moving on to PART 2.</w:t>
+      </w:r>
+      <w:r>
+        <w:rPr>
+          <w:rFonts w:cstheme="minorHAnsi"/>
+          <w:iCs/>
+          <w:spacing w:val="13"/>
+        </w:rPr>
+        <w:t xml:space="preserve"> Save to GitHub repo.</w:t>
+      </w:r>
+    </w:p>
+    <w:p>
+      <w:pPr>
+        <w:spacing w:before="66"/>
+        <w:ind w:right="-10"/>
+        <w:rPr>
+          <w:rFonts w:cstheme="minorHAnsi"/>
+          <w:iCs/>
+          <w:spacing w:val="13"/>
+        </w:rPr>
+      </w:pPr>
+    </w:p>
+    <w:p>
+      <w:pPr>
+        <w:spacing w:before="66"/>
+        <w:ind w:right="-10"/>
+        <w:rPr>
+          <w:rFonts w:cstheme="minorHAnsi"/>
+          <w:iCs/>
+          <w:spacing w:val="13"/>
+        </w:rPr>
+      </w:pPr>
+      <w:r>
+        <w:rPr>
+          <w:rFonts w:cstheme="minorHAnsi"/>
+          <w:iCs/>
+          <w:spacing w:val="13"/>
+        </w:rPr>
+        <w:t>Checking of the Client/Server exercises will be done in class.</w:t>
+      </w:r>
+      <w:r>
+        <w:rPr>
+          <w:rFonts w:cstheme="minorHAnsi"/>
+          <w:iCs/>
+          <w:spacing w:val="13"/>
+        </w:rPr>
+        <w:t xml:space="preserve"> </w:t>
+      </w:r>
+    </w:p>
+    <w:p>
+      <w:pPr>
+        <w:spacing w:before="66"/>
+        <w:ind w:right="-10"/>
+        <w:rPr>
+          <w:rFonts w:cstheme="minorHAnsi"/>
+          <w:iCs/>
+          <w:spacing w:val="13"/>
+        </w:rPr>
+      </w:pPr>
+    </w:p>
+    <w:p>
+      <w:pPr>
+        <w:spacing w:before="66"/>
+        <w:ind w:right="-10"/>
+        <w:rPr>
+          <w:rFonts w:cstheme="minorHAnsi"/>
+          <w:iCs/>
+          <w:spacing w:val="13"/>
+        </w:rPr>
+      </w:pPr>
+      <w:r>
+        <w:br w:type="page"/>
       </w:r>
     </w:p>
     <w:p>
@@ -4846,1565 +5283,6 @@
           <w:rFonts w:cstheme="minorHAnsi"/>
           <w:iCs/>
           <w:spacing w:val="13"/>
-        </w:rPr>
-      </w:pPr>
-      <w:r>
-        <w:rPr>
-          <w:rFonts w:cstheme="minorHAnsi"/>
-          <w:iCs/>
-          <w:spacing w:val="13"/>
-        </w:rPr>
-        <w:t xml:space="preserve">In the </w:t>
-      </w:r>
-      <w:proofErr w:type="spellStart"/>
-      <w:r>
-        <w:rPr>
-          <w:rFonts w:cstheme="minorHAnsi"/>
-          <w:iCs/>
-          <w:spacing w:val="13"/>
-        </w:rPr>
-        <w:t>ExerciseHome</w:t>
-      </w:r>
-      <w:proofErr w:type="spellEnd"/>
-      <w:r>
-        <w:rPr>
-          <w:rFonts w:cstheme="minorHAnsi"/>
-          <w:iCs/>
-          <w:spacing w:val="13"/>
-        </w:rPr>
-        <w:t xml:space="preserve"> Form add a &lt;h1&gt;Hey Man&lt;/ h1&gt;</w:t>
-      </w:r>
-    </w:p>
-    <w:p>
-      <w:pPr>
-        <w:spacing w:before="66"/>
-        <w:ind w:left="220" w:right="-10"/>
-        <w:rPr>
-          <w:rFonts w:cstheme="minorHAnsi"/>
-          <w:iCs/>
-          <w:spacing w:val="13"/>
-        </w:rPr>
-      </w:pPr>
-      <w:r>
-        <w:rPr>
-          <w:rFonts w:cstheme="minorHAnsi"/>
-          <w:iCs/>
-          <w:spacing w:val="13"/>
-        </w:rPr>
-        <w:t>Run to see if it works</w:t>
-      </w:r>
-      <w:r>
-        <w:rPr>
-          <w:rFonts w:cstheme="minorHAnsi"/>
-          <w:iCs/>
-          <w:spacing w:val="13"/>
-        </w:rPr>
-        <w:t xml:space="preserve">, if not make sure the replacement code in the </w:t>
-      </w:r>
-      <w:proofErr w:type="spellStart"/>
-      <w:r>
-        <w:rPr>
-          <w:rFonts w:cstheme="minorHAnsi"/>
-          <w:iCs/>
-          <w:spacing w:val="13"/>
-        </w:rPr>
-        <w:t>site.master</w:t>
-      </w:r>
-      <w:proofErr w:type="spellEnd"/>
-      <w:r>
-        <w:rPr>
-          <w:rFonts w:cstheme="minorHAnsi"/>
-          <w:iCs/>
-          <w:spacing w:val="13"/>
-        </w:rPr>
-        <w:t xml:space="preserve"> is exactly as above. Do not continue until the code runs.</w:t>
-      </w:r>
-    </w:p>
-    <w:p>
-      <w:pPr>
-        <w:spacing w:before="66"/>
-        <w:ind w:left="220" w:right="-10"/>
-        <w:rPr>
-          <w:rFonts w:cstheme="minorHAnsi"/>
-          <w:iCs/>
-          <w:spacing w:val="13"/>
-        </w:rPr>
-      </w:pPr>
-      <w:r>
-        <w:rPr>
-          <w:rFonts w:cstheme="minorHAnsi"/>
-          <w:iCs/>
-          <w:spacing w:val="13"/>
-        </w:rPr>
-        <w:t>Go to your GitHub account and create a new repo that is empty.</w:t>
-      </w:r>
-    </w:p>
-    <w:p>
-      <w:pPr>
-        <w:spacing w:before="66"/>
-        <w:ind w:left="220" w:right="-10"/>
-        <w:rPr>
-          <w:rFonts w:cstheme="minorHAnsi"/>
-          <w:iCs/>
-          <w:spacing w:val="13"/>
-        </w:rPr>
-      </w:pPr>
-      <w:r>
-        <w:rPr>
-          <w:rFonts w:cstheme="minorHAnsi"/>
-          <w:iCs/>
-          <w:spacing w:val="13"/>
-        </w:rPr>
-        <w:t>Copy the URL of the new repo</w:t>
-      </w:r>
-      <w:r>
-        <w:rPr>
-          <w:rFonts w:cstheme="minorHAnsi"/>
-          <w:iCs/>
-          <w:spacing w:val="13"/>
-        </w:rPr>
-        <w:t xml:space="preserve"> into the clip board.</w:t>
-      </w:r>
-    </w:p>
-    <w:p>
-      <w:pPr>
-        <w:spacing w:before="66"/>
-        <w:ind w:left="220" w:right="-10"/>
-        <w:rPr>
-          <w:rFonts w:cstheme="minorHAnsi"/>
-          <w:iCs/>
-          <w:spacing w:val="13"/>
-        </w:rPr>
-      </w:pPr>
-      <w:r>
-        <w:rPr>
-          <w:rFonts w:cstheme="minorHAnsi"/>
-          <w:iCs/>
-          <w:spacing w:val="13"/>
-        </w:rPr>
-        <w:t>In Visual Studio go to the bottom right and click on “Add to Source Control” and click on Git. Save your work, then use the bottom most “Publish Git Repo” and copy the URL into the yellow area. Finally click “Publish”.</w:t>
-      </w:r>
-    </w:p>
-    <w:p>
-      <w:pPr>
-        <w:spacing w:before="66"/>
-        <w:ind w:left="220" w:right="-10"/>
-        <w:rPr>
-          <w:rFonts w:cstheme="minorHAnsi"/>
-          <w:iCs/>
-          <w:spacing w:val="13"/>
-        </w:rPr>
-      </w:pPr>
-    </w:p>
-    <w:p>
-      <w:pPr>
-        <w:spacing w:before="66"/>
-        <w:ind w:left="220" w:right="-10"/>
-        <w:rPr>
-          <w:rFonts w:cstheme="minorHAnsi"/>
-          <w:iCs/>
-          <w:spacing w:val="13"/>
-        </w:rPr>
-      </w:pPr>
-      <w:r>
-        <w:rPr>
-          <w:rFonts w:cstheme="minorHAnsi"/>
-          <w:iCs/>
-          <w:spacing w:val="13"/>
-        </w:rPr>
-        <w:t xml:space="preserve">Add a “Class Library” project to the solution and call it </w:t>
-      </w:r>
-      <w:r>
-        <w:rPr>
-          <w:rFonts w:cstheme="minorHAnsi"/>
-          <w:iCs/>
-          <w:spacing w:val="13"/>
-        </w:rPr>
-        <w:t>“</w:t>
-      </w:r>
-      <w:proofErr w:type="spellStart"/>
-      <w:r>
-        <w:rPr>
-          <w:rFonts w:cstheme="minorHAnsi"/>
-          <w:iCs/>
-          <w:spacing w:val="13"/>
-        </w:rPr>
-        <w:t>FSISSystem</w:t>
-      </w:r>
-      <w:proofErr w:type="spellEnd"/>
-      <w:r>
-        <w:rPr>
-          <w:rFonts w:cstheme="minorHAnsi"/>
-          <w:iCs/>
-          <w:spacing w:val="13"/>
-        </w:rPr>
-        <w:t>”.</w:t>
-      </w:r>
-    </w:p>
-    <w:p>
-      <w:pPr>
-        <w:spacing w:before="66"/>
-        <w:ind w:left="220" w:right="-10"/>
-        <w:rPr>
-          <w:rFonts w:cstheme="minorHAnsi"/>
-          <w:iCs/>
-          <w:spacing w:val="13"/>
-        </w:rPr>
-      </w:pPr>
-      <w:r>
-        <w:rPr>
-          <w:rFonts w:cstheme="minorHAnsi"/>
-          <w:iCs/>
-          <w:spacing w:val="13"/>
-        </w:rPr>
-        <w:t xml:space="preserve">Add three folders to the </w:t>
-      </w:r>
-      <w:proofErr w:type="spellStart"/>
-      <w:r>
-        <w:rPr>
-          <w:rFonts w:cstheme="minorHAnsi"/>
-          <w:iCs/>
-          <w:spacing w:val="13"/>
-        </w:rPr>
-        <w:t>FSISSSystem</w:t>
-      </w:r>
-      <w:proofErr w:type="spellEnd"/>
-      <w:r>
-        <w:rPr>
-          <w:rFonts w:cstheme="minorHAnsi"/>
-          <w:iCs/>
-          <w:spacing w:val="13"/>
-        </w:rPr>
-        <w:t xml:space="preserve"> project called BLL, DAL, and ENTITIES.</w:t>
-      </w:r>
-    </w:p>
-    <w:p>
-      <w:pPr>
-        <w:spacing w:before="66"/>
-        <w:ind w:left="220" w:right="-10"/>
-        <w:rPr>
-          <w:rFonts w:cstheme="minorHAnsi"/>
-          <w:iCs/>
-          <w:spacing w:val="13"/>
-        </w:rPr>
-      </w:pPr>
-      <w:r>
-        <w:rPr>
-          <w:rFonts w:cstheme="minorHAnsi"/>
-          <w:iCs/>
-          <w:spacing w:val="13"/>
-        </w:rPr>
-        <w:t xml:space="preserve">Go to the </w:t>
-      </w:r>
-      <w:proofErr w:type="spellStart"/>
-      <w:r>
-        <w:rPr>
-          <w:rFonts w:cstheme="minorHAnsi"/>
-          <w:iCs/>
-          <w:spacing w:val="13"/>
-        </w:rPr>
-        <w:t>WebAppFSIS</w:t>
-      </w:r>
-      <w:proofErr w:type="spellEnd"/>
-      <w:r>
-        <w:rPr>
-          <w:rFonts w:cstheme="minorHAnsi"/>
-          <w:iCs/>
-          <w:spacing w:val="13"/>
-        </w:rPr>
-        <w:t xml:space="preserve"> project’s reference area and add a project reference to the </w:t>
-      </w:r>
-      <w:proofErr w:type="spellStart"/>
-      <w:r>
-        <w:rPr>
-          <w:rFonts w:cstheme="minorHAnsi"/>
-          <w:iCs/>
-          <w:spacing w:val="13"/>
-        </w:rPr>
-        <w:t>FSISSystem</w:t>
-      </w:r>
-      <w:proofErr w:type="spellEnd"/>
-      <w:r>
-        <w:rPr>
-          <w:rFonts w:cstheme="minorHAnsi"/>
-          <w:iCs/>
-          <w:spacing w:val="13"/>
-        </w:rPr>
-        <w:t xml:space="preserve"> project.</w:t>
-      </w:r>
-    </w:p>
-    <w:p>
-      <w:pPr>
-        <w:spacing w:before="66"/>
-        <w:ind w:left="220" w:right="-10"/>
-        <w:rPr>
-          <w:rFonts w:cstheme="minorHAnsi"/>
-          <w:iCs/>
-          <w:spacing w:val="13"/>
-        </w:rPr>
-      </w:pPr>
-      <w:r>
-        <w:rPr>
-          <w:rFonts w:cstheme="minorHAnsi"/>
-          <w:iCs/>
-          <w:spacing w:val="13"/>
-        </w:rPr>
-        <w:t>Run the code again and make sure it works before moving on to PART 2.</w:t>
-      </w:r>
-      <w:r>
-        <w:rPr>
-          <w:rFonts w:cstheme="minorHAnsi"/>
-          <w:iCs/>
-          <w:spacing w:val="13"/>
-        </w:rPr>
-        <w:t xml:space="preserve"> Save to GitHub repo.</w:t>
-      </w:r>
-    </w:p>
-    <w:p>
-      <w:pPr>
-        <w:spacing w:before="66"/>
-        <w:ind w:left="220" w:right="-10"/>
-        <w:rPr>
-          <w:rFonts w:cstheme="minorHAnsi"/>
-          <w:iCs/>
-          <w:spacing w:val="13"/>
-        </w:rPr>
-      </w:pPr>
-    </w:p>
-    <w:p>
-      <w:pPr>
-        <w:spacing w:before="66"/>
-        <w:ind w:left="220" w:right="-10"/>
-        <w:rPr>
-          <w:rFonts w:cstheme="minorHAnsi"/>
-          <w:iCs/>
-          <w:spacing w:val="13"/>
-        </w:rPr>
-      </w:pPr>
-      <w:r>
-        <w:rPr>
-          <w:rFonts w:cstheme="minorHAnsi"/>
-          <w:iCs/>
-          <w:spacing w:val="13"/>
-        </w:rPr>
-        <w:t>Checking of the Client/Server exercises will be done in class.</w:t>
-      </w:r>
-      <w:r>
-        <w:rPr>
-          <w:rFonts w:cstheme="minorHAnsi"/>
-          <w:iCs/>
-          <w:spacing w:val="13"/>
-        </w:rPr>
-        <w:t xml:space="preserve"> </w:t>
-      </w:r>
-    </w:p>
-    <w:p>
-      <w:pPr>
-        <w:spacing w:before="66"/>
-        <w:ind w:left="220" w:right="-10"/>
-        <w:rPr>
-          <w:rFonts w:ascii="Cambria"/>
-          <w:iCs/>
-          <w:spacing w:val="13"/>
-        </w:rPr>
-      </w:pPr>
-    </w:p>
-    <w:p>
-      <w:pPr>
-        <w:pStyle w:val="BodyText"/>
-        <w:tabs>
-          <w:tab w:val="left" w:pos="10632"/>
-        </w:tabs>
-        <w:spacing w:before="0" w:line="278" w:lineRule="auto"/>
-        <w:ind w:right="371" w:hanging="220"/>
-        <w:rPr>
-          <w:rFonts w:ascii="Cambria" w:eastAsia="Cambria" w:hAnsi="Cambria" w:cs="Cambria"/>
-        </w:rPr>
-      </w:pPr>
-      <w:r>
-        <w:rPr>
-          <w:rFonts w:ascii="Cambria"/>
-          <w:b/>
-          <w:color w:val="4F81BC"/>
-          <w:spacing w:val="-1"/>
-        </w:rPr>
-        <w:t>Checking</w:t>
-      </w:r>
-      <w:r>
-        <w:rPr>
-          <w:rFonts w:ascii="Cambria"/>
-          <w:b/>
-          <w:color w:val="4F81BC"/>
-        </w:rPr>
-        <w:t xml:space="preserve"> </w:t>
-      </w:r>
-      <w:r>
-        <w:rPr>
-          <w:rFonts w:ascii="Cambria"/>
-          <w:b/>
-          <w:color w:val="4F81BC"/>
-          <w:spacing w:val="-2"/>
-        </w:rPr>
-        <w:t>Guide</w:t>
-      </w:r>
-    </w:p>
-    <w:tbl>
-      <w:tblPr>
-        <w:tblW w:w="0" w:type="auto"/>
-        <w:tblInd w:w="106" w:type="dxa"/>
-        <w:tblLayout w:type="fixed"/>
-        <w:tblCellMar>
-          <w:left w:w="0" w:type="dxa"/>
-          <w:right w:w="0" w:type="dxa"/>
-        </w:tblCellMar>
-        <w:tblLook w:val="01E0" w:firstRow="1" w:lastRow="1" w:firstColumn="1" w:lastColumn="1" w:noHBand="0" w:noVBand="0"/>
-      </w:tblPr>
-      <w:tblGrid>
-        <w:gridCol w:w="406"/>
-        <w:gridCol w:w="10613"/>
-      </w:tblGrid>
-      <w:tr>
-        <w:trPr>
-          <w:trHeight w:hRule="exact" w:val="303"/>
-        </w:trPr>
-        <w:tc>
-          <w:tcPr>
-            <w:tcW w:w="406" w:type="dxa"/>
-            <w:tcBorders>
-              <w:top w:val="single" w:sz="5" w:space="0" w:color="000000"/>
-              <w:left w:val="single" w:sz="5" w:space="0" w:color="000000"/>
-              <w:bottom w:val="single" w:sz="5" w:space="0" w:color="000000"/>
-              <w:right w:val="single" w:sz="5" w:space="0" w:color="000000"/>
-            </w:tcBorders>
-          </w:tcPr>
-          <w:p>
-            <w:pPr>
-              <w:pStyle w:val="TableParagraph"/>
-              <w:tabs>
-                <w:tab w:val="left" w:pos="10632"/>
-              </w:tabs>
-              <w:spacing w:line="264" w:lineRule="exact"/>
-              <w:ind w:left="102"/>
-              <w:rPr>
-                <w:rFonts w:ascii="Wingdings" w:eastAsia="Wingdings" w:hAnsi="Wingdings" w:cs="Wingdings"/>
-                <w:sz w:val="24"/>
-                <w:szCs w:val="24"/>
-              </w:rPr>
-            </w:pPr>
-            <w:r>
-              <w:rPr>
-                <w:rFonts w:ascii="Wingdings" w:eastAsia="Wingdings" w:hAnsi="Wingdings" w:cs="Wingdings"/>
-                <w:b/>
-                <w:bCs/>
-                <w:sz w:val="24"/>
-                <w:szCs w:val="24"/>
-              </w:rPr>
-              <w:t></w:t>
-            </w:r>
-          </w:p>
-        </w:tc>
-        <w:tc>
-          <w:tcPr>
-            <w:tcW w:w="10613" w:type="dxa"/>
-            <w:tcBorders>
-              <w:top w:val="single" w:sz="5" w:space="0" w:color="000000"/>
-              <w:left w:val="single" w:sz="5" w:space="0" w:color="000000"/>
-              <w:bottom w:val="single" w:sz="5" w:space="0" w:color="000000"/>
-              <w:right w:val="single" w:sz="5" w:space="0" w:color="000000"/>
-            </w:tcBorders>
-          </w:tcPr>
-          <w:p>
-            <w:pPr>
-              <w:pStyle w:val="TableParagraph"/>
-              <w:tabs>
-                <w:tab w:val="left" w:pos="10632"/>
-              </w:tabs>
-              <w:spacing w:line="291" w:lineRule="exact"/>
-              <w:ind w:left="102"/>
-              <w:rPr>
-                <w:rFonts w:ascii="Calibri" w:eastAsia="Calibri" w:hAnsi="Calibri" w:cs="Calibri"/>
-                <w:sz w:val="24"/>
-                <w:szCs w:val="24"/>
-              </w:rPr>
-            </w:pPr>
-            <w:r>
-              <w:rPr>
-                <w:rFonts w:ascii="Calibri"/>
-                <w:b/>
-                <w:sz w:val="24"/>
-              </w:rPr>
-              <w:t>Item</w:t>
-            </w:r>
-          </w:p>
-        </w:tc>
-      </w:tr>
-      <w:tr>
-        <w:trPr>
-          <w:trHeight w:hRule="exact" w:val="278"/>
-        </w:trPr>
-        <w:tc>
-          <w:tcPr>
-            <w:tcW w:w="406" w:type="dxa"/>
-            <w:tcBorders>
-              <w:top w:val="single" w:sz="5" w:space="0" w:color="000000"/>
-              <w:left w:val="single" w:sz="5" w:space="0" w:color="000000"/>
-              <w:bottom w:val="single" w:sz="5" w:space="0" w:color="000000"/>
-              <w:right w:val="single" w:sz="5" w:space="0" w:color="000000"/>
-            </w:tcBorders>
-          </w:tcPr>
-          <w:p>
-            <w:pPr>
-              <w:tabs>
-                <w:tab w:val="left" w:pos="10632"/>
-              </w:tabs>
-            </w:pPr>
-          </w:p>
-        </w:tc>
-        <w:tc>
-          <w:tcPr>
-            <w:tcW w:w="10613" w:type="dxa"/>
-            <w:tcBorders>
-              <w:top w:val="single" w:sz="5" w:space="0" w:color="000000"/>
-              <w:left w:val="single" w:sz="5" w:space="0" w:color="000000"/>
-              <w:bottom w:val="single" w:sz="5" w:space="0" w:color="000000"/>
-              <w:right w:val="single" w:sz="5" w:space="0" w:color="000000"/>
-            </w:tcBorders>
-          </w:tcPr>
-          <w:p>
-            <w:pPr>
-              <w:pStyle w:val="TableParagraph"/>
-              <w:tabs>
-                <w:tab w:val="left" w:pos="10632"/>
-              </w:tabs>
-              <w:spacing w:line="267" w:lineRule="exact"/>
-              <w:ind w:left="169" w:right="9"/>
-              <w:rPr>
-                <w:rFonts w:ascii="Calibri" w:eastAsia="Calibri" w:hAnsi="Calibri" w:cs="Calibri"/>
-              </w:rPr>
-            </w:pPr>
-            <w:r>
-              <w:rPr>
-                <w:rFonts w:ascii="Calibri"/>
-              </w:rPr>
-              <w:t xml:space="preserve">1. </w:t>
-            </w:r>
-            <w:r>
-              <w:rPr>
-                <w:rFonts w:ascii="Calibri"/>
-                <w:spacing w:val="15"/>
-              </w:rPr>
-              <w:t xml:space="preserve"> </w:t>
-            </w:r>
-            <w:r>
-              <w:rPr>
-                <w:rFonts w:ascii="Calibri"/>
-                <w:spacing w:val="-1"/>
-              </w:rPr>
-              <w:t xml:space="preserve">Solution </w:t>
-            </w:r>
-            <w:r>
-              <w:rPr>
-                <w:rFonts w:ascii="Calibri"/>
-                <w:spacing w:val="-1"/>
-              </w:rPr>
-              <w:t xml:space="preserve">and WebApp project </w:t>
-            </w:r>
-            <w:r>
-              <w:rPr>
-                <w:rFonts w:ascii="Calibri"/>
-                <w:spacing w:val="-1"/>
-              </w:rPr>
-              <w:t>ha</w:t>
-            </w:r>
-            <w:r>
-              <w:rPr>
-                <w:rFonts w:ascii="Calibri"/>
-                <w:spacing w:val="-1"/>
-              </w:rPr>
-              <w:t>ve</w:t>
-            </w:r>
-            <w:r>
-              <w:rPr>
-                <w:rFonts w:ascii="Calibri"/>
-                <w:spacing w:val="-2"/>
-              </w:rPr>
-              <w:t xml:space="preserve"> </w:t>
-            </w:r>
-            <w:r>
-              <w:rPr>
-                <w:rFonts w:ascii="Calibri"/>
-                <w:b/>
-                <w:spacing w:val="-1"/>
-              </w:rPr>
-              <w:t>correct</w:t>
-            </w:r>
-            <w:r>
-              <w:rPr>
-                <w:rFonts w:ascii="Calibri"/>
-                <w:b/>
-              </w:rPr>
-              <w:t xml:space="preserve"> </w:t>
-            </w:r>
-            <w:r>
-              <w:rPr>
-                <w:rFonts w:ascii="Calibri"/>
-                <w:b/>
-                <w:spacing w:val="-2"/>
-              </w:rPr>
-              <w:t>name</w:t>
-            </w:r>
-            <w:r>
-              <w:rPr>
-                <w:rFonts w:ascii="Calibri"/>
-                <w:b/>
-                <w:spacing w:val="-2"/>
-              </w:rPr>
-              <w:t>s</w:t>
-            </w:r>
-          </w:p>
-        </w:tc>
-      </w:tr>
-      <w:tr>
-        <w:trPr>
-          <w:trHeight w:hRule="exact" w:val="278"/>
-        </w:trPr>
-        <w:tc>
-          <w:tcPr>
-            <w:tcW w:w="406" w:type="dxa"/>
-            <w:tcBorders>
-              <w:top w:val="single" w:sz="5" w:space="0" w:color="000000"/>
-              <w:left w:val="single" w:sz="5" w:space="0" w:color="000000"/>
-              <w:bottom w:val="single" w:sz="5" w:space="0" w:color="000000"/>
-              <w:right w:val="single" w:sz="5" w:space="0" w:color="000000"/>
-            </w:tcBorders>
-          </w:tcPr>
-          <w:p>
-            <w:pPr>
-              <w:tabs>
-                <w:tab w:val="left" w:pos="10632"/>
-              </w:tabs>
-            </w:pPr>
-          </w:p>
-        </w:tc>
-        <w:tc>
-          <w:tcPr>
-            <w:tcW w:w="10613" w:type="dxa"/>
-            <w:tcBorders>
-              <w:top w:val="single" w:sz="5" w:space="0" w:color="000000"/>
-              <w:left w:val="single" w:sz="5" w:space="0" w:color="000000"/>
-              <w:bottom w:val="single" w:sz="5" w:space="0" w:color="000000"/>
-              <w:right w:val="single" w:sz="5" w:space="0" w:color="000000"/>
-            </w:tcBorders>
-          </w:tcPr>
-          <w:p>
-            <w:pPr>
-              <w:pStyle w:val="TableParagraph"/>
-              <w:tabs>
-                <w:tab w:val="left" w:pos="10632"/>
-              </w:tabs>
-              <w:spacing w:line="267" w:lineRule="exact"/>
-              <w:ind w:left="169" w:right="9"/>
-              <w:rPr>
-                <w:rFonts w:ascii="Calibri" w:eastAsia="Calibri" w:hAnsi="Calibri" w:cs="Calibri"/>
-              </w:rPr>
-            </w:pPr>
-            <w:r>
-              <w:rPr>
-                <w:rFonts w:ascii="Calibri"/>
-              </w:rPr>
-              <w:t xml:space="preserve">2. </w:t>
-            </w:r>
-            <w:r>
-              <w:rPr>
-                <w:rFonts w:ascii="Calibri"/>
-                <w:spacing w:val="15"/>
-              </w:rPr>
-              <w:t xml:space="preserve"> </w:t>
-            </w:r>
-            <w:r>
-              <w:rPr>
-                <w:rFonts w:ascii="Calibri"/>
-                <w:spacing w:val="-1"/>
-              </w:rPr>
-              <w:t>Class</w:t>
-            </w:r>
-            <w:r>
-              <w:rPr>
-                <w:rFonts w:ascii="Calibri"/>
-              </w:rPr>
-              <w:t xml:space="preserve"> </w:t>
-            </w:r>
-            <w:r>
-              <w:rPr>
-                <w:rFonts w:ascii="Calibri"/>
-                <w:spacing w:val="-1"/>
-              </w:rPr>
-              <w:t>Librar</w:t>
-            </w:r>
-            <w:r>
-              <w:rPr>
-                <w:rFonts w:ascii="Calibri"/>
-                <w:spacing w:val="-1"/>
-              </w:rPr>
-              <w:t xml:space="preserve">y has </w:t>
-            </w:r>
-            <w:r>
-              <w:rPr>
-                <w:rFonts w:ascii="Calibri"/>
-                <w:b/>
-                <w:spacing w:val="-1"/>
-              </w:rPr>
-              <w:t>correct</w:t>
-            </w:r>
-            <w:r>
-              <w:rPr>
-                <w:rFonts w:ascii="Calibri"/>
-                <w:b/>
-                <w:spacing w:val="-2"/>
-              </w:rPr>
-              <w:t xml:space="preserve"> </w:t>
-            </w:r>
-            <w:r>
-              <w:rPr>
-                <w:rFonts w:ascii="Calibri"/>
-                <w:b/>
-                <w:spacing w:val="-1"/>
-              </w:rPr>
-              <w:t>name</w:t>
-            </w:r>
-          </w:p>
-        </w:tc>
-      </w:tr>
-      <w:tr>
-        <w:trPr>
-          <w:trHeight w:hRule="exact" w:val="278"/>
-        </w:trPr>
-        <w:tc>
-          <w:tcPr>
-            <w:tcW w:w="406" w:type="dxa"/>
-            <w:tcBorders>
-              <w:top w:val="single" w:sz="5" w:space="0" w:color="000000"/>
-              <w:left w:val="single" w:sz="5" w:space="0" w:color="000000"/>
-              <w:bottom w:val="single" w:sz="5" w:space="0" w:color="000000"/>
-              <w:right w:val="single" w:sz="5" w:space="0" w:color="000000"/>
-            </w:tcBorders>
-          </w:tcPr>
-          <w:p>
-            <w:pPr>
-              <w:tabs>
-                <w:tab w:val="left" w:pos="10632"/>
-              </w:tabs>
-            </w:pPr>
-          </w:p>
-        </w:tc>
-        <w:tc>
-          <w:tcPr>
-            <w:tcW w:w="10613" w:type="dxa"/>
-            <w:tcBorders>
-              <w:top w:val="single" w:sz="5" w:space="0" w:color="000000"/>
-              <w:left w:val="single" w:sz="5" w:space="0" w:color="000000"/>
-              <w:bottom w:val="single" w:sz="5" w:space="0" w:color="000000"/>
-              <w:right w:val="single" w:sz="5" w:space="0" w:color="000000"/>
-            </w:tcBorders>
-          </w:tcPr>
-          <w:p>
-            <w:pPr>
-              <w:pStyle w:val="TableParagraph"/>
-              <w:tabs>
-                <w:tab w:val="left" w:pos="10632"/>
-              </w:tabs>
-              <w:spacing w:line="264" w:lineRule="exact"/>
-              <w:ind w:left="169" w:right="9"/>
-              <w:rPr>
-                <w:rFonts w:ascii="Calibri" w:eastAsia="Calibri" w:hAnsi="Calibri" w:cs="Calibri"/>
-              </w:rPr>
-            </w:pPr>
-            <w:r>
-              <w:rPr>
-                <w:rFonts w:ascii="Calibri"/>
-              </w:rPr>
-              <w:t>3</w:t>
-            </w:r>
-            <w:r>
-              <w:rPr>
-                <w:rFonts w:ascii="Calibri"/>
-              </w:rPr>
-              <w:t xml:space="preserve">. </w:t>
-            </w:r>
-            <w:r>
-              <w:rPr>
-                <w:rFonts w:ascii="Calibri"/>
-                <w:spacing w:val="15"/>
-              </w:rPr>
-              <w:t xml:space="preserve"> </w:t>
-            </w:r>
-            <w:r>
-              <w:rPr>
-                <w:rFonts w:ascii="Calibri"/>
-                <w:spacing w:val="15"/>
-              </w:rPr>
-              <w:t>Server project c</w:t>
-            </w:r>
-            <w:r>
-              <w:rPr>
-                <w:rFonts w:ascii="Calibri"/>
-                <w:spacing w:val="-1"/>
-              </w:rPr>
-              <w:t>lass</w:t>
-            </w:r>
-            <w:r>
-              <w:rPr>
-                <w:rFonts w:ascii="Calibri"/>
-              </w:rPr>
-              <w:t xml:space="preserve"> </w:t>
-            </w:r>
-            <w:r>
-              <w:rPr>
-                <w:rFonts w:ascii="Calibri"/>
-                <w:spacing w:val="-1"/>
-              </w:rPr>
-              <w:t>Library</w:t>
-            </w:r>
-            <w:r>
-              <w:rPr>
-                <w:rFonts w:ascii="Calibri"/>
-              </w:rPr>
-              <w:t xml:space="preserve"> </w:t>
-            </w:r>
-            <w:r>
-              <w:rPr>
-                <w:rFonts w:ascii="Calibri"/>
-                <w:spacing w:val="-1"/>
-              </w:rPr>
-              <w:t>has</w:t>
-            </w:r>
-            <w:r>
-              <w:rPr>
-                <w:rFonts w:ascii="Calibri"/>
-              </w:rPr>
-              <w:t xml:space="preserve"> </w:t>
-            </w:r>
-            <w:r>
-              <w:rPr>
-                <w:rFonts w:ascii="Calibri"/>
-                <w:spacing w:val="-1"/>
-              </w:rPr>
-              <w:t>folders</w:t>
-            </w:r>
-            <w:r>
-              <w:rPr>
-                <w:rFonts w:ascii="Calibri"/>
-                <w:spacing w:val="-3"/>
-              </w:rPr>
-              <w:t xml:space="preserve"> </w:t>
-            </w:r>
-            <w:r>
-              <w:rPr>
-                <w:rFonts w:ascii="Calibri"/>
-              </w:rPr>
-              <w:t>for</w:t>
-            </w:r>
-            <w:r>
-              <w:rPr>
-                <w:rFonts w:ascii="Calibri"/>
-                <w:spacing w:val="-3"/>
-              </w:rPr>
-              <w:t xml:space="preserve"> </w:t>
-            </w:r>
-            <w:r>
-              <w:rPr>
-                <w:rFonts w:ascii="Calibri"/>
-                <w:b/>
-              </w:rPr>
-              <w:t>BLL</w:t>
-            </w:r>
-            <w:r>
-              <w:rPr>
-                <w:rFonts w:ascii="Calibri"/>
-                <w:spacing w:val="-2"/>
-              </w:rPr>
-              <w:t xml:space="preserve"> </w:t>
-            </w:r>
-            <w:r>
-              <w:rPr>
-                <w:rFonts w:ascii="Calibri"/>
-              </w:rPr>
-              <w:t>and</w:t>
-            </w:r>
-            <w:r>
-              <w:rPr>
-                <w:rFonts w:ascii="Calibri"/>
-                <w:spacing w:val="-2"/>
-              </w:rPr>
-              <w:t xml:space="preserve"> </w:t>
-            </w:r>
-            <w:r>
-              <w:rPr>
-                <w:rFonts w:ascii="Calibri"/>
-                <w:b/>
-                <w:spacing w:val="-1"/>
-              </w:rPr>
-              <w:t>DAL</w:t>
-            </w:r>
-          </w:p>
-        </w:tc>
-      </w:tr>
-      <w:tr>
-        <w:trPr>
-          <w:trHeight w:hRule="exact" w:val="278"/>
-        </w:trPr>
-        <w:tc>
-          <w:tcPr>
-            <w:tcW w:w="406" w:type="dxa"/>
-            <w:tcBorders>
-              <w:top w:val="single" w:sz="5" w:space="0" w:color="000000"/>
-              <w:left w:val="single" w:sz="5" w:space="0" w:color="000000"/>
-              <w:bottom w:val="single" w:sz="5" w:space="0" w:color="000000"/>
-              <w:right w:val="single" w:sz="5" w:space="0" w:color="000000"/>
-            </w:tcBorders>
-          </w:tcPr>
-          <w:p>
-            <w:pPr>
-              <w:tabs>
-                <w:tab w:val="left" w:pos="10632"/>
-              </w:tabs>
-            </w:pPr>
-          </w:p>
-        </w:tc>
-        <w:tc>
-          <w:tcPr>
-            <w:tcW w:w="10613" w:type="dxa"/>
-            <w:tcBorders>
-              <w:top w:val="single" w:sz="5" w:space="0" w:color="000000"/>
-              <w:left w:val="single" w:sz="5" w:space="0" w:color="000000"/>
-              <w:bottom w:val="single" w:sz="5" w:space="0" w:color="000000"/>
-              <w:right w:val="single" w:sz="5" w:space="0" w:color="000000"/>
-            </w:tcBorders>
-          </w:tcPr>
-          <w:p>
-            <w:pPr>
-              <w:pStyle w:val="TableParagraph"/>
-              <w:tabs>
-                <w:tab w:val="left" w:pos="10632"/>
-              </w:tabs>
-              <w:spacing w:line="264" w:lineRule="exact"/>
-              <w:ind w:left="169" w:right="9"/>
-              <w:rPr>
-                <w:rFonts w:ascii="Calibri" w:eastAsia="Calibri" w:hAnsi="Calibri" w:cs="Calibri"/>
-              </w:rPr>
-            </w:pPr>
-            <w:r>
-              <w:rPr>
-                <w:rFonts w:ascii="Calibri"/>
-              </w:rPr>
-              <w:t>4</w:t>
-            </w:r>
-            <w:r>
-              <w:rPr>
-                <w:rFonts w:ascii="Calibri"/>
-              </w:rPr>
-              <w:t xml:space="preserve">. </w:t>
-            </w:r>
-            <w:r>
-              <w:rPr>
-                <w:rFonts w:ascii="Calibri"/>
-                <w:spacing w:val="15"/>
-              </w:rPr>
-              <w:t xml:space="preserve"> </w:t>
-            </w:r>
-            <w:r>
-              <w:rPr>
-                <w:rFonts w:ascii="Calibri"/>
-                <w:spacing w:val="-1"/>
-              </w:rPr>
-              <w:t>Web Application</w:t>
-            </w:r>
-            <w:r>
-              <w:rPr>
-                <w:rFonts w:ascii="Calibri"/>
-                <w:spacing w:val="-2"/>
-              </w:rPr>
-              <w:t xml:space="preserve"> </w:t>
-            </w:r>
-            <w:r>
-              <w:rPr>
-                <w:rFonts w:ascii="Calibri"/>
-                <w:spacing w:val="-1"/>
-              </w:rPr>
-              <w:t>has</w:t>
-            </w:r>
-            <w:r>
-              <w:rPr>
-                <w:rFonts w:ascii="Calibri"/>
-                <w:spacing w:val="-2"/>
-              </w:rPr>
-              <w:t xml:space="preserve"> </w:t>
-            </w:r>
-            <w:r>
-              <w:rPr>
-                <w:rFonts w:ascii="Calibri"/>
-                <w:b/>
-                <w:spacing w:val="-1"/>
-              </w:rPr>
-              <w:t>correct</w:t>
-            </w:r>
-            <w:r>
-              <w:rPr>
-                <w:rFonts w:ascii="Calibri"/>
-                <w:b/>
-              </w:rPr>
-              <w:t xml:space="preserve"> </w:t>
-            </w:r>
-            <w:r>
-              <w:rPr>
-                <w:rFonts w:ascii="Calibri"/>
-                <w:b/>
-                <w:spacing w:val="-1"/>
-              </w:rPr>
-              <w:t xml:space="preserve">name </w:t>
-            </w:r>
-            <w:r>
-              <w:rPr>
-                <w:rFonts w:ascii="Calibri"/>
-                <w:spacing w:val="-1"/>
-              </w:rPr>
-              <w:t xml:space="preserve">and </w:t>
-            </w:r>
-            <w:r>
-              <w:rPr>
-                <w:rFonts w:ascii="Calibri"/>
-              </w:rPr>
-              <w:t>is the</w:t>
-            </w:r>
-            <w:r>
-              <w:rPr>
-                <w:rFonts w:ascii="Calibri"/>
-                <w:spacing w:val="1"/>
-              </w:rPr>
-              <w:t xml:space="preserve"> </w:t>
-            </w:r>
-            <w:r>
-              <w:rPr>
-                <w:rFonts w:ascii="Calibri"/>
-                <w:b/>
-                <w:spacing w:val="-1"/>
-              </w:rPr>
-              <w:t>Startup</w:t>
-            </w:r>
-            <w:r>
-              <w:rPr>
-                <w:rFonts w:ascii="Calibri"/>
-                <w:b/>
-                <w:spacing w:val="-3"/>
-              </w:rPr>
-              <w:t xml:space="preserve"> </w:t>
-            </w:r>
-            <w:r>
-              <w:rPr>
-                <w:rFonts w:ascii="Calibri"/>
-                <w:b/>
-                <w:spacing w:val="-1"/>
-              </w:rPr>
-              <w:t>Project</w:t>
-            </w:r>
-          </w:p>
-        </w:tc>
-      </w:tr>
-      <w:tr>
-        <w:trPr>
-          <w:trHeight w:hRule="exact" w:val="278"/>
-        </w:trPr>
-        <w:tc>
-          <w:tcPr>
-            <w:tcW w:w="406" w:type="dxa"/>
-            <w:tcBorders>
-              <w:top w:val="single" w:sz="5" w:space="0" w:color="000000"/>
-              <w:left w:val="single" w:sz="5" w:space="0" w:color="000000"/>
-              <w:bottom w:val="single" w:sz="5" w:space="0" w:color="000000"/>
-              <w:right w:val="single" w:sz="5" w:space="0" w:color="000000"/>
-            </w:tcBorders>
-          </w:tcPr>
-          <w:p>
-            <w:pPr>
-              <w:tabs>
-                <w:tab w:val="left" w:pos="10632"/>
-              </w:tabs>
-            </w:pPr>
-          </w:p>
-        </w:tc>
-        <w:tc>
-          <w:tcPr>
-            <w:tcW w:w="10613" w:type="dxa"/>
-            <w:tcBorders>
-              <w:top w:val="single" w:sz="5" w:space="0" w:color="000000"/>
-              <w:left w:val="single" w:sz="5" w:space="0" w:color="000000"/>
-              <w:bottom w:val="single" w:sz="5" w:space="0" w:color="000000"/>
-              <w:right w:val="single" w:sz="5" w:space="0" w:color="000000"/>
-            </w:tcBorders>
-          </w:tcPr>
-          <w:p>
-            <w:pPr>
-              <w:pStyle w:val="TableParagraph"/>
-              <w:tabs>
-                <w:tab w:val="left" w:pos="10632"/>
-              </w:tabs>
-              <w:spacing w:line="264" w:lineRule="exact"/>
-              <w:ind w:left="169" w:right="9"/>
-              <w:rPr>
-                <w:rFonts w:ascii="Calibri" w:eastAsia="Calibri" w:hAnsi="Calibri" w:cs="Calibri"/>
-              </w:rPr>
-            </w:pPr>
-            <w:r>
-              <w:rPr>
-                <w:rFonts w:ascii="Calibri"/>
-              </w:rPr>
-              <w:t>5</w:t>
-            </w:r>
-            <w:r>
-              <w:rPr>
-                <w:rFonts w:ascii="Calibri"/>
-              </w:rPr>
-              <w:t xml:space="preserve">. </w:t>
-            </w:r>
-            <w:r>
-              <w:rPr>
-                <w:rFonts w:ascii="Calibri"/>
-                <w:spacing w:val="15"/>
-              </w:rPr>
-              <w:t xml:space="preserve"> </w:t>
-            </w:r>
-            <w:r>
-              <w:rPr>
-                <w:rFonts w:ascii="Calibri"/>
-                <w:spacing w:val="-1"/>
-              </w:rPr>
-              <w:t>Web Application</w:t>
-            </w:r>
-            <w:r>
-              <w:rPr>
-                <w:rFonts w:ascii="Calibri"/>
-                <w:spacing w:val="-1"/>
-              </w:rPr>
-              <w:t xml:space="preserve"> </w:t>
-            </w:r>
-            <w:r>
-              <w:rPr>
-                <w:rFonts w:ascii="Calibri"/>
-                <w:b/>
-                <w:spacing w:val="-1"/>
-              </w:rPr>
-              <w:t>references</w:t>
-            </w:r>
-            <w:r>
-              <w:rPr>
-                <w:rFonts w:ascii="Calibri"/>
-                <w:b/>
-                <w:spacing w:val="1"/>
-              </w:rPr>
-              <w:t xml:space="preserve"> </w:t>
-            </w:r>
-            <w:r>
-              <w:rPr>
-                <w:rFonts w:ascii="Calibri"/>
-                <w:spacing w:val="-1"/>
-              </w:rPr>
-              <w:t>the</w:t>
-            </w:r>
-            <w:r>
-              <w:rPr>
-                <w:rFonts w:ascii="Calibri"/>
-              </w:rPr>
-              <w:t xml:space="preserve"> </w:t>
-            </w:r>
-            <w:r>
-              <w:rPr>
-                <w:rFonts w:ascii="Calibri"/>
-                <w:spacing w:val="-2"/>
-              </w:rPr>
-              <w:t>Class</w:t>
-            </w:r>
-            <w:r>
-              <w:rPr>
-                <w:rFonts w:ascii="Calibri"/>
-              </w:rPr>
-              <w:t xml:space="preserve"> </w:t>
-            </w:r>
-            <w:r>
-              <w:rPr>
-                <w:rFonts w:ascii="Calibri"/>
-                <w:spacing w:val="-1"/>
-              </w:rPr>
-              <w:t>Librar</w:t>
-            </w:r>
-            <w:r>
-              <w:rPr>
-                <w:rFonts w:ascii="Calibri"/>
-                <w:spacing w:val="-1"/>
-              </w:rPr>
-              <w:t>y</w:t>
-            </w:r>
-          </w:p>
-        </w:tc>
-      </w:tr>
-      <w:tr>
-        <w:trPr>
-          <w:trHeight w:hRule="exact" w:val="278"/>
-        </w:trPr>
-        <w:tc>
-          <w:tcPr>
-            <w:tcW w:w="406" w:type="dxa"/>
-            <w:tcBorders>
-              <w:top w:val="single" w:sz="5" w:space="0" w:color="000000"/>
-              <w:left w:val="single" w:sz="5" w:space="0" w:color="000000"/>
-              <w:bottom w:val="single" w:sz="5" w:space="0" w:color="000000"/>
-              <w:right w:val="single" w:sz="5" w:space="0" w:color="000000"/>
-            </w:tcBorders>
-          </w:tcPr>
-          <w:p>
-            <w:pPr>
-              <w:tabs>
-                <w:tab w:val="left" w:pos="10632"/>
-              </w:tabs>
-            </w:pPr>
-          </w:p>
-        </w:tc>
-        <w:tc>
-          <w:tcPr>
-            <w:tcW w:w="10613" w:type="dxa"/>
-            <w:tcBorders>
-              <w:top w:val="single" w:sz="5" w:space="0" w:color="000000"/>
-              <w:left w:val="single" w:sz="5" w:space="0" w:color="000000"/>
-              <w:bottom w:val="single" w:sz="5" w:space="0" w:color="000000"/>
-              <w:right w:val="single" w:sz="5" w:space="0" w:color="000000"/>
-            </w:tcBorders>
-          </w:tcPr>
-          <w:p>
-            <w:pPr>
-              <w:pStyle w:val="TableParagraph"/>
-              <w:tabs>
-                <w:tab w:val="left" w:pos="10632"/>
-              </w:tabs>
-              <w:spacing w:line="264" w:lineRule="exact"/>
-              <w:ind w:left="169" w:right="9"/>
-              <w:rPr>
-                <w:rFonts w:ascii="Calibri" w:eastAsia="Calibri" w:hAnsi="Calibri" w:cs="Calibri"/>
-              </w:rPr>
-            </w:pPr>
-            <w:r>
-              <w:rPr>
-                <w:rFonts w:ascii="Calibri"/>
-              </w:rPr>
-              <w:t>6</w:t>
-            </w:r>
-            <w:r>
-              <w:rPr>
-                <w:rFonts w:ascii="Calibri"/>
-              </w:rPr>
-              <w:t xml:space="preserve">. </w:t>
-            </w:r>
-            <w:r>
-              <w:rPr>
-                <w:rFonts w:ascii="Calibri"/>
-                <w:spacing w:val="15"/>
-              </w:rPr>
-              <w:t xml:space="preserve"> </w:t>
-            </w:r>
-            <w:r>
-              <w:rPr>
-                <w:rFonts w:ascii="Calibri"/>
-                <w:spacing w:val="15"/>
-              </w:rPr>
-              <w:t>Web Application</w:t>
-            </w:r>
-            <w:r>
-              <w:rPr>
-                <w:rFonts w:ascii="Calibri"/>
-                <w:spacing w:val="15"/>
-              </w:rPr>
-              <w:t xml:space="preserve"> has the </w:t>
-            </w:r>
-            <w:proofErr w:type="spellStart"/>
-            <w:r>
-              <w:rPr>
-                <w:rFonts w:ascii="Calibri"/>
-                <w:spacing w:val="15"/>
-              </w:rPr>
-              <w:t>ExercisePages</w:t>
-            </w:r>
-            <w:proofErr w:type="spellEnd"/>
-            <w:r>
-              <w:rPr>
-                <w:rFonts w:ascii="Calibri"/>
-                <w:spacing w:val="15"/>
-              </w:rPr>
-              <w:t xml:space="preserve"> folder and </w:t>
-            </w:r>
-            <w:proofErr w:type="spellStart"/>
-            <w:r>
-              <w:rPr>
-                <w:rFonts w:ascii="Calibri"/>
-                <w:spacing w:val="15"/>
-              </w:rPr>
-              <w:t>WebForms</w:t>
-            </w:r>
-            <w:proofErr w:type="spellEnd"/>
-            <w:r>
-              <w:rPr>
-                <w:rFonts w:ascii="Calibri"/>
-                <w:spacing w:val="15"/>
-              </w:rPr>
-              <w:t xml:space="preserve"> </w:t>
-            </w:r>
-          </w:p>
-        </w:tc>
-      </w:tr>
-      <w:tr>
-        <w:trPr>
-          <w:trHeight w:hRule="exact" w:val="278"/>
-        </w:trPr>
-        <w:tc>
-          <w:tcPr>
-            <w:tcW w:w="406" w:type="dxa"/>
-            <w:tcBorders>
-              <w:top w:val="single" w:sz="5" w:space="0" w:color="000000"/>
-              <w:left w:val="single" w:sz="5" w:space="0" w:color="000000"/>
-              <w:bottom w:val="single" w:sz="5" w:space="0" w:color="000000"/>
-              <w:right w:val="single" w:sz="5" w:space="0" w:color="000000"/>
-            </w:tcBorders>
-          </w:tcPr>
-          <w:p>
-            <w:pPr>
-              <w:tabs>
-                <w:tab w:val="left" w:pos="10632"/>
-              </w:tabs>
-            </w:pPr>
-          </w:p>
-        </w:tc>
-        <w:tc>
-          <w:tcPr>
-            <w:tcW w:w="10613" w:type="dxa"/>
-            <w:tcBorders>
-              <w:top w:val="single" w:sz="5" w:space="0" w:color="000000"/>
-              <w:left w:val="single" w:sz="5" w:space="0" w:color="000000"/>
-              <w:bottom w:val="single" w:sz="5" w:space="0" w:color="000000"/>
-              <w:right w:val="single" w:sz="5" w:space="0" w:color="000000"/>
-            </w:tcBorders>
-          </w:tcPr>
-          <w:p>
-            <w:pPr>
-              <w:pStyle w:val="TableParagraph"/>
-              <w:tabs>
-                <w:tab w:val="left" w:pos="10632"/>
-              </w:tabs>
-              <w:spacing w:line="264" w:lineRule="exact"/>
-              <w:ind w:left="169" w:right="9"/>
-              <w:rPr>
-                <w:rFonts w:ascii="Calibri"/>
-              </w:rPr>
-            </w:pPr>
-            <w:r>
-              <w:rPr>
-                <w:rFonts w:ascii="Calibri"/>
-              </w:rPr>
-              <w:t>7</w:t>
-            </w:r>
-            <w:r>
-              <w:rPr>
-                <w:rFonts w:ascii="Calibri"/>
-              </w:rPr>
-              <w:t>.</w:t>
-            </w:r>
-            <w:r>
-              <w:rPr>
-                <w:rFonts w:ascii="Calibri"/>
-                <w:spacing w:val="-1"/>
-              </w:rPr>
-              <w:t xml:space="preserve"> Solution,</w:t>
-            </w:r>
-            <w:r>
-              <w:rPr>
-                <w:rFonts w:ascii="Calibri"/>
-                <w:spacing w:val="-2"/>
-              </w:rPr>
-              <w:t xml:space="preserve"> </w:t>
-            </w:r>
-            <w:r>
-              <w:rPr>
-                <w:rFonts w:ascii="Calibri"/>
-                <w:spacing w:val="-1"/>
-              </w:rPr>
-              <w:t>Web Application</w:t>
-            </w:r>
-            <w:r>
-              <w:rPr>
-                <w:rFonts w:ascii="Calibri"/>
-              </w:rPr>
-              <w:t xml:space="preserve"> and</w:t>
-            </w:r>
-            <w:r>
-              <w:rPr>
-                <w:rFonts w:ascii="Calibri"/>
-                <w:spacing w:val="-2"/>
-              </w:rPr>
-              <w:t xml:space="preserve"> Class</w:t>
-            </w:r>
-            <w:r>
-              <w:rPr>
-                <w:rFonts w:ascii="Calibri"/>
-              </w:rPr>
-              <w:t xml:space="preserve"> </w:t>
-            </w:r>
-            <w:r>
-              <w:rPr>
-                <w:rFonts w:ascii="Calibri"/>
-                <w:spacing w:val="-1"/>
-              </w:rPr>
-              <w:t>Library</w:t>
-            </w:r>
-            <w:r>
-              <w:rPr>
-                <w:rFonts w:ascii="Calibri"/>
-                <w:spacing w:val="-2"/>
-              </w:rPr>
-              <w:t xml:space="preserve"> </w:t>
-            </w:r>
-            <w:r>
-              <w:rPr>
-                <w:rFonts w:ascii="Calibri"/>
-              </w:rPr>
-              <w:t>are</w:t>
-            </w:r>
-            <w:r>
-              <w:rPr>
-                <w:rFonts w:ascii="Calibri"/>
-                <w:spacing w:val="1"/>
-              </w:rPr>
-              <w:t xml:space="preserve"> </w:t>
-            </w:r>
-            <w:r>
-              <w:rPr>
-                <w:rFonts w:ascii="Calibri"/>
-              </w:rPr>
-              <w:t>in</w:t>
-            </w:r>
-            <w:r>
-              <w:rPr>
-                <w:rFonts w:ascii="Calibri"/>
-                <w:spacing w:val="-3"/>
-              </w:rPr>
-              <w:t xml:space="preserve"> </w:t>
-            </w:r>
-            <w:r>
-              <w:rPr>
-                <w:rFonts w:ascii="Calibri"/>
-              </w:rPr>
-              <w:t xml:space="preserve">the </w:t>
-            </w:r>
-            <w:r>
-              <w:rPr>
-                <w:rFonts w:ascii="Calibri"/>
-                <w:spacing w:val="-1"/>
-              </w:rPr>
-              <w:t>same</w:t>
-            </w:r>
-            <w:r>
-              <w:rPr>
-                <w:rFonts w:ascii="Calibri"/>
-              </w:rPr>
-              <w:t xml:space="preserve"> </w:t>
-            </w:r>
-            <w:r>
-              <w:rPr>
-                <w:rFonts w:ascii="Calibri"/>
-                <w:spacing w:val="-2"/>
-              </w:rPr>
-              <w:t>physical</w:t>
-            </w:r>
-            <w:r>
-              <w:rPr>
-                <w:rFonts w:ascii="Calibri"/>
-                <w:spacing w:val="-1"/>
-              </w:rPr>
-              <w:t xml:space="preserve"> folder</w:t>
-            </w:r>
-            <w:r>
-              <w:rPr>
-                <w:rFonts w:ascii="Calibri"/>
-                <w:spacing w:val="3"/>
-              </w:rPr>
-              <w:t xml:space="preserve"> </w:t>
-            </w:r>
-            <w:r>
-              <w:rPr>
-                <w:rFonts w:ascii="Calibri"/>
-                <w:spacing w:val="-1"/>
-              </w:rPr>
-              <w:t>(with</w:t>
-            </w:r>
-            <w:r>
-              <w:rPr>
-                <w:rFonts w:ascii="Calibri"/>
-              </w:rPr>
-              <w:t xml:space="preserve"> </w:t>
-            </w:r>
-            <w:r>
-              <w:rPr>
-                <w:rFonts w:ascii="Calibri"/>
-                <w:spacing w:val="-2"/>
-              </w:rPr>
-              <w:t>no</w:t>
-            </w:r>
-            <w:r>
-              <w:rPr>
-                <w:rFonts w:ascii="Calibri"/>
-                <w:spacing w:val="1"/>
-              </w:rPr>
-              <w:t xml:space="preserve"> </w:t>
-            </w:r>
-            <w:r>
-              <w:rPr>
-                <w:rFonts w:ascii="Calibri"/>
-                <w:spacing w:val="-2"/>
-              </w:rPr>
-              <w:t>extra</w:t>
-            </w:r>
-            <w:r>
-              <w:rPr>
-                <w:rFonts w:ascii="Calibri"/>
-              </w:rPr>
-              <w:t xml:space="preserve"> </w:t>
-            </w:r>
-            <w:r>
-              <w:rPr>
-                <w:rFonts w:ascii="Calibri"/>
-                <w:spacing w:val="-1"/>
-              </w:rPr>
-              <w:t>items)</w:t>
-            </w:r>
-          </w:p>
-        </w:tc>
-      </w:tr>
-    </w:tbl>
-    <w:p>
-      <w:pPr>
-        <w:tabs>
-          <w:tab w:val="left" w:pos="10632"/>
-        </w:tabs>
-      </w:pPr>
-    </w:p>
-    <w:p>
-      <w:r>
-        <w:br w:type="page"/>
-      </w:r>
-    </w:p>
-    <w:p>
-      <w:pPr>
-        <w:spacing w:before="66"/>
-        <w:ind w:left="220" w:right="-10"/>
-        <w:rPr>
-          <w:rFonts w:cstheme="minorHAnsi"/>
-          <w:iCs/>
-          <w:spacing w:val="13"/>
           <w:sz w:val="28"/>
           <w:szCs w:val="28"/>
         </w:rPr>
@@ -6424,13 +5302,13 @@
     <w:p>
       <w:pPr>
         <w:spacing w:before="66"/>
-        <w:ind w:left="220" w:right="-10"/>
+        <w:ind w:right="-10"/>
         <w:rPr>
           <w:rFonts w:ascii="Cambria"/>
           <w:iCs/>
           <w:spacing w:val="13"/>
-          <w:sz w:val="28"/>
-          <w:szCs w:val="28"/>
+          <w:sz w:val="18"/>
+          <w:szCs w:val="18"/>
         </w:rPr>
       </w:pPr>
     </w:p>
@@ -6456,50 +5334,13 @@
       </w:pPr>
       <w:r>
         <w:rPr>
-          <w:lang w:val="en-CA"/>
-        </w:rPr>
-        <w:t>Create the following Entity classes for the tables from the database. Be sure to</w:t>
-      </w:r>
-    </w:p>
-    <w:p>
-      <w:pPr>
-        <w:pStyle w:val="ListParagraph"/>
-        <w:widowControl/>
-        <w:numPr>
-          <w:ilvl w:val="0"/>
-          <w:numId w:val="2"/>
-        </w:numPr>
-        <w:spacing w:after="200" w:line="276" w:lineRule="auto"/>
-        <w:contextualSpacing/>
-        <w:rPr>
-          <w:lang w:val="en-CA"/>
-        </w:rPr>
-      </w:pPr>
-      <w:r>
-        <w:rPr>
           <w:noProof/>
         </w:rPr>
         <w:drawing>
-          <wp:anchor distT="0" distB="0" distL="114300" distR="114300" simplePos="0" relativeHeight="251658240" behindDoc="1" locked="0" layoutInCell="1" allowOverlap="1" wp14:anchorId="1576E808" wp14:editId="6E18884F">
-            <wp:simplePos x="0" y="0"/>
-            <wp:positionH relativeFrom="column">
-              <wp:posOffset>4229100</wp:posOffset>
-            </wp:positionH>
-            <wp:positionV relativeFrom="paragraph">
-              <wp:posOffset>227330</wp:posOffset>
-            </wp:positionV>
-            <wp:extent cx="2686050" cy="5543550"/>
-            <wp:effectExtent l="0" t="0" r="0" b="0"/>
-            <wp:wrapTight wrapText="bothSides">
-              <wp:wrapPolygon edited="0">
-                <wp:start x="0" y="0"/>
-                <wp:lineTo x="0" y="21526"/>
-                <wp:lineTo x="21447" y="21526"/>
-                <wp:lineTo x="21447" y="0"/>
-                <wp:lineTo x="0" y="0"/>
-              </wp:wrapPolygon>
-            </wp:wrapTight>
-            <wp:docPr id="1" name="Picture 1"/>
+          <wp:inline distT="0" distB="0" distL="0" distR="0" wp14:anchorId="2116A271" wp14:editId="520FED24">
+            <wp:extent cx="5720080" cy="4279430"/>
+            <wp:effectExtent l="0" t="0" r="0" b="6985"/>
+            <wp:docPr id="3" name="Picture 3"/>
             <wp:cNvGraphicFramePr>
               <a:graphicFrameLocks xmlns:a="http://schemas.openxmlformats.org/drawingml/2006/main" noChangeAspect="1"/>
             </wp:cNvGraphicFramePr>
@@ -6528,164 +5369,765 @@
                   <pic:spPr bwMode="auto">
                     <a:xfrm>
                       <a:off x="0" y="0"/>
-                      <a:ext cx="2686050" cy="5543550"/>
+                      <a:ext cx="5740594" cy="4294778"/>
                     </a:xfrm>
                     <a:prstGeom prst="rect">
                       <a:avLst/>
                     </a:prstGeom>
                     <a:noFill/>
+                    <a:ln>
+                      <a:noFill/>
+                    </a:ln>
                   </pic:spPr>
                 </pic:pic>
               </a:graphicData>
             </a:graphic>
-            <wp14:sizeRelH relativeFrom="page">
-              <wp14:pctWidth>0</wp14:pctWidth>
-            </wp14:sizeRelH>
-            <wp14:sizeRelV relativeFrom="page">
-              <wp14:pctHeight>0</wp14:pctHeight>
-            </wp14:sizeRelV>
-          </wp:anchor>
+          </wp:inline>
         </w:drawing>
       </w:r>
-      <w:r>
-        <w:rPr>
-          <w:lang w:val="en-CA"/>
-        </w:rPr>
-        <w:t>select the proper data type for all properties, based upon the SQL data type of the corresponding table column;</w:t>
-      </w:r>
-    </w:p>
-    <w:p>
-      <w:pPr>
-        <w:pStyle w:val="ListParagraph"/>
+    </w:p>
+    <w:p>
+      <w:pPr>
+        <w:rPr>
+          <w:lang w:val="en-CA"/>
+        </w:rPr>
+      </w:pPr>
+    </w:p>
+    <w:p>
+      <w:pPr>
+        <w:spacing w:before="66"/>
+        <w:ind w:right="-10"/>
+        <w:rPr>
+          <w:rFonts w:cstheme="minorHAnsi"/>
+          <w:iCs/>
+          <w:spacing w:val="13"/>
+        </w:rPr>
+      </w:pPr>
+      <w:r>
+        <w:rPr>
+          <w:rFonts w:cstheme="minorHAnsi"/>
+          <w:iCs/>
+          <w:spacing w:val="13"/>
+        </w:rPr>
+        <w:t xml:space="preserve">In the </w:t>
+      </w:r>
+      <w:r>
+        <w:rPr>
+          <w:rFonts w:cstheme="minorHAnsi"/>
+          <w:iCs/>
+          <w:spacing w:val="13"/>
+        </w:rPr>
+        <w:t>ENTITIES</w:t>
+      </w:r>
+      <w:r>
+        <w:rPr>
+          <w:rFonts w:cstheme="minorHAnsi"/>
+          <w:iCs/>
+          <w:spacing w:val="13"/>
+        </w:rPr>
+        <w:t xml:space="preserve"> folder create a class file and name it </w:t>
+      </w:r>
+      <w:proofErr w:type="spellStart"/>
+      <w:r>
+        <w:rPr>
+          <w:rFonts w:cstheme="minorHAnsi"/>
+          <w:iCs/>
+          <w:spacing w:val="13"/>
+        </w:rPr>
+        <w:t>Team.cs</w:t>
+      </w:r>
+      <w:proofErr w:type="spellEnd"/>
+    </w:p>
+    <w:p>
+      <w:pPr>
+        <w:spacing w:before="66"/>
+        <w:ind w:right="-10"/>
+        <w:rPr>
+          <w:rFonts w:cstheme="minorHAnsi"/>
+          <w:iCs/>
+          <w:spacing w:val="13"/>
+        </w:rPr>
+      </w:pPr>
+      <w:r>
+        <w:rPr>
+          <w:rFonts w:cstheme="minorHAnsi"/>
+          <w:iCs/>
+          <w:spacing w:val="13"/>
+        </w:rPr>
+        <w:t>Add the following code:</w:t>
+      </w:r>
+    </w:p>
+    <w:p>
+      <w:pPr>
+        <w:spacing w:before="66"/>
+        <w:ind w:right="-10"/>
+        <w:rPr>
+          <w:rFonts w:cstheme="minorHAnsi"/>
+          <w:iCs/>
+          <w:spacing w:val="13"/>
+        </w:rPr>
+      </w:pPr>
+    </w:p>
+    <w:p>
+      <w:pPr>
         <w:widowControl/>
-        <w:numPr>
-          <w:ilvl w:val="0"/>
-          <w:numId w:val="2"/>
-        </w:numPr>
-        <w:spacing w:after="200" w:line="276" w:lineRule="auto"/>
-        <w:contextualSpacing/>
-        <w:rPr>
-          <w:lang w:val="en-CA"/>
-        </w:rPr>
-      </w:pPr>
-      <w:r>
-        <w:rPr>
-          <w:lang w:val="en-CA"/>
-        </w:rPr>
-        <w:t>no constructors required</w:t>
-      </w:r>
-    </w:p>
-    <w:p>
-      <w:pPr>
-        <w:rPr>
-          <w:lang w:val="en-CA"/>
-        </w:rPr>
-      </w:pPr>
-      <w:r>
-        <w:rPr>
-          <w:lang w:val="en-CA"/>
-        </w:rPr>
-        <w:t xml:space="preserve">You must create Entity classes for the following. Ensure you use appropriate Entity Framework notation. Add the </w:t>
+        <w:autoSpaceDE w:val="0"/>
+        <w:autoSpaceDN w:val="0"/>
+        <w:adjustRightInd w:val="0"/>
+        <w:ind w:left="360"/>
+        <w:rPr>
+          <w:rFonts w:ascii="Consolas" w:hAnsi="Consolas" w:cs="Consolas"/>
+          <w:color w:val="000000"/>
+          <w:sz w:val="19"/>
+          <w:szCs w:val="19"/>
+        </w:rPr>
+      </w:pPr>
+      <w:r>
+        <w:rPr>
+          <w:rFonts w:ascii="Consolas" w:hAnsi="Consolas" w:cs="Consolas"/>
+          <w:color w:val="0000FF"/>
+          <w:sz w:val="19"/>
+          <w:szCs w:val="19"/>
+        </w:rPr>
+        <w:t>using</w:t>
+      </w:r>
+      <w:r>
+        <w:rPr>
+          <w:rFonts w:ascii="Consolas" w:hAnsi="Consolas" w:cs="Consolas"/>
+          <w:color w:val="000000"/>
+          <w:sz w:val="19"/>
+          <w:szCs w:val="19"/>
+        </w:rPr>
+        <w:t xml:space="preserve"> </w:t>
       </w:r>
       <w:proofErr w:type="spellStart"/>
-      <w:r>
-        <w:rPr>
-          <w:lang w:val="en-CA"/>
+      <w:proofErr w:type="gramStart"/>
+      <w:r>
+        <w:rPr>
+          <w:rFonts w:ascii="Consolas" w:hAnsi="Consolas" w:cs="Consolas"/>
+          <w:color w:val="000000"/>
+          <w:sz w:val="19"/>
+          <w:szCs w:val="19"/>
+        </w:rPr>
+        <w:t>System.ComponentModel.DataAnnotations.Schema</w:t>
+      </w:r>
+      <w:proofErr w:type="spellEnd"/>
+      <w:proofErr w:type="gramEnd"/>
+      <w:r>
+        <w:rPr>
+          <w:rFonts w:ascii="Consolas" w:hAnsi="Consolas" w:cs="Consolas"/>
+          <w:color w:val="000000"/>
+          <w:sz w:val="19"/>
+          <w:szCs w:val="19"/>
+        </w:rPr>
+        <w:t>;</w:t>
+      </w:r>
+    </w:p>
+    <w:p>
+      <w:pPr>
+        <w:widowControl/>
+        <w:autoSpaceDE w:val="0"/>
+        <w:autoSpaceDN w:val="0"/>
+        <w:adjustRightInd w:val="0"/>
+        <w:ind w:left="360"/>
+        <w:rPr>
+          <w:rFonts w:ascii="Consolas" w:hAnsi="Consolas" w:cs="Consolas"/>
+          <w:color w:val="000000"/>
+          <w:sz w:val="19"/>
+          <w:szCs w:val="19"/>
+        </w:rPr>
+      </w:pPr>
+      <w:r>
+        <w:rPr>
+          <w:rFonts w:ascii="Consolas" w:hAnsi="Consolas" w:cs="Consolas"/>
+          <w:color w:val="0000FF"/>
+          <w:sz w:val="19"/>
+          <w:szCs w:val="19"/>
+        </w:rPr>
+        <w:t>using</w:t>
+      </w:r>
+      <w:r>
+        <w:rPr>
+          <w:rFonts w:ascii="Consolas" w:hAnsi="Consolas" w:cs="Consolas"/>
+          <w:color w:val="000000"/>
+          <w:sz w:val="19"/>
+          <w:szCs w:val="19"/>
+        </w:rPr>
+        <w:t xml:space="preserve"> </w:t>
+      </w:r>
+      <w:proofErr w:type="spellStart"/>
+      <w:proofErr w:type="gramStart"/>
+      <w:r>
+        <w:rPr>
+          <w:rFonts w:ascii="Consolas" w:hAnsi="Consolas" w:cs="Consolas"/>
+          <w:color w:val="000000"/>
+          <w:sz w:val="19"/>
+          <w:szCs w:val="19"/>
         </w:rPr>
         <w:t>System.ComponentModel.DataAnnotations</w:t>
       </w:r>
       <w:proofErr w:type="spellEnd"/>
-      <w:r>
-        <w:rPr>
-          <w:lang w:val="en-CA"/>
-        </w:rPr>
-        <w:t xml:space="preserve"> to the application library project.</w:t>
-      </w:r>
-    </w:p>
-    <w:p>
-      <w:pPr>
-        <w:pStyle w:val="ListParagraph"/>
+      <w:proofErr w:type="gramEnd"/>
+      <w:r>
+        <w:rPr>
+          <w:rFonts w:ascii="Consolas" w:hAnsi="Consolas" w:cs="Consolas"/>
+          <w:color w:val="000000"/>
+          <w:sz w:val="19"/>
+          <w:szCs w:val="19"/>
+        </w:rPr>
+        <w:t>;</w:t>
+      </w:r>
+    </w:p>
+    <w:p>
+      <w:pPr>
         <w:widowControl/>
-        <w:numPr>
-          <w:ilvl w:val="0"/>
-          <w:numId w:val="2"/>
-        </w:numPr>
-        <w:spacing w:after="200" w:line="276" w:lineRule="auto"/>
-        <w:contextualSpacing/>
-        <w:rPr>
-          <w:lang w:val="en-CA"/>
-        </w:rPr>
-      </w:pPr>
-      <w:r>
-        <w:rPr>
-          <w:rFonts w:ascii="Times New Roman" w:hAnsi="Times New Roman" w:cs="Times New Roman"/>
-          <w:b/>
-          <w:u w:val="single"/>
-          <w:lang w:val="en-CA"/>
-        </w:rPr>
-        <w:t>Guardian</w:t>
-      </w:r>
-    </w:p>
-    <w:p>
-      <w:pPr>
-        <w:pStyle w:val="ListParagraph"/>
+        <w:autoSpaceDE w:val="0"/>
+        <w:autoSpaceDN w:val="0"/>
+        <w:adjustRightInd w:val="0"/>
+        <w:ind w:left="360"/>
+        <w:rPr>
+          <w:rFonts w:ascii="Consolas" w:hAnsi="Consolas" w:cs="Consolas"/>
+          <w:color w:val="000000"/>
+          <w:sz w:val="19"/>
+          <w:szCs w:val="19"/>
+        </w:rPr>
+      </w:pPr>
+    </w:p>
+    <w:p>
+      <w:pPr>
         <w:widowControl/>
-        <w:numPr>
-          <w:ilvl w:val="0"/>
-          <w:numId w:val="2"/>
-        </w:numPr>
-        <w:spacing w:after="200" w:line="276" w:lineRule="auto"/>
-        <w:contextualSpacing/>
-        <w:rPr>
-          <w:lang w:val="en-CA"/>
-        </w:rPr>
-      </w:pPr>
-      <w:r>
-        <w:rPr>
-          <w:rFonts w:ascii="Times New Roman" w:hAnsi="Times New Roman" w:cs="Times New Roman"/>
-          <w:b/>
-          <w:u w:val="single"/>
-          <w:lang w:val="en-CA"/>
-        </w:rPr>
-        <w:t>Player</w:t>
-      </w:r>
-    </w:p>
-    <w:p>
-      <w:pPr>
-        <w:pStyle w:val="ListParagraph"/>
+        <w:autoSpaceDE w:val="0"/>
+        <w:autoSpaceDN w:val="0"/>
+        <w:adjustRightInd w:val="0"/>
+        <w:ind w:left="360"/>
+        <w:rPr>
+          <w:rFonts w:ascii="Consolas" w:hAnsi="Consolas" w:cs="Consolas"/>
+          <w:color w:val="000000"/>
+          <w:sz w:val="19"/>
+          <w:szCs w:val="19"/>
+        </w:rPr>
+      </w:pPr>
+      <w:r>
+        <w:rPr>
+          <w:rFonts w:ascii="Consolas" w:hAnsi="Consolas" w:cs="Consolas"/>
+          <w:color w:val="0000FF"/>
+          <w:sz w:val="19"/>
+          <w:szCs w:val="19"/>
+        </w:rPr>
+        <w:t>namespace</w:t>
+      </w:r>
+      <w:r>
+        <w:rPr>
+          <w:rFonts w:ascii="Consolas" w:hAnsi="Consolas" w:cs="Consolas"/>
+          <w:color w:val="000000"/>
+          <w:sz w:val="19"/>
+          <w:szCs w:val="19"/>
+        </w:rPr>
+        <w:t xml:space="preserve"> </w:t>
+      </w:r>
+      <w:proofErr w:type="spellStart"/>
+      <w:r>
+        <w:rPr>
+          <w:rFonts w:ascii="Consolas" w:hAnsi="Consolas" w:cs="Consolas"/>
+          <w:color w:val="000000"/>
+          <w:sz w:val="19"/>
+          <w:szCs w:val="19"/>
+        </w:rPr>
+        <w:t>FSIS</w:t>
+      </w:r>
+      <w:r>
+        <w:rPr>
+          <w:rFonts w:ascii="Consolas" w:hAnsi="Consolas" w:cs="Consolas"/>
+          <w:color w:val="000000"/>
+          <w:sz w:val="19"/>
+          <w:szCs w:val="19"/>
+        </w:rPr>
+        <w:t>System.ENTITIES</w:t>
+      </w:r>
+      <w:proofErr w:type="spellEnd"/>
+    </w:p>
+    <w:p>
+      <w:pPr>
         <w:widowControl/>
-        <w:numPr>
-          <w:ilvl w:val="0"/>
-          <w:numId w:val="2"/>
-        </w:numPr>
-        <w:spacing w:after="200" w:line="276" w:lineRule="auto"/>
-        <w:contextualSpacing/>
-        <w:rPr>
-          <w:lang w:val="en-CA"/>
-        </w:rPr>
-      </w:pPr>
-      <w:r>
-        <w:rPr>
-          <w:rFonts w:ascii="Times New Roman" w:hAnsi="Times New Roman" w:cs="Times New Roman"/>
-          <w:b/>
-          <w:u w:val="single"/>
-          <w:lang w:val="en-CA"/>
+        <w:autoSpaceDE w:val="0"/>
+        <w:autoSpaceDN w:val="0"/>
+        <w:adjustRightInd w:val="0"/>
+        <w:ind w:left="360"/>
+        <w:rPr>
+          <w:rFonts w:ascii="Consolas" w:hAnsi="Consolas" w:cs="Consolas"/>
+          <w:color w:val="000000"/>
+          <w:sz w:val="19"/>
+          <w:szCs w:val="19"/>
+        </w:rPr>
+      </w:pPr>
+      <w:r>
+        <w:rPr>
+          <w:rFonts w:ascii="Consolas" w:hAnsi="Consolas" w:cs="Consolas"/>
+          <w:color w:val="000000"/>
+          <w:sz w:val="19"/>
+          <w:szCs w:val="19"/>
+        </w:rPr>
+        <w:t>{</w:t>
+      </w:r>
+    </w:p>
+    <w:p>
+      <w:pPr>
+        <w:widowControl/>
+        <w:autoSpaceDE w:val="0"/>
+        <w:autoSpaceDN w:val="0"/>
+        <w:adjustRightInd w:val="0"/>
+        <w:ind w:left="360"/>
+        <w:rPr>
+          <w:rFonts w:ascii="Consolas" w:hAnsi="Consolas" w:cs="Consolas"/>
+          <w:color w:val="000000"/>
+          <w:sz w:val="19"/>
+          <w:szCs w:val="19"/>
+        </w:rPr>
+      </w:pPr>
+      <w:r>
+        <w:rPr>
+          <w:rFonts w:ascii="Consolas" w:hAnsi="Consolas" w:cs="Consolas"/>
+          <w:color w:val="000000"/>
+          <w:sz w:val="19"/>
+          <w:szCs w:val="19"/>
+        </w:rPr>
+        <w:t xml:space="preserve">    [Table(</w:t>
+      </w:r>
+      <w:r>
+        <w:rPr>
+          <w:rFonts w:ascii="Consolas" w:hAnsi="Consolas" w:cs="Consolas"/>
+          <w:color w:val="A31515"/>
+          <w:sz w:val="19"/>
+          <w:szCs w:val="19"/>
+        </w:rPr>
+        <w:t>"</w:t>
+      </w:r>
+      <w:r>
+        <w:rPr>
+          <w:rFonts w:ascii="Consolas" w:hAnsi="Consolas" w:cs="Consolas"/>
+          <w:color w:val="A31515"/>
+          <w:sz w:val="19"/>
+          <w:szCs w:val="19"/>
         </w:rPr>
         <w:t>Team</w:t>
       </w:r>
-    </w:p>
-    <w:p>
-      <w:pPr>
-        <w:pStyle w:val="Heading3"/>
-        <w:rPr>
-          <w:lang w:val="en-CA"/>
-        </w:rPr>
-      </w:pPr>
-      <w:r>
-        <w:rPr>
-          <w:lang w:val="en-CA"/>
-        </w:rPr>
-        <w:t>Checking Guide</w:t>
+      <w:r>
+        <w:rPr>
+          <w:rFonts w:ascii="Consolas" w:hAnsi="Consolas" w:cs="Consolas"/>
+          <w:color w:val="A31515"/>
+          <w:sz w:val="19"/>
+          <w:szCs w:val="19"/>
+        </w:rPr>
+        <w:t>"</w:t>
+      </w:r>
+      <w:r>
+        <w:rPr>
+          <w:rFonts w:ascii="Consolas" w:hAnsi="Consolas" w:cs="Consolas"/>
+          <w:color w:val="000000"/>
+          <w:sz w:val="19"/>
+          <w:szCs w:val="19"/>
+        </w:rPr>
+        <w:t>)]</w:t>
+      </w:r>
+    </w:p>
+    <w:p>
+      <w:pPr>
+        <w:widowControl/>
+        <w:autoSpaceDE w:val="0"/>
+        <w:autoSpaceDN w:val="0"/>
+        <w:adjustRightInd w:val="0"/>
+        <w:ind w:left="360"/>
+        <w:rPr>
+          <w:rFonts w:ascii="Consolas" w:hAnsi="Consolas" w:cs="Consolas"/>
+          <w:color w:val="000000"/>
+          <w:sz w:val="19"/>
+          <w:szCs w:val="19"/>
+        </w:rPr>
+      </w:pPr>
+      <w:r>
+        <w:rPr>
+          <w:rFonts w:ascii="Consolas" w:hAnsi="Consolas" w:cs="Consolas"/>
+          <w:color w:val="000000"/>
+          <w:sz w:val="19"/>
+          <w:szCs w:val="19"/>
+        </w:rPr>
+        <w:t xml:space="preserve">    </w:t>
+      </w:r>
+      <w:r>
+        <w:rPr>
+          <w:rFonts w:ascii="Consolas" w:hAnsi="Consolas" w:cs="Consolas"/>
+          <w:color w:val="0000FF"/>
+          <w:sz w:val="19"/>
+          <w:szCs w:val="19"/>
+        </w:rPr>
+        <w:t>public</w:t>
+      </w:r>
+      <w:r>
+        <w:rPr>
+          <w:rFonts w:ascii="Consolas" w:hAnsi="Consolas" w:cs="Consolas"/>
+          <w:color w:val="000000"/>
+          <w:sz w:val="19"/>
+          <w:szCs w:val="19"/>
+        </w:rPr>
+        <w:t xml:space="preserve"> </w:t>
+      </w:r>
+      <w:r>
+        <w:rPr>
+          <w:rFonts w:ascii="Consolas" w:hAnsi="Consolas" w:cs="Consolas"/>
+          <w:color w:val="0000FF"/>
+          <w:sz w:val="19"/>
+          <w:szCs w:val="19"/>
+        </w:rPr>
+        <w:t>class</w:t>
+      </w:r>
+      <w:r>
+        <w:rPr>
+          <w:rFonts w:ascii="Consolas" w:hAnsi="Consolas" w:cs="Consolas"/>
+          <w:color w:val="000000"/>
+          <w:sz w:val="19"/>
+          <w:szCs w:val="19"/>
+        </w:rPr>
+        <w:t xml:space="preserve"> </w:t>
+      </w:r>
+      <w:r>
+        <w:rPr>
+          <w:rFonts w:ascii="Consolas" w:hAnsi="Consolas" w:cs="Consolas"/>
+          <w:color w:val="2B91AF"/>
+          <w:sz w:val="19"/>
+          <w:szCs w:val="19"/>
+        </w:rPr>
+        <w:t>Team</w:t>
+      </w:r>
+    </w:p>
+    <w:p>
+      <w:pPr>
+        <w:widowControl/>
+        <w:autoSpaceDE w:val="0"/>
+        <w:autoSpaceDN w:val="0"/>
+        <w:adjustRightInd w:val="0"/>
+        <w:ind w:left="360"/>
+        <w:rPr>
+          <w:rFonts w:ascii="Consolas" w:hAnsi="Consolas" w:cs="Consolas"/>
+          <w:color w:val="000000"/>
+          <w:sz w:val="19"/>
+          <w:szCs w:val="19"/>
+        </w:rPr>
+      </w:pPr>
+      <w:r>
+        <w:rPr>
+          <w:rFonts w:ascii="Consolas" w:hAnsi="Consolas" w:cs="Consolas"/>
+          <w:color w:val="000000"/>
+          <w:sz w:val="19"/>
+          <w:szCs w:val="19"/>
+        </w:rPr>
+        <w:t xml:space="preserve">    {</w:t>
+      </w:r>
+    </w:p>
+    <w:p>
+      <w:pPr>
+        <w:widowControl/>
+        <w:autoSpaceDE w:val="0"/>
+        <w:autoSpaceDN w:val="0"/>
+        <w:adjustRightInd w:val="0"/>
+        <w:ind w:left="360"/>
+        <w:rPr>
+          <w:rFonts w:ascii="Consolas" w:hAnsi="Consolas" w:cs="Consolas"/>
+          <w:color w:val="000000"/>
+          <w:sz w:val="19"/>
+          <w:szCs w:val="19"/>
+        </w:rPr>
+      </w:pPr>
+      <w:r>
+        <w:rPr>
+          <w:rFonts w:ascii="Consolas" w:hAnsi="Consolas" w:cs="Consolas"/>
+          <w:color w:val="000000"/>
+          <w:sz w:val="19"/>
+          <w:szCs w:val="19"/>
+        </w:rPr>
+        <w:t xml:space="preserve">        </w:t>
+      </w:r>
+      <w:r>
+        <w:rPr>
+          <w:rFonts w:ascii="Consolas" w:hAnsi="Consolas" w:cs="Consolas"/>
+          <w:color w:val="0000FF"/>
+          <w:sz w:val="19"/>
+          <w:szCs w:val="19"/>
+        </w:rPr>
+        <w:t>public</w:t>
+      </w:r>
+      <w:r>
+        <w:rPr>
+          <w:rFonts w:ascii="Consolas" w:hAnsi="Consolas" w:cs="Consolas"/>
+          <w:color w:val="000000"/>
+          <w:sz w:val="19"/>
+          <w:szCs w:val="19"/>
+        </w:rPr>
+        <w:t xml:space="preserve"> </w:t>
+      </w:r>
+      <w:r>
+        <w:rPr>
+          <w:rFonts w:ascii="Consolas" w:hAnsi="Consolas" w:cs="Consolas"/>
+          <w:color w:val="0000FF"/>
+          <w:sz w:val="19"/>
+          <w:szCs w:val="19"/>
+        </w:rPr>
+        <w:t>int</w:t>
+      </w:r>
+      <w:r>
+        <w:rPr>
+          <w:rFonts w:ascii="Consolas" w:hAnsi="Consolas" w:cs="Consolas"/>
+          <w:color w:val="000000"/>
+          <w:sz w:val="19"/>
+          <w:szCs w:val="19"/>
+        </w:rPr>
+        <w:t xml:space="preserve"> </w:t>
+      </w:r>
+      <w:proofErr w:type="spellStart"/>
+      <w:r>
+        <w:rPr>
+          <w:rFonts w:ascii="Consolas" w:hAnsi="Consolas" w:cs="Consolas"/>
+          <w:color w:val="000000"/>
+          <w:sz w:val="19"/>
+          <w:szCs w:val="19"/>
+        </w:rPr>
+        <w:t>Team</w:t>
+      </w:r>
+      <w:r>
+        <w:rPr>
+          <w:rFonts w:ascii="Consolas" w:hAnsi="Consolas" w:cs="Consolas"/>
+          <w:color w:val="000000"/>
+          <w:sz w:val="19"/>
+          <w:szCs w:val="19"/>
+        </w:rPr>
+        <w:t>ID</w:t>
+      </w:r>
+      <w:proofErr w:type="spellEnd"/>
+      <w:r>
+        <w:rPr>
+          <w:rFonts w:ascii="Consolas" w:hAnsi="Consolas" w:cs="Consolas"/>
+          <w:color w:val="000000"/>
+          <w:sz w:val="19"/>
+          <w:szCs w:val="19"/>
+        </w:rPr>
+        <w:t xml:space="preserve"> </w:t>
+      </w:r>
+      <w:proofErr w:type="gramStart"/>
+      <w:r>
+        <w:rPr>
+          <w:rFonts w:ascii="Consolas" w:hAnsi="Consolas" w:cs="Consolas"/>
+          <w:color w:val="000000"/>
+          <w:sz w:val="19"/>
+          <w:szCs w:val="19"/>
+        </w:rPr>
+        <w:t xml:space="preserve">{ </w:t>
+      </w:r>
+      <w:r>
+        <w:rPr>
+          <w:rFonts w:ascii="Consolas" w:hAnsi="Consolas" w:cs="Consolas"/>
+          <w:color w:val="0000FF"/>
+          <w:sz w:val="19"/>
+          <w:szCs w:val="19"/>
+        </w:rPr>
+        <w:t>get</w:t>
+      </w:r>
+      <w:proofErr w:type="gramEnd"/>
+      <w:r>
+        <w:rPr>
+          <w:rFonts w:ascii="Consolas" w:hAnsi="Consolas" w:cs="Consolas"/>
+          <w:color w:val="000000"/>
+          <w:sz w:val="19"/>
+          <w:szCs w:val="19"/>
+        </w:rPr>
+        <w:t xml:space="preserve">; </w:t>
+      </w:r>
+      <w:r>
+        <w:rPr>
+          <w:rFonts w:ascii="Consolas" w:hAnsi="Consolas" w:cs="Consolas"/>
+          <w:color w:val="0000FF"/>
+          <w:sz w:val="19"/>
+          <w:szCs w:val="19"/>
+        </w:rPr>
+        <w:t>set</w:t>
+      </w:r>
+      <w:r>
+        <w:rPr>
+          <w:rFonts w:ascii="Consolas" w:hAnsi="Consolas" w:cs="Consolas"/>
+          <w:color w:val="000000"/>
+          <w:sz w:val="19"/>
+          <w:szCs w:val="19"/>
+        </w:rPr>
+        <w:t>; }</w:t>
+      </w:r>
+    </w:p>
+    <w:p>
+      <w:pPr>
+        <w:widowControl/>
+        <w:autoSpaceDE w:val="0"/>
+        <w:autoSpaceDN w:val="0"/>
+        <w:adjustRightInd w:val="0"/>
+        <w:ind w:left="360"/>
+        <w:rPr>
+          <w:rFonts w:ascii="Consolas" w:hAnsi="Consolas" w:cs="Consolas"/>
+          <w:color w:val="000000"/>
+          <w:sz w:val="19"/>
+          <w:szCs w:val="19"/>
+        </w:rPr>
+      </w:pPr>
+      <w:r>
+        <w:rPr>
+          <w:rFonts w:ascii="Consolas" w:hAnsi="Consolas" w:cs="Consolas"/>
+          <w:color w:val="000000"/>
+          <w:sz w:val="19"/>
+          <w:szCs w:val="19"/>
+        </w:rPr>
+        <w:t xml:space="preserve">        </w:t>
+      </w:r>
+      <w:r>
+        <w:rPr>
+          <w:rFonts w:ascii="Consolas" w:hAnsi="Consolas" w:cs="Consolas"/>
+          <w:color w:val="0000FF"/>
+          <w:sz w:val="19"/>
+          <w:szCs w:val="19"/>
+        </w:rPr>
+        <w:t>public</w:t>
+      </w:r>
+      <w:r>
+        <w:rPr>
+          <w:rFonts w:ascii="Consolas" w:hAnsi="Consolas" w:cs="Consolas"/>
+          <w:color w:val="000000"/>
+          <w:sz w:val="19"/>
+          <w:szCs w:val="19"/>
+        </w:rPr>
+        <w:t xml:space="preserve"> </w:t>
+      </w:r>
+      <w:r>
+        <w:rPr>
+          <w:rFonts w:ascii="Consolas" w:hAnsi="Consolas" w:cs="Consolas"/>
+          <w:color w:val="0000FF"/>
+          <w:sz w:val="19"/>
+          <w:szCs w:val="19"/>
+        </w:rPr>
+        <w:t>string</w:t>
+      </w:r>
+      <w:r>
+        <w:rPr>
+          <w:rFonts w:ascii="Consolas" w:hAnsi="Consolas" w:cs="Consolas"/>
+          <w:color w:val="000000"/>
+          <w:sz w:val="19"/>
+          <w:szCs w:val="19"/>
+        </w:rPr>
+        <w:t xml:space="preserve"> </w:t>
+      </w:r>
+      <w:proofErr w:type="spellStart"/>
+      <w:r>
+        <w:rPr>
+          <w:rFonts w:ascii="Consolas" w:hAnsi="Consolas" w:cs="Consolas"/>
+          <w:color w:val="000000"/>
+          <w:sz w:val="19"/>
+          <w:szCs w:val="19"/>
+        </w:rPr>
+        <w:t>TeamName</w:t>
+      </w:r>
+      <w:proofErr w:type="spellEnd"/>
+      <w:r>
+        <w:rPr>
+          <w:rFonts w:ascii="Consolas" w:hAnsi="Consolas" w:cs="Consolas"/>
+          <w:color w:val="000000"/>
+          <w:sz w:val="19"/>
+          <w:szCs w:val="19"/>
+        </w:rPr>
+        <w:t xml:space="preserve"> </w:t>
+      </w:r>
+      <w:proofErr w:type="gramStart"/>
+      <w:r>
+        <w:rPr>
+          <w:rFonts w:ascii="Consolas" w:hAnsi="Consolas" w:cs="Consolas"/>
+          <w:color w:val="000000"/>
+          <w:sz w:val="19"/>
+          <w:szCs w:val="19"/>
+        </w:rPr>
+        <w:t xml:space="preserve">{ </w:t>
+      </w:r>
+      <w:r>
+        <w:rPr>
+          <w:rFonts w:ascii="Consolas" w:hAnsi="Consolas" w:cs="Consolas"/>
+          <w:color w:val="0000FF"/>
+          <w:sz w:val="19"/>
+          <w:szCs w:val="19"/>
+        </w:rPr>
+        <w:t>get</w:t>
+      </w:r>
+      <w:proofErr w:type="gramEnd"/>
+      <w:r>
+        <w:rPr>
+          <w:rFonts w:ascii="Consolas" w:hAnsi="Consolas" w:cs="Consolas"/>
+          <w:color w:val="000000"/>
+          <w:sz w:val="19"/>
+          <w:szCs w:val="19"/>
+        </w:rPr>
+        <w:t xml:space="preserve">; </w:t>
+      </w:r>
+      <w:r>
+        <w:rPr>
+          <w:rFonts w:ascii="Consolas" w:hAnsi="Consolas" w:cs="Consolas"/>
+          <w:color w:val="0000FF"/>
+          <w:sz w:val="19"/>
+          <w:szCs w:val="19"/>
+        </w:rPr>
+        <w:t>set</w:t>
+      </w:r>
+      <w:r>
+        <w:rPr>
+          <w:rFonts w:ascii="Consolas" w:hAnsi="Consolas" w:cs="Consolas"/>
+          <w:color w:val="000000"/>
+          <w:sz w:val="19"/>
+          <w:szCs w:val="19"/>
+        </w:rPr>
+        <w:t>; }</w:t>
+      </w:r>
+    </w:p>
+    <w:p>
+      <w:pPr>
+        <w:widowControl/>
+        <w:autoSpaceDE w:val="0"/>
+        <w:autoSpaceDN w:val="0"/>
+        <w:adjustRightInd w:val="0"/>
+        <w:ind w:left="360"/>
+        <w:rPr>
+          <w:rFonts w:ascii="Consolas" w:hAnsi="Consolas" w:cs="Consolas"/>
+          <w:color w:val="000000"/>
+          <w:sz w:val="19"/>
+          <w:szCs w:val="19"/>
+        </w:rPr>
+      </w:pPr>
+      <w:r>
+        <w:rPr>
+          <w:rFonts w:ascii="Consolas" w:hAnsi="Consolas" w:cs="Consolas"/>
+          <w:color w:val="000000"/>
+          <w:sz w:val="19"/>
+          <w:szCs w:val="19"/>
+        </w:rPr>
+        <w:t xml:space="preserve">    }</w:t>
+      </w:r>
+    </w:p>
+    <w:p>
+      <w:pPr>
+        <w:spacing w:before="66"/>
+        <w:ind w:left="360" w:right="-10"/>
+        <w:rPr>
+          <w:rFonts w:cstheme="minorHAnsi"/>
+          <w:iCs/>
+          <w:spacing w:val="13"/>
+        </w:rPr>
+      </w:pPr>
+      <w:r>
+        <w:rPr>
+          <w:rFonts w:ascii="Consolas" w:hAnsi="Consolas" w:cs="Consolas"/>
+          <w:color w:val="000000"/>
+          <w:sz w:val="19"/>
+          <w:szCs w:val="19"/>
+        </w:rPr>
+        <w:t>}</w:t>
       </w:r>
     </w:p>
     <w:p>
@@ -6696,310 +6138,6 @@
         </w:rPr>
       </w:pPr>
     </w:p>
-    <w:tbl>
-      <w:tblPr>
-        <w:tblStyle w:val="TableGrid"/>
-        <w:tblpPr w:leftFromText="180" w:rightFromText="180" w:vertAnchor="text" w:horzAnchor="margin" w:tblpY="225"/>
-        <w:tblW w:w="0" w:type="auto"/>
-        <w:tblInd w:w="0" w:type="dxa"/>
-        <w:tblLook w:val="04A0" w:firstRow="1" w:lastRow="0" w:firstColumn="1" w:lastColumn="0" w:noHBand="0" w:noVBand="1"/>
-      </w:tblPr>
-      <w:tblGrid>
-        <w:gridCol w:w="405"/>
-        <w:gridCol w:w="5751"/>
-      </w:tblGrid>
-      <w:tr>
-        <w:tc>
-          <w:tcPr>
-            <w:tcW w:w="0" w:type="auto"/>
-            <w:tcBorders>
-              <w:top w:val="single" w:sz="4" w:space="0" w:color="000000" w:themeColor="text1"/>
-              <w:left w:val="single" w:sz="4" w:space="0" w:color="000000" w:themeColor="text1"/>
-              <w:bottom w:val="single" w:sz="4" w:space="0" w:color="000000" w:themeColor="text1"/>
-              <w:right w:val="single" w:sz="4" w:space="0" w:color="000000" w:themeColor="text1"/>
-            </w:tcBorders>
-            <w:hideMark/>
-          </w:tcPr>
-          <w:p>
-            <w:pPr>
-              <w:rPr>
-                <w:b/>
-                <w:sz w:val="24"/>
-                <w:lang w:val="en-CA"/>
-              </w:rPr>
-            </w:pPr>
-            <w:r>
-              <w:rPr>
-                <w:b/>
-                <w:sz w:val="24"/>
-                <w:lang w:val="en-CA"/>
-              </w:rPr>
-              <w:sym w:font="Wingdings" w:char="F0FC"/>
-            </w:r>
-          </w:p>
-        </w:tc>
-        <w:tc>
-          <w:tcPr>
-            <w:tcW w:w="0" w:type="auto"/>
-            <w:tcBorders>
-              <w:top w:val="single" w:sz="4" w:space="0" w:color="000000" w:themeColor="text1"/>
-              <w:left w:val="single" w:sz="4" w:space="0" w:color="000000" w:themeColor="text1"/>
-              <w:bottom w:val="single" w:sz="4" w:space="0" w:color="000000" w:themeColor="text1"/>
-              <w:right w:val="single" w:sz="4" w:space="0" w:color="000000" w:themeColor="text1"/>
-            </w:tcBorders>
-            <w:hideMark/>
-          </w:tcPr>
-          <w:p>
-            <w:pPr>
-              <w:rPr>
-                <w:b/>
-                <w:sz w:val="24"/>
-                <w:lang w:val="en-CA"/>
-              </w:rPr>
-            </w:pPr>
-            <w:r>
-              <w:rPr>
-                <w:b/>
-                <w:sz w:val="24"/>
-                <w:lang w:val="en-CA"/>
-              </w:rPr>
-              <w:t>Item</w:t>
-            </w:r>
-          </w:p>
-        </w:tc>
-      </w:tr>
-      <w:tr>
-        <w:tc>
-          <w:tcPr>
-            <w:tcW w:w="0" w:type="auto"/>
-            <w:tcBorders>
-              <w:top w:val="single" w:sz="4" w:space="0" w:color="000000" w:themeColor="text1"/>
-              <w:left w:val="single" w:sz="4" w:space="0" w:color="000000" w:themeColor="text1"/>
-              <w:bottom w:val="single" w:sz="4" w:space="0" w:color="000000" w:themeColor="text1"/>
-              <w:right w:val="single" w:sz="4" w:space="0" w:color="000000" w:themeColor="text1"/>
-            </w:tcBorders>
-          </w:tcPr>
-          <w:p>
-            <w:pPr>
-              <w:rPr>
-                <w:lang w:val="en-CA"/>
-              </w:rPr>
-            </w:pPr>
-          </w:p>
-        </w:tc>
-        <w:tc>
-          <w:tcPr>
-            <w:tcW w:w="0" w:type="auto"/>
-            <w:tcBorders>
-              <w:top w:val="single" w:sz="4" w:space="0" w:color="000000" w:themeColor="text1"/>
-              <w:left w:val="single" w:sz="4" w:space="0" w:color="000000" w:themeColor="text1"/>
-              <w:bottom w:val="single" w:sz="4" w:space="0" w:color="000000" w:themeColor="text1"/>
-              <w:right w:val="single" w:sz="4" w:space="0" w:color="000000" w:themeColor="text1"/>
-            </w:tcBorders>
-            <w:hideMark/>
-          </w:tcPr>
-          <w:p>
-            <w:pPr>
-              <w:rPr>
-                <w:lang w:val="en-CA"/>
-              </w:rPr>
-            </w:pPr>
-            <w:r>
-              <w:rPr>
-                <w:lang w:val="en-CA"/>
-              </w:rPr>
-              <w:t>Each class has the correct property names and data types.</w:t>
-            </w:r>
-          </w:p>
-        </w:tc>
-      </w:tr>
-      <w:tr>
-        <w:tc>
-          <w:tcPr>
-            <w:tcW w:w="0" w:type="auto"/>
-            <w:tcBorders>
-              <w:top w:val="single" w:sz="4" w:space="0" w:color="000000" w:themeColor="text1"/>
-              <w:left w:val="single" w:sz="4" w:space="0" w:color="000000" w:themeColor="text1"/>
-              <w:bottom w:val="single" w:sz="4" w:space="0" w:color="000000" w:themeColor="text1"/>
-              <w:right w:val="single" w:sz="4" w:space="0" w:color="000000" w:themeColor="text1"/>
-            </w:tcBorders>
-          </w:tcPr>
-          <w:p>
-            <w:pPr>
-              <w:rPr>
-                <w:lang w:val="en-CA"/>
-              </w:rPr>
-            </w:pPr>
-          </w:p>
-        </w:tc>
-        <w:tc>
-          <w:tcPr>
-            <w:tcW w:w="0" w:type="auto"/>
-            <w:tcBorders>
-              <w:top w:val="single" w:sz="4" w:space="0" w:color="000000" w:themeColor="text1"/>
-              <w:left w:val="single" w:sz="4" w:space="0" w:color="000000" w:themeColor="text1"/>
-              <w:bottom w:val="single" w:sz="4" w:space="0" w:color="000000" w:themeColor="text1"/>
-              <w:right w:val="single" w:sz="4" w:space="0" w:color="000000" w:themeColor="text1"/>
-            </w:tcBorders>
-            <w:hideMark/>
-          </w:tcPr>
-          <w:p>
-            <w:pPr>
-              <w:rPr>
-                <w:lang w:val="en-CA"/>
-              </w:rPr>
-            </w:pPr>
-            <w:r>
-              <w:rPr>
-                <w:lang w:val="en-CA"/>
-              </w:rPr>
-              <w:t>Necessary notation is in place.</w:t>
-            </w:r>
-          </w:p>
-        </w:tc>
-      </w:tr>
-      <w:tr>
-        <w:tc>
-          <w:tcPr>
-            <w:tcW w:w="0" w:type="auto"/>
-            <w:tcBorders>
-              <w:top w:val="single" w:sz="4" w:space="0" w:color="000000" w:themeColor="text1"/>
-              <w:left w:val="single" w:sz="4" w:space="0" w:color="000000" w:themeColor="text1"/>
-              <w:bottom w:val="single" w:sz="4" w:space="0" w:color="000000" w:themeColor="text1"/>
-              <w:right w:val="single" w:sz="4" w:space="0" w:color="000000" w:themeColor="text1"/>
-            </w:tcBorders>
-          </w:tcPr>
-          <w:p>
-            <w:pPr>
-              <w:rPr>
-                <w:lang w:val="en-CA"/>
-              </w:rPr>
-            </w:pPr>
-          </w:p>
-        </w:tc>
-        <w:tc>
-          <w:tcPr>
-            <w:tcW w:w="0" w:type="auto"/>
-            <w:tcBorders>
-              <w:top w:val="single" w:sz="4" w:space="0" w:color="000000" w:themeColor="text1"/>
-              <w:left w:val="single" w:sz="4" w:space="0" w:color="000000" w:themeColor="text1"/>
-              <w:bottom w:val="single" w:sz="4" w:space="0" w:color="000000" w:themeColor="text1"/>
-              <w:right w:val="single" w:sz="4" w:space="0" w:color="000000" w:themeColor="text1"/>
-            </w:tcBorders>
-            <w:hideMark/>
-          </w:tcPr>
-          <w:p>
-            <w:pPr>
-              <w:rPr>
-                <w:lang w:val="en-CA"/>
-              </w:rPr>
-            </w:pPr>
-            <w:r>
-              <w:rPr>
-                <w:lang w:val="en-CA"/>
-              </w:rPr>
-              <w:t xml:space="preserve">Nullable types (if any) are correctly applied to the appropriate </w:t>
-            </w:r>
-          </w:p>
-          <w:p>
-            <w:pPr>
-              <w:rPr>
-                <w:lang w:val="en-CA"/>
-              </w:rPr>
-            </w:pPr>
-            <w:r>
-              <w:rPr>
-                <w:lang w:val="en-CA"/>
-              </w:rPr>
-              <w:t xml:space="preserve">properties </w:t>
-            </w:r>
-          </w:p>
-        </w:tc>
-      </w:tr>
-      <w:tr>
-        <w:tc>
-          <w:tcPr>
-            <w:tcW w:w="0" w:type="auto"/>
-            <w:tcBorders>
-              <w:top w:val="single" w:sz="4" w:space="0" w:color="000000" w:themeColor="text1"/>
-              <w:left w:val="single" w:sz="4" w:space="0" w:color="000000" w:themeColor="text1"/>
-              <w:bottom w:val="single" w:sz="4" w:space="0" w:color="000000" w:themeColor="text1"/>
-              <w:right w:val="single" w:sz="4" w:space="0" w:color="000000" w:themeColor="text1"/>
-            </w:tcBorders>
-          </w:tcPr>
-          <w:p>
-            <w:pPr>
-              <w:rPr>
-                <w:lang w:val="en-CA"/>
-              </w:rPr>
-            </w:pPr>
-          </w:p>
-        </w:tc>
-        <w:tc>
-          <w:tcPr>
-            <w:tcW w:w="0" w:type="auto"/>
-            <w:tcBorders>
-              <w:top w:val="single" w:sz="4" w:space="0" w:color="000000" w:themeColor="text1"/>
-              <w:left w:val="single" w:sz="4" w:space="0" w:color="000000" w:themeColor="text1"/>
-              <w:bottom w:val="single" w:sz="4" w:space="0" w:color="000000" w:themeColor="text1"/>
-              <w:right w:val="single" w:sz="4" w:space="0" w:color="000000" w:themeColor="text1"/>
-            </w:tcBorders>
-            <w:hideMark/>
-          </w:tcPr>
-          <w:p>
-            <w:pPr>
-              <w:rPr>
-                <w:lang w:val="en-CA"/>
-              </w:rPr>
-            </w:pPr>
-            <w:r>
-              <w:rPr>
-                <w:lang w:val="en-CA"/>
-              </w:rPr>
-              <w:t>Selected property created in the requested implementation.</w:t>
-            </w:r>
-          </w:p>
-        </w:tc>
-      </w:tr>
-      <w:tr>
-        <w:tc>
-          <w:tcPr>
-            <w:tcW w:w="0" w:type="auto"/>
-            <w:tcBorders>
-              <w:top w:val="single" w:sz="4" w:space="0" w:color="000000" w:themeColor="text1"/>
-              <w:left w:val="single" w:sz="4" w:space="0" w:color="000000" w:themeColor="text1"/>
-              <w:bottom w:val="single" w:sz="4" w:space="0" w:color="000000" w:themeColor="text1"/>
-              <w:right w:val="single" w:sz="4" w:space="0" w:color="000000" w:themeColor="text1"/>
-            </w:tcBorders>
-          </w:tcPr>
-          <w:p>
-            <w:pPr>
-              <w:rPr>
-                <w:lang w:val="en-CA"/>
-              </w:rPr>
-            </w:pPr>
-          </w:p>
-        </w:tc>
-        <w:tc>
-          <w:tcPr>
-            <w:tcW w:w="0" w:type="auto"/>
-            <w:tcBorders>
-              <w:top w:val="single" w:sz="4" w:space="0" w:color="000000" w:themeColor="text1"/>
-              <w:left w:val="single" w:sz="4" w:space="0" w:color="000000" w:themeColor="text1"/>
-              <w:bottom w:val="single" w:sz="4" w:space="0" w:color="000000" w:themeColor="text1"/>
-              <w:right w:val="single" w:sz="4" w:space="0" w:color="000000" w:themeColor="text1"/>
-            </w:tcBorders>
-          </w:tcPr>
-          <w:p>
-            <w:pPr>
-              <w:rPr>
-                <w:lang w:val="en-CA"/>
-              </w:rPr>
-            </w:pPr>
-          </w:p>
-        </w:tc>
-      </w:tr>
-    </w:tbl>
     <w:p>
       <w:pPr>
         <w:rPr>
@@ -7080,12 +6218,7 @@
     </w:p>
     <w:p>
       <w:pPr>
-        <w:pStyle w:val="ListParagraph"/>
         <w:widowControl/>
-        <w:numPr>
-          <w:ilvl w:val="0"/>
-          <w:numId w:val="3"/>
-        </w:numPr>
         <w:spacing w:after="200" w:line="276" w:lineRule="auto"/>
         <w:contextualSpacing/>
         <w:rPr>
@@ -7126,7 +6259,23 @@
         <w:rPr>
           <w:lang w:val="en-CA"/>
         </w:rPr>
-        <w:t xml:space="preserve"> and web application projects. Add a reference to </w:t>
+        <w:t xml:space="preserve"> and web application projects. </w:t>
+      </w:r>
+    </w:p>
+    <w:p>
+      <w:pPr>
+        <w:widowControl/>
+        <w:spacing w:after="200" w:line="276" w:lineRule="auto"/>
+        <w:contextualSpacing/>
+        <w:rPr>
+          <w:lang w:val="en-CA"/>
+        </w:rPr>
+      </w:pPr>
+      <w:r>
+        <w:rPr>
+          <w:lang w:val="en-CA"/>
+        </w:rPr>
+        <w:t xml:space="preserve">Add a reference to </w:t>
       </w:r>
       <w:proofErr w:type="spellStart"/>
       <w:proofErr w:type="gramStart"/>
@@ -7159,103 +6308,72 @@
     </w:p>
     <w:p>
       <w:pPr>
-        <w:pStyle w:val="ListParagraph"/>
         <w:widowControl/>
-        <w:numPr>
-          <w:ilvl w:val="0"/>
-          <w:numId w:val="3"/>
-        </w:numPr>
         <w:spacing w:after="200" w:line="276" w:lineRule="auto"/>
         <w:contextualSpacing/>
         <w:rPr>
           <w:lang w:val="en-CA"/>
         </w:rPr>
       </w:pPr>
-      <w:r>
-        <w:rPr>
-          <w:lang w:val="en-CA"/>
-        </w:rPr>
-        <w:t xml:space="preserve">Create your Data Access Layer class </w:t>
+      <w:bookmarkStart w:id="0" w:name="_GoBack"/>
+      <w:bookmarkEnd w:id="0"/>
+    </w:p>
+    <w:p>
+      <w:pPr>
+        <w:spacing w:before="66"/>
+        <w:ind w:right="-10"/>
+        <w:rPr>
+          <w:rFonts w:cstheme="minorHAnsi"/>
+          <w:iCs/>
+          <w:spacing w:val="13"/>
+        </w:rPr>
+      </w:pPr>
+      <w:r>
+        <w:rPr>
+          <w:rFonts w:cstheme="minorHAnsi"/>
+          <w:iCs/>
+          <w:spacing w:val="13"/>
+        </w:rPr>
+        <w:t xml:space="preserve">Add a Class to your </w:t>
+      </w:r>
+      <w:r>
+        <w:rPr>
+          <w:rFonts w:cstheme="minorHAnsi"/>
+          <w:iCs/>
+          <w:spacing w:val="13"/>
+        </w:rPr>
+        <w:t>DAL</w:t>
+      </w:r>
+      <w:r>
+        <w:rPr>
+          <w:rFonts w:cstheme="minorHAnsi"/>
+          <w:iCs/>
+          <w:spacing w:val="13"/>
+        </w:rPr>
+        <w:t xml:space="preserve"> folder and call it </w:t>
       </w:r>
       <w:proofErr w:type="spellStart"/>
       <w:r>
         <w:rPr>
-          <w:lang w:val="en-CA"/>
+          <w:rFonts w:cstheme="minorHAnsi"/>
+          <w:iCs/>
+          <w:spacing w:val="13"/>
         </w:rPr>
         <w:t>FSISContext</w:t>
       </w:r>
+      <w:r>
+        <w:rPr>
+          <w:rFonts w:cstheme="minorHAnsi"/>
+          <w:iCs/>
+          <w:spacing w:val="13"/>
+        </w:rPr>
+        <w:t>.cs</w:t>
+      </w:r>
       <w:proofErr w:type="spellEnd"/>
-      <w:r>
-        <w:rPr>
-          <w:lang w:val="en-CA"/>
-        </w:rPr>
-        <w:t xml:space="preserve"> which inherits </w:t>
-      </w:r>
-      <w:proofErr w:type="spellStart"/>
-      <w:r>
-        <w:rPr>
-          <w:lang w:val="en-CA"/>
-        </w:rPr>
-        <w:t>DbContext</w:t>
-      </w:r>
-      <w:proofErr w:type="spellEnd"/>
-      <w:r>
-        <w:rPr>
-          <w:lang w:val="en-CA"/>
-        </w:rPr>
-        <w:t>. Create the default constructor which will assign the base value of “</w:t>
-      </w:r>
-      <w:proofErr w:type="spellStart"/>
-      <w:r>
-        <w:rPr>
-          <w:lang w:val="en-CA"/>
-        </w:rPr>
-        <w:t>FSIS_db</w:t>
-      </w:r>
-      <w:proofErr w:type="spellEnd"/>
-      <w:r>
-        <w:rPr>
-          <w:lang w:val="en-CA"/>
-        </w:rPr>
-        <w:t xml:space="preserve">” for </w:t>
-      </w:r>
-      <w:proofErr w:type="spellStart"/>
-      <w:r>
-        <w:rPr>
-          <w:lang w:val="en-CA"/>
-        </w:rPr>
-        <w:t>DbContext</w:t>
-      </w:r>
-      <w:proofErr w:type="spellEnd"/>
-      <w:r>
-        <w:rPr>
-          <w:lang w:val="en-CA"/>
-        </w:rPr>
-        <w:t xml:space="preserve"> class. Add a property using the datatype </w:t>
-      </w:r>
-      <w:proofErr w:type="spellStart"/>
-      <w:r>
-        <w:rPr>
-          <w:lang w:val="en-CA"/>
-        </w:rPr>
-        <w:t>DbSet</w:t>
-      </w:r>
-      <w:proofErr w:type="spellEnd"/>
-      <w:r>
-        <w:rPr>
-          <w:lang w:val="en-CA"/>
-        </w:rPr>
-        <w:t>&lt;T&gt; for each of your entities. Access type for this class will be “internal”.</w:t>
-      </w:r>
-    </w:p>
-    <w:p>
-      <w:pPr>
-        <w:pStyle w:val="ListParagraph"/>
+    </w:p>
+    <w:p>
+      <w:pPr>
         <w:widowControl/>
-        <w:numPr>
-          <w:ilvl w:val="0"/>
-          <w:numId w:val="3"/>
-        </w:numPr>
         <w:spacing w:after="200" w:line="276" w:lineRule="auto"/>
         <w:contextualSpacing/>
         <w:rPr>
@@ -7266,23 +6384,858 @@
         <w:rPr>
           <w:lang w:val="en-CA"/>
         </w:rPr>
-        <w:t>Configure your solution’s knowledge of the database by making the following changes to your system.</w:t>
-      </w:r>
-    </w:p>
-    <w:p>
-      <w:pPr>
-        <w:pStyle w:val="ListParagraph"/>
+        <w:t>Add the following code:</w:t>
+      </w:r>
+    </w:p>
+    <w:p>
+      <w:pPr>
         <w:widowControl/>
-        <w:numPr>
-          <w:ilvl w:val="1"/>
-          <w:numId w:val="3"/>
-        </w:numPr>
         <w:spacing w:after="200" w:line="276" w:lineRule="auto"/>
         <w:contextualSpacing/>
         <w:rPr>
           <w:lang w:val="en-CA"/>
         </w:rPr>
       </w:pPr>
+    </w:p>
+    <w:p>
+      <w:pPr>
+        <w:widowControl/>
+        <w:autoSpaceDE w:val="0"/>
+        <w:autoSpaceDN w:val="0"/>
+        <w:adjustRightInd w:val="0"/>
+        <w:ind w:left="180"/>
+        <w:rPr>
+          <w:rFonts w:ascii="Consolas" w:hAnsi="Consolas" w:cs="Consolas"/>
+          <w:color w:val="000000"/>
+          <w:sz w:val="19"/>
+          <w:szCs w:val="19"/>
+        </w:rPr>
+      </w:pPr>
+      <w:r>
+        <w:rPr>
+          <w:rFonts w:ascii="Consolas" w:hAnsi="Consolas" w:cs="Consolas"/>
+          <w:color w:val="0000FF"/>
+          <w:sz w:val="19"/>
+          <w:szCs w:val="19"/>
+        </w:rPr>
+        <w:t>using</w:t>
+      </w:r>
+      <w:r>
+        <w:rPr>
+          <w:rFonts w:ascii="Consolas" w:hAnsi="Consolas" w:cs="Consolas"/>
+          <w:color w:val="000000"/>
+          <w:sz w:val="19"/>
+          <w:szCs w:val="19"/>
+        </w:rPr>
+        <w:t xml:space="preserve"> </w:t>
+      </w:r>
+      <w:proofErr w:type="spellStart"/>
+      <w:proofErr w:type="gramStart"/>
+      <w:r>
+        <w:rPr>
+          <w:rFonts w:ascii="Consolas" w:hAnsi="Consolas" w:cs="Consolas"/>
+          <w:color w:val="000000"/>
+          <w:sz w:val="19"/>
+          <w:szCs w:val="19"/>
+        </w:rPr>
+        <w:t>System.Data.Entity</w:t>
+      </w:r>
+      <w:proofErr w:type="spellEnd"/>
+      <w:proofErr w:type="gramEnd"/>
+      <w:r>
+        <w:rPr>
+          <w:rFonts w:ascii="Consolas" w:hAnsi="Consolas" w:cs="Consolas"/>
+          <w:color w:val="000000"/>
+          <w:sz w:val="19"/>
+          <w:szCs w:val="19"/>
+        </w:rPr>
+        <w:t xml:space="preserve">; </w:t>
+      </w:r>
+      <w:r>
+        <w:rPr>
+          <w:rFonts w:ascii="Consolas" w:hAnsi="Consolas" w:cs="Consolas"/>
+          <w:color w:val="008000"/>
+          <w:sz w:val="19"/>
+          <w:szCs w:val="19"/>
+        </w:rPr>
+        <w:t xml:space="preserve">//inheritance of </w:t>
+      </w:r>
+      <w:proofErr w:type="spellStart"/>
+      <w:r>
+        <w:rPr>
+          <w:rFonts w:ascii="Consolas" w:hAnsi="Consolas" w:cs="Consolas"/>
+          <w:color w:val="008000"/>
+          <w:sz w:val="19"/>
+          <w:szCs w:val="19"/>
+        </w:rPr>
+        <w:t>DbContext</w:t>
+      </w:r>
+      <w:proofErr w:type="spellEnd"/>
+      <w:r>
+        <w:rPr>
+          <w:rFonts w:ascii="Consolas" w:hAnsi="Consolas" w:cs="Consolas"/>
+          <w:color w:val="008000"/>
+          <w:sz w:val="19"/>
+          <w:szCs w:val="19"/>
+        </w:rPr>
+        <w:t xml:space="preserve"> from </w:t>
+      </w:r>
+      <w:proofErr w:type="spellStart"/>
+      <w:r>
+        <w:rPr>
+          <w:rFonts w:ascii="Consolas" w:hAnsi="Consolas" w:cs="Consolas"/>
+          <w:color w:val="008000"/>
+          <w:sz w:val="19"/>
+          <w:szCs w:val="19"/>
+        </w:rPr>
+        <w:t>EntityFramework</w:t>
+      </w:r>
+      <w:proofErr w:type="spellEnd"/>
+    </w:p>
+    <w:p>
+      <w:pPr>
+        <w:widowControl/>
+        <w:autoSpaceDE w:val="0"/>
+        <w:autoSpaceDN w:val="0"/>
+        <w:adjustRightInd w:val="0"/>
+        <w:ind w:left="180"/>
+        <w:rPr>
+          <w:rFonts w:ascii="Consolas" w:hAnsi="Consolas" w:cs="Consolas"/>
+          <w:color w:val="000000"/>
+          <w:sz w:val="19"/>
+          <w:szCs w:val="19"/>
+        </w:rPr>
+      </w:pPr>
+      <w:r>
+        <w:rPr>
+          <w:rFonts w:ascii="Consolas" w:hAnsi="Consolas" w:cs="Consolas"/>
+          <w:color w:val="0000FF"/>
+          <w:sz w:val="19"/>
+          <w:szCs w:val="19"/>
+        </w:rPr>
+        <w:t>using</w:t>
+      </w:r>
+      <w:r>
+        <w:rPr>
+          <w:rFonts w:ascii="Consolas" w:hAnsi="Consolas" w:cs="Consolas"/>
+          <w:color w:val="000000"/>
+          <w:sz w:val="19"/>
+          <w:szCs w:val="19"/>
+        </w:rPr>
+        <w:t xml:space="preserve"> </w:t>
+      </w:r>
+      <w:proofErr w:type="spellStart"/>
+      <w:r>
+        <w:rPr>
+          <w:rFonts w:ascii="Consolas" w:hAnsi="Consolas" w:cs="Consolas"/>
+          <w:color w:val="000000"/>
+          <w:sz w:val="19"/>
+          <w:szCs w:val="19"/>
+        </w:rPr>
+        <w:t>FSIS</w:t>
+      </w:r>
+      <w:r>
+        <w:rPr>
+          <w:rFonts w:ascii="Consolas" w:hAnsi="Consolas" w:cs="Consolas"/>
+          <w:color w:val="000000"/>
+          <w:sz w:val="19"/>
+          <w:szCs w:val="19"/>
+        </w:rPr>
+        <w:t>System.</w:t>
+      </w:r>
+      <w:proofErr w:type="gramStart"/>
+      <w:r>
+        <w:rPr>
+          <w:rFonts w:ascii="Consolas" w:hAnsi="Consolas" w:cs="Consolas"/>
+          <w:color w:val="000000"/>
+          <w:sz w:val="19"/>
+          <w:szCs w:val="19"/>
+        </w:rPr>
+        <w:t>ENTITIES</w:t>
+      </w:r>
+      <w:proofErr w:type="spellEnd"/>
+      <w:r>
+        <w:rPr>
+          <w:rFonts w:ascii="Consolas" w:hAnsi="Consolas" w:cs="Consolas"/>
+          <w:color w:val="000000"/>
+          <w:sz w:val="19"/>
+          <w:szCs w:val="19"/>
+        </w:rPr>
+        <w:t>;</w:t>
+      </w:r>
+      <w:proofErr w:type="gramEnd"/>
+    </w:p>
+    <w:p>
+      <w:pPr>
+        <w:widowControl/>
+        <w:autoSpaceDE w:val="0"/>
+        <w:autoSpaceDN w:val="0"/>
+        <w:adjustRightInd w:val="0"/>
+        <w:ind w:left="180"/>
+        <w:rPr>
+          <w:rFonts w:ascii="Consolas" w:hAnsi="Consolas" w:cs="Consolas"/>
+          <w:color w:val="000000"/>
+          <w:sz w:val="19"/>
+          <w:szCs w:val="19"/>
+        </w:rPr>
+      </w:pPr>
+    </w:p>
+    <w:p>
+      <w:pPr>
+        <w:widowControl/>
+        <w:autoSpaceDE w:val="0"/>
+        <w:autoSpaceDN w:val="0"/>
+        <w:adjustRightInd w:val="0"/>
+        <w:ind w:left="180"/>
+        <w:rPr>
+          <w:rFonts w:ascii="Consolas" w:hAnsi="Consolas" w:cs="Consolas"/>
+          <w:color w:val="000000"/>
+          <w:sz w:val="19"/>
+          <w:szCs w:val="19"/>
+        </w:rPr>
+      </w:pPr>
+      <w:r>
+        <w:rPr>
+          <w:rFonts w:ascii="Consolas" w:hAnsi="Consolas" w:cs="Consolas"/>
+          <w:color w:val="0000FF"/>
+          <w:sz w:val="19"/>
+          <w:szCs w:val="19"/>
+        </w:rPr>
+        <w:t>namespace</w:t>
+      </w:r>
+      <w:r>
+        <w:rPr>
+          <w:rFonts w:ascii="Consolas" w:hAnsi="Consolas" w:cs="Consolas"/>
+          <w:color w:val="000000"/>
+          <w:sz w:val="19"/>
+          <w:szCs w:val="19"/>
+        </w:rPr>
+        <w:t xml:space="preserve"> </w:t>
+      </w:r>
+      <w:proofErr w:type="spellStart"/>
+      <w:r>
+        <w:rPr>
+          <w:rFonts w:ascii="Consolas" w:hAnsi="Consolas" w:cs="Consolas"/>
+          <w:color w:val="000000"/>
+          <w:sz w:val="19"/>
+          <w:szCs w:val="19"/>
+        </w:rPr>
+        <w:t>FSIS</w:t>
+      </w:r>
+      <w:r>
+        <w:rPr>
+          <w:rFonts w:ascii="Consolas" w:hAnsi="Consolas" w:cs="Consolas"/>
+          <w:color w:val="000000"/>
+          <w:sz w:val="19"/>
+          <w:szCs w:val="19"/>
+        </w:rPr>
+        <w:t>System.DAL</w:t>
+      </w:r>
+      <w:proofErr w:type="spellEnd"/>
+    </w:p>
+    <w:p>
+      <w:pPr>
+        <w:widowControl/>
+        <w:autoSpaceDE w:val="0"/>
+        <w:autoSpaceDN w:val="0"/>
+        <w:adjustRightInd w:val="0"/>
+        <w:ind w:left="180"/>
+        <w:rPr>
+          <w:rFonts w:ascii="Consolas" w:hAnsi="Consolas" w:cs="Consolas"/>
+          <w:color w:val="000000"/>
+          <w:sz w:val="19"/>
+          <w:szCs w:val="19"/>
+        </w:rPr>
+      </w:pPr>
+      <w:r>
+        <w:rPr>
+          <w:rFonts w:ascii="Consolas" w:hAnsi="Consolas" w:cs="Consolas"/>
+          <w:color w:val="000000"/>
+          <w:sz w:val="19"/>
+          <w:szCs w:val="19"/>
+        </w:rPr>
+        <w:t>{</w:t>
+      </w:r>
+    </w:p>
+    <w:p>
+      <w:pPr>
+        <w:widowControl/>
+        <w:autoSpaceDE w:val="0"/>
+        <w:autoSpaceDN w:val="0"/>
+        <w:adjustRightInd w:val="0"/>
+        <w:ind w:left="180"/>
+        <w:rPr>
+          <w:rFonts w:ascii="Consolas" w:hAnsi="Consolas" w:cs="Consolas"/>
+          <w:color w:val="000000"/>
+          <w:sz w:val="19"/>
+          <w:szCs w:val="19"/>
+        </w:rPr>
+      </w:pPr>
+      <w:r>
+        <w:rPr>
+          <w:rFonts w:ascii="Consolas" w:hAnsi="Consolas" w:cs="Consolas"/>
+          <w:color w:val="000000"/>
+          <w:sz w:val="19"/>
+          <w:szCs w:val="19"/>
+        </w:rPr>
+        <w:t xml:space="preserve">    </w:t>
+      </w:r>
+      <w:r>
+        <w:rPr>
+          <w:rFonts w:ascii="Consolas" w:hAnsi="Consolas" w:cs="Consolas"/>
+          <w:color w:val="0000FF"/>
+          <w:sz w:val="19"/>
+          <w:szCs w:val="19"/>
+        </w:rPr>
+        <w:t>internal</w:t>
+      </w:r>
+      <w:r>
+        <w:rPr>
+          <w:rFonts w:ascii="Consolas" w:hAnsi="Consolas" w:cs="Consolas"/>
+          <w:color w:val="000000"/>
+          <w:sz w:val="19"/>
+          <w:szCs w:val="19"/>
+        </w:rPr>
+        <w:t xml:space="preserve"> </w:t>
+      </w:r>
+      <w:r>
+        <w:rPr>
+          <w:rFonts w:ascii="Consolas" w:hAnsi="Consolas" w:cs="Consolas"/>
+          <w:color w:val="0000FF"/>
+          <w:sz w:val="19"/>
+          <w:szCs w:val="19"/>
+        </w:rPr>
+        <w:t>class</w:t>
+      </w:r>
+      <w:r>
+        <w:rPr>
+          <w:rFonts w:ascii="Consolas" w:hAnsi="Consolas" w:cs="Consolas"/>
+          <w:color w:val="000000"/>
+          <w:sz w:val="19"/>
+          <w:szCs w:val="19"/>
+        </w:rPr>
+        <w:t xml:space="preserve"> </w:t>
+      </w:r>
+      <w:proofErr w:type="spellStart"/>
+      <w:proofErr w:type="gramStart"/>
+      <w:r>
+        <w:rPr>
+          <w:rFonts w:ascii="Consolas" w:hAnsi="Consolas" w:cs="Consolas"/>
+          <w:color w:val="2B91AF"/>
+          <w:sz w:val="19"/>
+          <w:szCs w:val="19"/>
+        </w:rPr>
+        <w:t>FSIS</w:t>
+      </w:r>
+      <w:r>
+        <w:rPr>
+          <w:rFonts w:ascii="Consolas" w:hAnsi="Consolas" w:cs="Consolas"/>
+          <w:color w:val="2B91AF"/>
+          <w:sz w:val="19"/>
+          <w:szCs w:val="19"/>
+        </w:rPr>
+        <w:t>Context</w:t>
+      </w:r>
+      <w:proofErr w:type="spellEnd"/>
+      <w:r>
+        <w:rPr>
+          <w:rFonts w:ascii="Consolas" w:hAnsi="Consolas" w:cs="Consolas"/>
+          <w:color w:val="000000"/>
+          <w:sz w:val="19"/>
+          <w:szCs w:val="19"/>
+        </w:rPr>
+        <w:t xml:space="preserve"> :</w:t>
+      </w:r>
+      <w:proofErr w:type="gramEnd"/>
+      <w:r>
+        <w:rPr>
+          <w:rFonts w:ascii="Consolas" w:hAnsi="Consolas" w:cs="Consolas"/>
+          <w:color w:val="000000"/>
+          <w:sz w:val="19"/>
+          <w:szCs w:val="19"/>
+        </w:rPr>
+        <w:t xml:space="preserve"> </w:t>
+      </w:r>
+      <w:proofErr w:type="spellStart"/>
+      <w:r>
+        <w:rPr>
+          <w:rFonts w:ascii="Consolas" w:hAnsi="Consolas" w:cs="Consolas"/>
+          <w:color w:val="000000"/>
+          <w:sz w:val="19"/>
+          <w:szCs w:val="19"/>
+        </w:rPr>
+        <w:t>DbContext</w:t>
+      </w:r>
+      <w:proofErr w:type="spellEnd"/>
+    </w:p>
+    <w:p>
+      <w:pPr>
+        <w:widowControl/>
+        <w:autoSpaceDE w:val="0"/>
+        <w:autoSpaceDN w:val="0"/>
+        <w:adjustRightInd w:val="0"/>
+        <w:ind w:left="180"/>
+        <w:rPr>
+          <w:rFonts w:ascii="Consolas" w:hAnsi="Consolas" w:cs="Consolas"/>
+          <w:color w:val="000000"/>
+          <w:sz w:val="19"/>
+          <w:szCs w:val="19"/>
+        </w:rPr>
+      </w:pPr>
+      <w:r>
+        <w:rPr>
+          <w:rFonts w:ascii="Consolas" w:hAnsi="Consolas" w:cs="Consolas"/>
+          <w:color w:val="000000"/>
+          <w:sz w:val="19"/>
+          <w:szCs w:val="19"/>
+        </w:rPr>
+        <w:t xml:space="preserve">    {</w:t>
+      </w:r>
+    </w:p>
+    <w:p>
+      <w:pPr>
+        <w:widowControl/>
+        <w:autoSpaceDE w:val="0"/>
+        <w:autoSpaceDN w:val="0"/>
+        <w:adjustRightInd w:val="0"/>
+        <w:ind w:left="180"/>
+        <w:rPr>
+          <w:rFonts w:ascii="Consolas" w:hAnsi="Consolas" w:cs="Consolas"/>
+          <w:color w:val="000000"/>
+          <w:sz w:val="19"/>
+          <w:szCs w:val="19"/>
+        </w:rPr>
+      </w:pPr>
+      <w:r>
+        <w:rPr>
+          <w:rFonts w:ascii="Consolas" w:hAnsi="Consolas" w:cs="Consolas"/>
+          <w:color w:val="000000"/>
+          <w:sz w:val="19"/>
+          <w:szCs w:val="19"/>
+        </w:rPr>
+        <w:t xml:space="preserve">        </w:t>
+      </w:r>
+      <w:r>
+        <w:rPr>
+          <w:rFonts w:ascii="Consolas" w:hAnsi="Consolas" w:cs="Consolas"/>
+          <w:color w:val="0000FF"/>
+          <w:sz w:val="19"/>
+          <w:szCs w:val="19"/>
+        </w:rPr>
+        <w:t>public</w:t>
+      </w:r>
+      <w:r>
+        <w:rPr>
+          <w:rFonts w:ascii="Consolas" w:hAnsi="Consolas" w:cs="Consolas"/>
+          <w:color w:val="000000"/>
+          <w:sz w:val="19"/>
+          <w:szCs w:val="19"/>
+        </w:rPr>
+        <w:t xml:space="preserve"> </w:t>
+      </w:r>
+      <w:proofErr w:type="spellStart"/>
+      <w:proofErr w:type="gramStart"/>
+      <w:r>
+        <w:rPr>
+          <w:rFonts w:ascii="Consolas" w:hAnsi="Consolas" w:cs="Consolas"/>
+          <w:color w:val="2B91AF"/>
+          <w:sz w:val="19"/>
+          <w:szCs w:val="19"/>
+        </w:rPr>
+        <w:t>FSIS</w:t>
+      </w:r>
+      <w:r>
+        <w:rPr>
+          <w:rFonts w:ascii="Consolas" w:hAnsi="Consolas" w:cs="Consolas"/>
+          <w:color w:val="2B91AF"/>
+          <w:sz w:val="19"/>
+          <w:szCs w:val="19"/>
+        </w:rPr>
+        <w:t>Context</w:t>
+      </w:r>
+      <w:proofErr w:type="spellEnd"/>
+      <w:r>
+        <w:rPr>
+          <w:rFonts w:ascii="Consolas" w:hAnsi="Consolas" w:cs="Consolas"/>
+          <w:color w:val="000000"/>
+          <w:sz w:val="19"/>
+          <w:szCs w:val="19"/>
+        </w:rPr>
+        <w:t>(</w:t>
+      </w:r>
+      <w:proofErr w:type="gramEnd"/>
+      <w:r>
+        <w:rPr>
+          <w:rFonts w:ascii="Consolas" w:hAnsi="Consolas" w:cs="Consolas"/>
+          <w:color w:val="000000"/>
+          <w:sz w:val="19"/>
+          <w:szCs w:val="19"/>
+        </w:rPr>
+        <w:t xml:space="preserve">) : </w:t>
+      </w:r>
+      <w:r>
+        <w:rPr>
+          <w:rFonts w:ascii="Consolas" w:hAnsi="Consolas" w:cs="Consolas"/>
+          <w:color w:val="0000FF"/>
+          <w:sz w:val="19"/>
+          <w:szCs w:val="19"/>
+        </w:rPr>
+        <w:t>base</w:t>
+      </w:r>
+      <w:r>
+        <w:rPr>
+          <w:rFonts w:ascii="Consolas" w:hAnsi="Consolas" w:cs="Consolas"/>
+          <w:color w:val="000000"/>
+          <w:sz w:val="19"/>
+          <w:szCs w:val="19"/>
+        </w:rPr>
+        <w:t>(</w:t>
+      </w:r>
+      <w:r>
+        <w:rPr>
+          <w:rFonts w:ascii="Consolas" w:hAnsi="Consolas" w:cs="Consolas"/>
+          <w:color w:val="A31515"/>
+          <w:sz w:val="19"/>
+          <w:szCs w:val="19"/>
+        </w:rPr>
+        <w:t>"</w:t>
+      </w:r>
+      <w:proofErr w:type="spellStart"/>
+      <w:r>
+        <w:rPr>
+          <w:rFonts w:ascii="Consolas" w:hAnsi="Consolas" w:cs="Consolas"/>
+          <w:color w:val="A31515"/>
+          <w:sz w:val="19"/>
+          <w:szCs w:val="19"/>
+        </w:rPr>
+        <w:t>FSIS_db</w:t>
+      </w:r>
+      <w:proofErr w:type="spellEnd"/>
+      <w:r>
+        <w:rPr>
+          <w:rFonts w:ascii="Consolas" w:hAnsi="Consolas" w:cs="Consolas"/>
+          <w:color w:val="A31515"/>
+          <w:sz w:val="19"/>
+          <w:szCs w:val="19"/>
+        </w:rPr>
+        <w:t>"</w:t>
+      </w:r>
+      <w:r>
+        <w:rPr>
+          <w:rFonts w:ascii="Consolas" w:hAnsi="Consolas" w:cs="Consolas"/>
+          <w:color w:val="000000"/>
+          <w:sz w:val="19"/>
+          <w:szCs w:val="19"/>
+        </w:rPr>
+        <w:t>)</w:t>
+      </w:r>
+    </w:p>
+    <w:p>
+      <w:pPr>
+        <w:widowControl/>
+        <w:autoSpaceDE w:val="0"/>
+        <w:autoSpaceDN w:val="0"/>
+        <w:adjustRightInd w:val="0"/>
+        <w:ind w:left="180"/>
+        <w:rPr>
+          <w:rFonts w:ascii="Consolas" w:hAnsi="Consolas" w:cs="Consolas"/>
+          <w:color w:val="000000"/>
+          <w:sz w:val="19"/>
+          <w:szCs w:val="19"/>
+        </w:rPr>
+      </w:pPr>
+      <w:r>
+        <w:rPr>
+          <w:rFonts w:ascii="Consolas" w:hAnsi="Consolas" w:cs="Consolas"/>
+          <w:color w:val="000000"/>
+          <w:sz w:val="19"/>
+          <w:szCs w:val="19"/>
+        </w:rPr>
+        <w:t xml:space="preserve">        {</w:t>
+      </w:r>
+    </w:p>
+    <w:p>
+      <w:pPr>
+        <w:widowControl/>
+        <w:autoSpaceDE w:val="0"/>
+        <w:autoSpaceDN w:val="0"/>
+        <w:adjustRightInd w:val="0"/>
+        <w:ind w:left="180"/>
+        <w:rPr>
+          <w:rFonts w:ascii="Consolas" w:hAnsi="Consolas" w:cs="Consolas"/>
+          <w:color w:val="000000"/>
+          <w:sz w:val="19"/>
+          <w:szCs w:val="19"/>
+        </w:rPr>
+      </w:pPr>
+    </w:p>
+    <w:p>
+      <w:pPr>
+        <w:widowControl/>
+        <w:autoSpaceDE w:val="0"/>
+        <w:autoSpaceDN w:val="0"/>
+        <w:adjustRightInd w:val="0"/>
+        <w:ind w:left="180"/>
+        <w:rPr>
+          <w:rFonts w:ascii="Consolas" w:hAnsi="Consolas" w:cs="Consolas"/>
+          <w:color w:val="000000"/>
+          <w:sz w:val="19"/>
+          <w:szCs w:val="19"/>
+        </w:rPr>
+      </w:pPr>
+      <w:r>
+        <w:rPr>
+          <w:rFonts w:ascii="Consolas" w:hAnsi="Consolas" w:cs="Consolas"/>
+          <w:color w:val="000000"/>
+          <w:sz w:val="19"/>
+          <w:szCs w:val="19"/>
+        </w:rPr>
+        <w:t xml:space="preserve">        }</w:t>
+      </w:r>
+    </w:p>
+    <w:p>
+      <w:pPr>
+        <w:widowControl/>
+        <w:autoSpaceDE w:val="0"/>
+        <w:autoSpaceDN w:val="0"/>
+        <w:adjustRightInd w:val="0"/>
+        <w:ind w:left="180"/>
+        <w:rPr>
+          <w:rFonts w:ascii="Consolas" w:hAnsi="Consolas" w:cs="Consolas"/>
+          <w:color w:val="000000"/>
+          <w:sz w:val="19"/>
+          <w:szCs w:val="19"/>
+        </w:rPr>
+      </w:pPr>
+      <w:r>
+        <w:rPr>
+          <w:rFonts w:ascii="Consolas" w:hAnsi="Consolas" w:cs="Consolas"/>
+          <w:color w:val="000000"/>
+          <w:sz w:val="19"/>
+          <w:szCs w:val="19"/>
+        </w:rPr>
+        <w:t xml:space="preserve">        </w:t>
+      </w:r>
+      <w:r>
+        <w:rPr>
+          <w:rFonts w:ascii="Consolas" w:hAnsi="Consolas" w:cs="Consolas"/>
+          <w:color w:val="0000FF"/>
+          <w:sz w:val="19"/>
+          <w:szCs w:val="19"/>
+        </w:rPr>
+        <w:t>public</w:t>
+      </w:r>
+      <w:r>
+        <w:rPr>
+          <w:rFonts w:ascii="Consolas" w:hAnsi="Consolas" w:cs="Consolas"/>
+          <w:color w:val="000000"/>
+          <w:sz w:val="19"/>
+          <w:szCs w:val="19"/>
+        </w:rPr>
+        <w:t xml:space="preserve"> </w:t>
+      </w:r>
+      <w:proofErr w:type="spellStart"/>
+      <w:r>
+        <w:rPr>
+          <w:rFonts w:ascii="Consolas" w:hAnsi="Consolas" w:cs="Consolas"/>
+          <w:color w:val="000000"/>
+          <w:sz w:val="19"/>
+          <w:szCs w:val="19"/>
+        </w:rPr>
+        <w:t>DbSet</w:t>
+      </w:r>
+      <w:proofErr w:type="spellEnd"/>
+      <w:r>
+        <w:rPr>
+          <w:rFonts w:ascii="Consolas" w:hAnsi="Consolas" w:cs="Consolas"/>
+          <w:color w:val="000000"/>
+          <w:sz w:val="19"/>
+          <w:szCs w:val="19"/>
+        </w:rPr>
+        <w:t>&lt;</w:t>
+      </w:r>
+      <w:r>
+        <w:rPr>
+          <w:rFonts w:ascii="Consolas" w:hAnsi="Consolas" w:cs="Consolas"/>
+          <w:color w:val="000000"/>
+          <w:sz w:val="19"/>
+          <w:szCs w:val="19"/>
+        </w:rPr>
+        <w:t>Team</w:t>
+      </w:r>
+      <w:r>
+        <w:rPr>
+          <w:rFonts w:ascii="Consolas" w:hAnsi="Consolas" w:cs="Consolas"/>
+          <w:color w:val="000000"/>
+          <w:sz w:val="19"/>
+          <w:szCs w:val="19"/>
+        </w:rPr>
+        <w:t xml:space="preserve">&gt; </w:t>
+      </w:r>
+      <w:r>
+        <w:rPr>
+          <w:rFonts w:ascii="Consolas" w:hAnsi="Consolas" w:cs="Consolas"/>
+          <w:color w:val="000000"/>
+          <w:sz w:val="19"/>
+          <w:szCs w:val="19"/>
+        </w:rPr>
+        <w:t>Team</w:t>
+      </w:r>
+      <w:r>
+        <w:rPr>
+          <w:rFonts w:ascii="Consolas" w:hAnsi="Consolas" w:cs="Consolas"/>
+          <w:color w:val="000000"/>
+          <w:sz w:val="19"/>
+          <w:szCs w:val="19"/>
+        </w:rPr>
+        <w:t xml:space="preserve">s </w:t>
+      </w:r>
+      <w:proofErr w:type="gramStart"/>
+      <w:r>
+        <w:rPr>
+          <w:rFonts w:ascii="Consolas" w:hAnsi="Consolas" w:cs="Consolas"/>
+          <w:color w:val="000000"/>
+          <w:sz w:val="19"/>
+          <w:szCs w:val="19"/>
+        </w:rPr>
+        <w:t xml:space="preserve">{ </w:t>
+      </w:r>
+      <w:r>
+        <w:rPr>
+          <w:rFonts w:ascii="Consolas" w:hAnsi="Consolas" w:cs="Consolas"/>
+          <w:color w:val="0000FF"/>
+          <w:sz w:val="19"/>
+          <w:szCs w:val="19"/>
+        </w:rPr>
+        <w:t>get</w:t>
+      </w:r>
+      <w:proofErr w:type="gramEnd"/>
+      <w:r>
+        <w:rPr>
+          <w:rFonts w:ascii="Consolas" w:hAnsi="Consolas" w:cs="Consolas"/>
+          <w:color w:val="000000"/>
+          <w:sz w:val="19"/>
+          <w:szCs w:val="19"/>
+        </w:rPr>
+        <w:t xml:space="preserve">; </w:t>
+      </w:r>
+      <w:r>
+        <w:rPr>
+          <w:rFonts w:ascii="Consolas" w:hAnsi="Consolas" w:cs="Consolas"/>
+          <w:color w:val="0000FF"/>
+          <w:sz w:val="19"/>
+          <w:szCs w:val="19"/>
+        </w:rPr>
+        <w:t>set</w:t>
+      </w:r>
+      <w:r>
+        <w:rPr>
+          <w:rFonts w:ascii="Consolas" w:hAnsi="Consolas" w:cs="Consolas"/>
+          <w:color w:val="000000"/>
+          <w:sz w:val="19"/>
+          <w:szCs w:val="19"/>
+        </w:rPr>
+        <w:t>; }</w:t>
+      </w:r>
+    </w:p>
+    <w:p>
+      <w:pPr>
+        <w:widowControl/>
+        <w:autoSpaceDE w:val="0"/>
+        <w:autoSpaceDN w:val="0"/>
+        <w:adjustRightInd w:val="0"/>
+        <w:ind w:left="180"/>
+        <w:rPr>
+          <w:rFonts w:ascii="Consolas" w:hAnsi="Consolas" w:cs="Consolas"/>
+          <w:color w:val="000000"/>
+          <w:sz w:val="19"/>
+          <w:szCs w:val="19"/>
+        </w:rPr>
+      </w:pPr>
+    </w:p>
+    <w:p>
+      <w:pPr>
+        <w:widowControl/>
+        <w:autoSpaceDE w:val="0"/>
+        <w:autoSpaceDN w:val="0"/>
+        <w:adjustRightInd w:val="0"/>
+        <w:ind w:left="180"/>
+        <w:rPr>
+          <w:rFonts w:ascii="Consolas" w:hAnsi="Consolas" w:cs="Consolas"/>
+          <w:color w:val="000000"/>
+          <w:sz w:val="19"/>
+          <w:szCs w:val="19"/>
+        </w:rPr>
+      </w:pPr>
+      <w:r>
+        <w:rPr>
+          <w:rFonts w:ascii="Consolas" w:hAnsi="Consolas" w:cs="Consolas"/>
+          <w:color w:val="000000"/>
+          <w:sz w:val="19"/>
+          <w:szCs w:val="19"/>
+        </w:rPr>
+        <w:t xml:space="preserve">    }</w:t>
+      </w:r>
+    </w:p>
+    <w:p>
+      <w:pPr>
+        <w:widowControl/>
+        <w:spacing w:after="200" w:line="276" w:lineRule="auto"/>
+        <w:ind w:left="180"/>
+        <w:contextualSpacing/>
+        <w:rPr>
+          <w:rFonts w:ascii="Consolas" w:hAnsi="Consolas" w:cs="Consolas"/>
+          <w:color w:val="000000"/>
+          <w:sz w:val="19"/>
+          <w:szCs w:val="19"/>
+        </w:rPr>
+      </w:pPr>
+      <w:r>
+        <w:rPr>
+          <w:rFonts w:ascii="Consolas" w:hAnsi="Consolas" w:cs="Consolas"/>
+          <w:color w:val="000000"/>
+          <w:sz w:val="19"/>
+          <w:szCs w:val="19"/>
+        </w:rPr>
+        <w:t>}</w:t>
+      </w:r>
+    </w:p>
+    <w:p>
+      <w:pPr>
+        <w:widowControl/>
+        <w:spacing w:after="200" w:line="276" w:lineRule="auto"/>
+        <w:ind w:left="180"/>
+        <w:contextualSpacing/>
+        <w:rPr>
+          <w:lang w:val="en-CA"/>
+        </w:rPr>
+      </w:pPr>
+    </w:p>
+    <w:p>
+      <w:pPr>
+        <w:widowControl/>
+        <w:spacing w:after="200" w:line="276" w:lineRule="auto"/>
+        <w:contextualSpacing/>
+        <w:rPr>
+          <w:lang w:val="en-CA"/>
+        </w:rPr>
+      </w:pPr>
+      <w:r>
+        <w:rPr>
+          <w:lang w:val="en-CA"/>
+        </w:rPr>
+        <w:t>Configure your solution’s knowledge of the database by making the following changes to your system.</w:t>
+      </w:r>
+    </w:p>
+    <w:p>
+      <w:pPr>
+        <w:widowControl/>
+        <w:spacing w:after="200" w:line="276" w:lineRule="auto"/>
+        <w:contextualSpacing/>
+        <w:rPr>
+          <w:lang w:val="en-CA"/>
+        </w:rPr>
+      </w:pPr>
       <w:r>
         <w:rPr>
           <w:lang w:val="en-CA"/>
@@ -7318,12 +7271,30 @@
         </w:rPr>
         <w:t>&gt; tag</w:t>
       </w:r>
-      <w:r>
-        <w:rPr>
-          <w:lang w:val="en-CA"/>
-        </w:rPr>
-        <w:br/>
-      </w:r>
+    </w:p>
+    <w:p>
+      <w:pPr>
+        <w:widowControl/>
+        <w:spacing w:after="200" w:line="276" w:lineRule="auto"/>
+        <w:contextualSpacing/>
+        <w:rPr>
+          <w:lang w:val="en-CA"/>
+        </w:rPr>
+      </w:pPr>
+    </w:p>
+    <w:p>
+      <w:pPr>
+        <w:widowControl/>
+        <w:spacing w:after="200" w:line="276" w:lineRule="auto"/>
+        <w:contextualSpacing/>
+        <w:rPr>
+          <w:rFonts w:ascii="Courier New" w:hAnsi="Courier New" w:cs="Courier New"/>
+          <w:noProof/>
+          <w:color w:val="0000FF"/>
+          <w:szCs w:val="28"/>
+          <w:lang w:val="en-CA"/>
+        </w:rPr>
+      </w:pPr>
       <w:r>
         <w:rPr>
           <w:rFonts w:ascii="Courier New" w:hAnsi="Courier New" w:cs="Courier New"/>
@@ -7415,18 +7386,23 @@
     </w:p>
     <w:p>
       <w:pPr>
-        <w:pStyle w:val="ListParagraph"/>
         <w:widowControl/>
-        <w:numPr>
-          <w:ilvl w:val="1"/>
-          <w:numId w:val="3"/>
-        </w:numPr>
         <w:spacing w:after="200" w:line="276" w:lineRule="auto"/>
         <w:contextualSpacing/>
         <w:rPr>
           <w:lang w:val="en-CA"/>
         </w:rPr>
       </w:pPr>
+    </w:p>
+    <w:p>
+      <w:pPr>
+        <w:widowControl/>
+        <w:spacing w:after="200" w:line="276" w:lineRule="auto"/>
+        <w:contextualSpacing/>
+        <w:rPr>
+          <w:lang w:val="en-CA"/>
+        </w:rPr>
+      </w:pPr>
       <w:r>
         <w:rPr>
           <w:lang w:val="en-CA"/>
@@ -7448,12 +7424,30 @@
         </w:rPr>
         <w:t>”; on the inside, put the following code</w:t>
       </w:r>
-      <w:r>
-        <w:rPr>
-          <w:lang w:val="en-CA"/>
-        </w:rPr>
-        <w:br/>
-      </w:r>
+    </w:p>
+    <w:p>
+      <w:pPr>
+        <w:widowControl/>
+        <w:spacing w:after="200" w:line="276" w:lineRule="auto"/>
+        <w:contextualSpacing/>
+        <w:rPr>
+          <w:lang w:val="en-CA"/>
+        </w:rPr>
+      </w:pPr>
+    </w:p>
+    <w:p>
+      <w:pPr>
+        <w:widowControl/>
+        <w:spacing w:after="200" w:line="276" w:lineRule="auto"/>
+        <w:contextualSpacing/>
+        <w:rPr>
+          <w:rFonts w:ascii="Courier New" w:hAnsi="Courier New" w:cs="Courier New"/>
+          <w:noProof/>
+          <w:color w:val="0000FF"/>
+          <w:szCs w:val="28"/>
+          <w:lang w:val="en-CA"/>
+        </w:rPr>
+      </w:pPr>
       <w:r>
         <w:rPr>
           <w:rFonts w:ascii="Courier New" w:hAnsi="Courier New" w:cs="Courier New"/>
@@ -7741,18 +7735,23 @@
     </w:p>
     <w:p>
       <w:pPr>
-        <w:pStyle w:val="ListParagraph"/>
         <w:widowControl/>
-        <w:numPr>
-          <w:ilvl w:val="1"/>
-          <w:numId w:val="3"/>
-        </w:numPr>
         <w:spacing w:after="200" w:line="276" w:lineRule="auto"/>
         <w:contextualSpacing/>
         <w:rPr>
           <w:lang w:val="en-CA"/>
         </w:rPr>
       </w:pPr>
+    </w:p>
+    <w:p>
+      <w:pPr>
+        <w:widowControl/>
+        <w:spacing w:after="200" w:line="276" w:lineRule="auto"/>
+        <w:contextualSpacing/>
+        <w:rPr>
+          <w:lang w:val="en-CA"/>
+        </w:rPr>
+      </w:pPr>
       <w:r>
         <w:rPr>
           <w:lang w:val="en-CA"/>
@@ -7788,12 +7787,26 @@
         </w:rPr>
         <w:t>&gt; tag.</w:t>
       </w:r>
-      <w:r>
-        <w:rPr>
-          <w:lang w:val="en-CA"/>
-        </w:rPr>
-        <w:br/>
-      </w:r>
+    </w:p>
+    <w:p>
+      <w:pPr>
+        <w:widowControl/>
+        <w:spacing w:after="200" w:line="276" w:lineRule="auto"/>
+        <w:contextualSpacing/>
+        <w:rPr>
+          <w:lang w:val="en-CA"/>
+        </w:rPr>
+      </w:pPr>
+    </w:p>
+    <w:p>
+      <w:pPr>
+        <w:widowControl/>
+        <w:spacing w:after="200" w:line="276" w:lineRule="auto"/>
+        <w:contextualSpacing/>
+        <w:rPr>
+          <w:lang w:val="en-CA"/>
+        </w:rPr>
+      </w:pPr>
       <w:r>
         <w:rPr>
           <w:rFonts w:ascii="Courier New" w:hAnsi="Courier New" w:cs="Courier New"/>
@@ -7827,8 +7840,7 @@
     </w:p>
     <w:p>
       <w:pPr>
-        <w:pStyle w:val="ListParagraph"/>
-        <w:ind w:left="1440" w:firstLine="720"/>
+        <w:ind w:firstLine="720"/>
         <w:rPr>
           <w:rFonts w:ascii="Courier New" w:hAnsi="Courier New" w:cs="Courier New"/>
           <w:noProof/>
@@ -7975,8 +7987,7 @@
     </w:p>
     <w:p>
       <w:pPr>
-        <w:pStyle w:val="ListParagraph"/>
-        <w:ind w:left="1440" w:firstLine="720"/>
+        <w:ind w:firstLine="720"/>
         <w:rPr>
           <w:rFonts w:ascii="Courier New" w:hAnsi="Courier New" w:cs="Courier New"/>
           <w:noProof/>
@@ -8025,7 +8036,9 @@
         </w:rPr>
         <w:t>&gt;</w:t>
       </w:r>
-      <w:r>
+    </w:p>
+    <w:p>
+      <w:pPr>
         <w:rPr>
           <w:rFonts w:ascii="Courier New" w:hAnsi="Courier New" w:cs="Courier New"/>
           <w:noProof/>
@@ -8033,7 +8046,15 @@
           <w:szCs w:val="28"/>
           <w:lang w:val="en-CA"/>
         </w:rPr>
-        <w:br/>
+      </w:pPr>
+      <w:r>
+        <w:rPr>
+          <w:rFonts w:ascii="Courier New" w:hAnsi="Courier New" w:cs="Courier New"/>
+          <w:noProof/>
+          <w:color w:val="0000FF"/>
+          <w:szCs w:val="28"/>
+          <w:lang w:val="en-CA"/>
+        </w:rPr>
         <w:t>&lt;/</w:t>
       </w:r>
       <w:r>
@@ -8059,409 +8080,6 @@
     </w:p>
     <w:p>
       <w:pPr>
-        <w:pStyle w:val="Heading3"/>
-        <w:rPr>
-          <w:lang w:val="en-CA"/>
-        </w:rPr>
-      </w:pPr>
-      <w:r>
-        <w:rPr>
-          <w:lang w:val="en-CA"/>
-        </w:rPr>
-        <w:t>Checking Guide</w:t>
-      </w:r>
-    </w:p>
-    <w:tbl>
-      <w:tblPr>
-        <w:tblStyle w:val="TableGrid"/>
-        <w:tblW w:w="0" w:type="auto"/>
-        <w:tblInd w:w="0" w:type="dxa"/>
-        <w:tblLook w:val="04A0" w:firstRow="1" w:lastRow="0" w:firstColumn="1" w:lastColumn="0" w:noHBand="0" w:noVBand="1"/>
-      </w:tblPr>
-      <w:tblGrid>
-        <w:gridCol w:w="405"/>
-        <w:gridCol w:w="9142"/>
-      </w:tblGrid>
-      <w:tr>
-        <w:tc>
-          <w:tcPr>
-            <w:tcW w:w="0" w:type="auto"/>
-            <w:tcBorders>
-              <w:top w:val="single" w:sz="4" w:space="0" w:color="000000" w:themeColor="text1"/>
-              <w:left w:val="single" w:sz="4" w:space="0" w:color="000000" w:themeColor="text1"/>
-              <w:bottom w:val="single" w:sz="4" w:space="0" w:color="000000" w:themeColor="text1"/>
-              <w:right w:val="single" w:sz="4" w:space="0" w:color="000000" w:themeColor="text1"/>
-            </w:tcBorders>
-            <w:hideMark/>
-          </w:tcPr>
-          <w:p>
-            <w:pPr>
-              <w:rPr>
-                <w:b/>
-                <w:sz w:val="24"/>
-                <w:lang w:val="en-CA"/>
-              </w:rPr>
-            </w:pPr>
-            <w:r>
-              <w:rPr>
-                <w:b/>
-                <w:sz w:val="24"/>
-                <w:lang w:val="en-CA"/>
-              </w:rPr>
-              <w:sym w:font="Wingdings" w:char="F0FC"/>
-            </w:r>
-          </w:p>
-        </w:tc>
-        <w:tc>
-          <w:tcPr>
-            <w:tcW w:w="0" w:type="auto"/>
-            <w:tcBorders>
-              <w:top w:val="single" w:sz="4" w:space="0" w:color="000000" w:themeColor="text1"/>
-              <w:left w:val="single" w:sz="4" w:space="0" w:color="000000" w:themeColor="text1"/>
-              <w:bottom w:val="single" w:sz="4" w:space="0" w:color="000000" w:themeColor="text1"/>
-              <w:right w:val="single" w:sz="4" w:space="0" w:color="000000" w:themeColor="text1"/>
-            </w:tcBorders>
-            <w:hideMark/>
-          </w:tcPr>
-          <w:p>
-            <w:pPr>
-              <w:rPr>
-                <w:b/>
-                <w:sz w:val="24"/>
-                <w:lang w:val="en-CA"/>
-              </w:rPr>
-            </w:pPr>
-            <w:r>
-              <w:rPr>
-                <w:b/>
-                <w:sz w:val="24"/>
-                <w:lang w:val="en-CA"/>
-              </w:rPr>
-              <w:t>Item</w:t>
-            </w:r>
-          </w:p>
-        </w:tc>
-      </w:tr>
-      <w:tr>
-        <w:tc>
-          <w:tcPr>
-            <w:tcW w:w="0" w:type="auto"/>
-            <w:tcBorders>
-              <w:top w:val="single" w:sz="4" w:space="0" w:color="000000" w:themeColor="text1"/>
-              <w:left w:val="single" w:sz="4" w:space="0" w:color="000000" w:themeColor="text1"/>
-              <w:bottom w:val="single" w:sz="4" w:space="0" w:color="000000" w:themeColor="text1"/>
-              <w:right w:val="single" w:sz="4" w:space="0" w:color="000000" w:themeColor="text1"/>
-            </w:tcBorders>
-          </w:tcPr>
-          <w:p>
-            <w:pPr>
-              <w:rPr>
-                <w:lang w:val="en-CA"/>
-              </w:rPr>
-            </w:pPr>
-          </w:p>
-        </w:tc>
-        <w:tc>
-          <w:tcPr>
-            <w:tcW w:w="0" w:type="auto"/>
-            <w:tcBorders>
-              <w:top w:val="single" w:sz="4" w:space="0" w:color="000000" w:themeColor="text1"/>
-              <w:left w:val="single" w:sz="4" w:space="0" w:color="000000" w:themeColor="text1"/>
-              <w:bottom w:val="single" w:sz="4" w:space="0" w:color="000000" w:themeColor="text1"/>
-              <w:right w:val="single" w:sz="4" w:space="0" w:color="000000" w:themeColor="text1"/>
-            </w:tcBorders>
-            <w:hideMark/>
-          </w:tcPr>
-          <w:p>
-            <w:pPr>
-              <w:rPr>
-                <w:lang w:val="en-CA"/>
-              </w:rPr>
-            </w:pPr>
-            <w:r>
-              <w:rPr>
-                <w:lang w:val="en-CA"/>
-              </w:rPr>
-              <w:t xml:space="preserve">The provided </w:t>
-            </w:r>
-            <w:r>
-              <w:rPr>
-                <w:b/>
-                <w:lang w:val="en-CA"/>
-              </w:rPr>
-              <w:t>files</w:t>
-            </w:r>
-            <w:r>
-              <w:rPr>
-                <w:lang w:val="en-CA"/>
-              </w:rPr>
-              <w:t xml:space="preserve"> and package </w:t>
-            </w:r>
-            <w:r>
-              <w:rPr>
-                <w:b/>
-                <w:lang w:val="en-CA"/>
-              </w:rPr>
-              <w:t>libraries</w:t>
-            </w:r>
-            <w:r>
-              <w:rPr>
-                <w:lang w:val="en-CA"/>
-              </w:rPr>
-              <w:t xml:space="preserve"> are correctly added to the project</w:t>
-            </w:r>
-          </w:p>
-        </w:tc>
-      </w:tr>
-      <w:tr>
-        <w:tc>
-          <w:tcPr>
-            <w:tcW w:w="0" w:type="auto"/>
-            <w:tcBorders>
-              <w:top w:val="single" w:sz="4" w:space="0" w:color="000000" w:themeColor="text1"/>
-              <w:left w:val="single" w:sz="4" w:space="0" w:color="000000" w:themeColor="text1"/>
-              <w:bottom w:val="single" w:sz="4" w:space="0" w:color="000000" w:themeColor="text1"/>
-              <w:right w:val="single" w:sz="4" w:space="0" w:color="000000" w:themeColor="text1"/>
-            </w:tcBorders>
-          </w:tcPr>
-          <w:p>
-            <w:pPr>
-              <w:rPr>
-                <w:lang w:val="en-CA"/>
-              </w:rPr>
-            </w:pPr>
-          </w:p>
-        </w:tc>
-        <w:tc>
-          <w:tcPr>
-            <w:tcW w:w="0" w:type="auto"/>
-            <w:tcBorders>
-              <w:top w:val="single" w:sz="4" w:space="0" w:color="000000" w:themeColor="text1"/>
-              <w:left w:val="single" w:sz="4" w:space="0" w:color="000000" w:themeColor="text1"/>
-              <w:bottom w:val="single" w:sz="4" w:space="0" w:color="000000" w:themeColor="text1"/>
-              <w:right w:val="single" w:sz="4" w:space="0" w:color="000000" w:themeColor="text1"/>
-            </w:tcBorders>
-            <w:hideMark/>
-          </w:tcPr>
-          <w:p>
-            <w:pPr>
-              <w:rPr>
-                <w:lang w:val="en-CA"/>
-              </w:rPr>
-            </w:pPr>
-            <w:r>
-              <w:rPr>
-                <w:lang w:val="en-CA"/>
-              </w:rPr>
-              <w:t>References have been properly set up.</w:t>
-            </w:r>
-          </w:p>
-        </w:tc>
-      </w:tr>
-      <w:tr>
-        <w:tc>
-          <w:tcPr>
-            <w:tcW w:w="0" w:type="auto"/>
-            <w:tcBorders>
-              <w:top w:val="single" w:sz="4" w:space="0" w:color="000000" w:themeColor="text1"/>
-              <w:left w:val="single" w:sz="4" w:space="0" w:color="000000" w:themeColor="text1"/>
-              <w:bottom w:val="single" w:sz="4" w:space="0" w:color="000000" w:themeColor="text1"/>
-              <w:right w:val="single" w:sz="4" w:space="0" w:color="000000" w:themeColor="text1"/>
-            </w:tcBorders>
-          </w:tcPr>
-          <w:p>
-            <w:pPr>
-              <w:rPr>
-                <w:lang w:val="en-CA"/>
-              </w:rPr>
-            </w:pPr>
-          </w:p>
-        </w:tc>
-        <w:tc>
-          <w:tcPr>
-            <w:tcW w:w="0" w:type="auto"/>
-            <w:tcBorders>
-              <w:top w:val="single" w:sz="4" w:space="0" w:color="000000" w:themeColor="text1"/>
-              <w:left w:val="single" w:sz="4" w:space="0" w:color="000000" w:themeColor="text1"/>
-              <w:bottom w:val="single" w:sz="4" w:space="0" w:color="000000" w:themeColor="text1"/>
-              <w:right w:val="single" w:sz="4" w:space="0" w:color="000000" w:themeColor="text1"/>
-            </w:tcBorders>
-            <w:hideMark/>
-          </w:tcPr>
-          <w:p>
-            <w:pPr>
-              <w:rPr>
-                <w:lang w:val="en-CA"/>
-              </w:rPr>
-            </w:pPr>
-            <w:r>
-              <w:rPr>
-                <w:lang w:val="en-CA"/>
-              </w:rPr>
-              <w:t>Context class has been properly set up.</w:t>
-            </w:r>
-          </w:p>
-        </w:tc>
-      </w:tr>
-      <w:tr>
-        <w:tc>
-          <w:tcPr>
-            <w:tcW w:w="0" w:type="auto"/>
-            <w:tcBorders>
-              <w:top w:val="single" w:sz="4" w:space="0" w:color="000000" w:themeColor="text1"/>
-              <w:left w:val="single" w:sz="4" w:space="0" w:color="000000" w:themeColor="text1"/>
-              <w:bottom w:val="single" w:sz="4" w:space="0" w:color="000000" w:themeColor="text1"/>
-              <w:right w:val="single" w:sz="4" w:space="0" w:color="000000" w:themeColor="text1"/>
-            </w:tcBorders>
-          </w:tcPr>
-          <w:p>
-            <w:pPr>
-              <w:rPr>
-                <w:lang w:val="en-CA"/>
-              </w:rPr>
-            </w:pPr>
-          </w:p>
-        </w:tc>
-        <w:tc>
-          <w:tcPr>
-            <w:tcW w:w="0" w:type="auto"/>
-            <w:tcBorders>
-              <w:top w:val="single" w:sz="4" w:space="0" w:color="000000" w:themeColor="text1"/>
-              <w:left w:val="single" w:sz="4" w:space="0" w:color="000000" w:themeColor="text1"/>
-              <w:bottom w:val="single" w:sz="4" w:space="0" w:color="000000" w:themeColor="text1"/>
-              <w:right w:val="single" w:sz="4" w:space="0" w:color="000000" w:themeColor="text1"/>
-            </w:tcBorders>
-            <w:hideMark/>
-          </w:tcPr>
-          <w:p>
-            <w:pPr>
-              <w:rPr>
-                <w:lang w:val="en-CA"/>
-              </w:rPr>
-            </w:pPr>
-            <w:r>
-              <w:rPr>
-                <w:lang w:val="en-CA"/>
-              </w:rPr>
-              <w:t xml:space="preserve">Correctly modified </w:t>
-            </w:r>
-            <w:proofErr w:type="spellStart"/>
-            <w:r>
-              <w:rPr>
-                <w:i/>
-                <w:lang w:val="en-CA"/>
-              </w:rPr>
-              <w:t>web.config</w:t>
-            </w:r>
-            <w:proofErr w:type="spellEnd"/>
-            <w:r>
-              <w:rPr>
-                <w:lang w:val="en-CA"/>
-              </w:rPr>
-              <w:t xml:space="preserve"> file and correctly added/edited the </w:t>
-            </w:r>
-            <w:proofErr w:type="spellStart"/>
-            <w:r>
-              <w:rPr>
-                <w:i/>
-                <w:lang w:val="en-CA"/>
-              </w:rPr>
-              <w:t>WebConnectionStrings.config</w:t>
-            </w:r>
-            <w:proofErr w:type="spellEnd"/>
-            <w:r>
-              <w:rPr>
-                <w:lang w:val="en-CA"/>
-              </w:rPr>
-              <w:t xml:space="preserve"> file.</w:t>
-            </w:r>
-          </w:p>
-        </w:tc>
-      </w:tr>
-      <w:tr>
-        <w:tc>
-          <w:tcPr>
-            <w:tcW w:w="0" w:type="auto"/>
-            <w:tcBorders>
-              <w:top w:val="single" w:sz="4" w:space="0" w:color="000000" w:themeColor="text1"/>
-              <w:left w:val="single" w:sz="4" w:space="0" w:color="000000" w:themeColor="text1"/>
-              <w:bottom w:val="single" w:sz="4" w:space="0" w:color="000000" w:themeColor="text1"/>
-              <w:right w:val="single" w:sz="4" w:space="0" w:color="000000" w:themeColor="text1"/>
-            </w:tcBorders>
-          </w:tcPr>
-          <w:p>
-            <w:pPr>
-              <w:rPr>
-                <w:lang w:val="en-CA"/>
-              </w:rPr>
-            </w:pPr>
-          </w:p>
-        </w:tc>
-        <w:tc>
-          <w:tcPr>
-            <w:tcW w:w="0" w:type="auto"/>
-            <w:tcBorders>
-              <w:top w:val="single" w:sz="4" w:space="0" w:color="000000" w:themeColor="text1"/>
-              <w:left w:val="single" w:sz="4" w:space="0" w:color="000000" w:themeColor="text1"/>
-              <w:bottom w:val="single" w:sz="4" w:space="0" w:color="000000" w:themeColor="text1"/>
-              <w:right w:val="single" w:sz="4" w:space="0" w:color="000000" w:themeColor="text1"/>
-            </w:tcBorders>
-            <w:hideMark/>
-          </w:tcPr>
-          <w:p>
-            <w:pPr>
-              <w:rPr>
-                <w:lang w:val="en-CA"/>
-              </w:rPr>
-            </w:pPr>
-            <w:r>
-              <w:rPr>
-                <w:lang w:val="en-CA"/>
-              </w:rPr>
-              <w:t xml:space="preserve">Correctly modified </w:t>
-            </w:r>
-            <w:proofErr w:type="spellStart"/>
-            <w:r>
-              <w:rPr>
-                <w:i/>
-                <w:lang w:val="en-CA"/>
-              </w:rPr>
-              <w:t>web.config</w:t>
-            </w:r>
-            <w:proofErr w:type="spellEnd"/>
-            <w:r>
-              <w:rPr>
-                <w:lang w:val="en-CA"/>
-              </w:rPr>
-              <w:t xml:space="preserve"> file and correctly added the </w:t>
-            </w:r>
-            <w:proofErr w:type="spellStart"/>
-            <w:r>
-              <w:rPr>
-                <w:lang w:val="en-CA"/>
-              </w:rPr>
-              <w:t>entityframework</w:t>
-            </w:r>
-            <w:proofErr w:type="spellEnd"/>
-            <w:r>
-              <w:rPr>
-                <w:i/>
-                <w:lang w:val="en-CA"/>
-              </w:rPr>
-              <w:t xml:space="preserve"> &lt;contexts&gt; </w:t>
-            </w:r>
-            <w:r>
-              <w:rPr>
-                <w:lang w:val="en-CA"/>
-              </w:rPr>
-              <w:t>tag.</w:t>
-            </w:r>
-          </w:p>
-        </w:tc>
-      </w:tr>
-    </w:tbl>
-    <w:p>
-      <w:pPr>
         <w:rPr>
           <w:lang w:val="en-CA"/>
         </w:rPr>
@@ -8522,7 +8140,7 @@
     <w:p>
       <w:pPr>
         <w:spacing w:before="66"/>
-        <w:ind w:left="220" w:right="-10"/>
+        <w:ind w:right="-10"/>
         <w:rPr>
           <w:rFonts w:cstheme="minorHAnsi"/>
           <w:iCs/>
@@ -8551,7 +8169,7 @@
     <w:p>
       <w:pPr>
         <w:spacing w:before="66"/>
-        <w:ind w:left="220" w:right="-10"/>
+        <w:ind w:right="-10"/>
         <w:rPr>
           <w:rFonts w:cstheme="minorHAnsi"/>
           <w:iCs/>
@@ -8586,7 +8204,7 @@
     <w:p>
       <w:pPr>
         <w:spacing w:before="66"/>
-        <w:ind w:left="220" w:right="-10"/>
+        <w:ind w:right="-10"/>
         <w:rPr>
           <w:rFonts w:cstheme="minorHAnsi"/>
           <w:iCs/>
@@ -8677,7 +8295,7 @@
     <w:p>
       <w:pPr>
         <w:spacing w:before="66"/>
-        <w:ind w:left="220" w:right="-10"/>
+        <w:ind w:right="-10"/>
         <w:rPr>
           <w:rFonts w:cstheme="minorHAnsi"/>
           <w:iCs/>
@@ -8692,6 +8310,17 @@
         </w:rPr>
         <w:t>Add the following code as the guts of the method:</w:t>
       </w:r>
+    </w:p>
+    <w:p>
+      <w:pPr>
+        <w:spacing w:before="66"/>
+        <w:ind w:right="-10"/>
+        <w:rPr>
+          <w:rFonts w:cstheme="minorHAnsi"/>
+          <w:iCs/>
+          <w:spacing w:val="13"/>
+        </w:rPr>
+      </w:pPr>
     </w:p>
     <w:p>
       <w:pPr>
@@ -8778,17 +8407,7 @@
           <w:szCs w:val="19"/>
           <w:lang w:val="en-CA"/>
         </w:rPr>
-        <w:t>FSIS</w:t>
-      </w:r>
-      <w:r>
-        <w:rPr>
-          <w:rFonts w:ascii="Consolas" w:hAnsi="Consolas" w:cs="Consolas"/>
-          <w:color w:val="000000"/>
-          <w:sz w:val="19"/>
-          <w:szCs w:val="19"/>
-          <w:lang w:val="en-CA"/>
-        </w:rPr>
-        <w:t>Context</w:t>
+        <w:t>FSISContext</w:t>
       </w:r>
       <w:proofErr w:type="spellEnd"/>
       <w:r>
@@ -8894,27 +8513,7 @@
           <w:szCs w:val="19"/>
           <w:lang w:val="en-CA"/>
         </w:rPr>
-        <w:t>context.</w:t>
-      </w:r>
-      <w:r>
-        <w:rPr>
-          <w:rFonts w:ascii="Consolas" w:hAnsi="Consolas" w:cs="Consolas"/>
-          <w:color w:val="000000"/>
-          <w:sz w:val="19"/>
-          <w:szCs w:val="19"/>
-          <w:lang w:val="en-CA"/>
-        </w:rPr>
-        <w:t>Teams</w:t>
-      </w:r>
-      <w:r>
-        <w:rPr>
-          <w:rFonts w:ascii="Consolas" w:hAnsi="Consolas" w:cs="Consolas"/>
-          <w:color w:val="000000"/>
-          <w:sz w:val="19"/>
-          <w:szCs w:val="19"/>
-          <w:lang w:val="en-CA"/>
-        </w:rPr>
-        <w:t>.Find</w:t>
+        <w:t>context.Teams.Find</w:t>
       </w:r>
       <w:proofErr w:type="spellEnd"/>
       <w:proofErr w:type="gramEnd"/>
@@ -8937,17 +8536,7 @@
           <w:szCs w:val="19"/>
           <w:lang w:val="en-CA"/>
         </w:rPr>
-        <w:t>team</w:t>
-      </w:r>
-      <w:r>
-        <w:rPr>
-          <w:rFonts w:ascii="Consolas" w:hAnsi="Consolas" w:cs="Consolas"/>
-          <w:color w:val="000000"/>
-          <w:sz w:val="19"/>
-          <w:szCs w:val="19"/>
-          <w:lang w:val="en-CA"/>
-        </w:rPr>
-        <w:t>id</w:t>
+        <w:t>teamid</w:t>
       </w:r>
       <w:proofErr w:type="spellEnd"/>
       <w:r>
@@ -8966,26 +8555,39 @@
         <w:spacing w:before="66"/>
         <w:ind w:left="940" w:right="-10"/>
         <w:rPr>
-          <w:rFonts w:cstheme="minorHAnsi"/>
-          <w:iCs/>
-          <w:spacing w:val="13"/>
-        </w:rPr>
-      </w:pPr>
-      <w:r>
-        <w:rPr>
-          <w:rFonts w:ascii="Consolas" w:hAnsi="Consolas" w:cs="Consolas"/>
-          <w:color w:val="000000"/>
-          <w:sz w:val="19"/>
-          <w:szCs w:val="19"/>
-          <w:lang w:val="en-CA"/>
-        </w:rPr>
-        <w:t xml:space="preserve">            }</w:t>
+          <w:rFonts w:ascii="Consolas" w:hAnsi="Consolas" w:cs="Consolas"/>
+          <w:color w:val="000000"/>
+          <w:sz w:val="19"/>
+          <w:szCs w:val="19"/>
+          <w:lang w:val="en-CA"/>
+        </w:rPr>
+      </w:pPr>
+      <w:r>
+        <w:rPr>
+          <w:rFonts w:ascii="Consolas" w:hAnsi="Consolas" w:cs="Consolas"/>
+          <w:color w:val="000000"/>
+          <w:sz w:val="19"/>
+          <w:szCs w:val="19"/>
+          <w:lang w:val="en-CA"/>
+        </w:rPr>
+        <w:t xml:space="preserve">          }</w:t>
       </w:r>
     </w:p>
     <w:p>
       <w:pPr>
         <w:spacing w:before="66"/>
-        <w:ind w:left="220" w:right="-10"/>
+        <w:ind w:left="940" w:right="-10"/>
+        <w:rPr>
+          <w:rFonts w:cstheme="minorHAnsi"/>
+          <w:iCs/>
+          <w:spacing w:val="13"/>
+        </w:rPr>
+      </w:pPr>
+    </w:p>
+    <w:p>
+      <w:pPr>
+        <w:spacing w:before="66"/>
+        <w:ind w:right="-10"/>
         <w:rPr>
           <w:rFonts w:cstheme="minorHAnsi"/>
           <w:iCs/>
@@ -9034,7 +8636,74 @@
           <w:iCs/>
           <w:spacing w:val="13"/>
         </w:rPr>
-        <w:t xml:space="preserve"> Form add the tags necessary to present labels, a textbox, and a button, for a simple </w:t>
+        <w:t xml:space="preserve"> Form add the tags necessary to present labels, a textbox, and a button, for a </w:t>
+      </w:r>
+      <w:r>
+        <w:rPr>
+          <w:rFonts w:cstheme="minorHAnsi"/>
+          <w:iCs/>
+          <w:spacing w:val="13"/>
+        </w:rPr>
+        <w:t>S</w:t>
+      </w:r>
+      <w:r>
+        <w:rPr>
+          <w:rFonts w:cstheme="minorHAnsi"/>
+          <w:iCs/>
+          <w:spacing w:val="13"/>
+        </w:rPr>
+        <w:t>imple P</w:t>
+      </w:r>
+      <w:r>
+        <w:rPr>
+          <w:rFonts w:cstheme="minorHAnsi"/>
+          <w:iCs/>
+          <w:spacing w:val="13"/>
+        </w:rPr>
+        <w:t xml:space="preserve">rimary </w:t>
+      </w:r>
+      <w:r>
+        <w:rPr>
+          <w:rFonts w:cstheme="minorHAnsi"/>
+          <w:iCs/>
+          <w:spacing w:val="13"/>
+        </w:rPr>
+        <w:t xml:space="preserve">Key Query, similar to the Northwind Demo, but for the Team Table of </w:t>
+      </w:r>
+      <w:r>
+        <w:rPr>
+          <w:rFonts w:cstheme="minorHAnsi"/>
+          <w:iCs/>
+          <w:spacing w:val="13"/>
+        </w:rPr>
+        <w:t xml:space="preserve">the </w:t>
+      </w:r>
+      <w:r>
+        <w:rPr>
+          <w:rFonts w:cstheme="minorHAnsi"/>
+          <w:iCs/>
+          <w:spacing w:val="13"/>
+        </w:rPr>
+        <w:t>FSIS Database instead of the Region Table of the Northwind Database.</w:t>
+      </w:r>
+    </w:p>
+    <w:p>
+      <w:pPr>
+        <w:spacing w:before="66"/>
+        <w:ind w:right="-10"/>
+        <w:rPr>
+          <w:rFonts w:cstheme="minorHAnsi"/>
+          <w:iCs/>
+          <w:spacing w:val="13"/>
+        </w:rPr>
+      </w:pPr>
+      <w:r>
+        <w:rPr>
+          <w:rFonts w:cstheme="minorHAnsi"/>
+          <w:iCs/>
+          <w:spacing w:val="13"/>
+        </w:rPr>
+        <w:t xml:space="preserve">In the </w:t>
       </w:r>
       <w:proofErr w:type="spellStart"/>
       <w:r>
@@ -9043,7 +8712,7 @@
           <w:iCs/>
           <w:spacing w:val="13"/>
         </w:rPr>
-        <w:t>PKey</w:t>
+        <w:t>SimpleQuery</w:t>
       </w:r>
       <w:proofErr w:type="spellEnd"/>
       <w:r>
@@ -9052,121 +8721,58 @@
           <w:iCs/>
           <w:spacing w:val="13"/>
         </w:rPr>
-        <w:t xml:space="preserve"> Query, similar to the Northwind Demo, but for the Team Table of </w:t>
-      </w:r>
-      <w:r>
-        <w:rPr>
-          <w:rFonts w:cstheme="minorHAnsi"/>
-          <w:iCs/>
-          <w:spacing w:val="13"/>
-        </w:rPr>
-        <w:t xml:space="preserve">the </w:t>
-      </w:r>
-      <w:r>
-        <w:rPr>
-          <w:rFonts w:cstheme="minorHAnsi"/>
-          <w:iCs/>
-          <w:spacing w:val="13"/>
-        </w:rPr>
-        <w:t>FSIS Database instead of the Region Table of the Northwind Database.</w:t>
+        <w:t xml:space="preserve"> code behind add the code necessary to</w:t>
+      </w:r>
+      <w:r>
+        <w:rPr>
+          <w:rFonts w:cstheme="minorHAnsi"/>
+          <w:iCs/>
+          <w:spacing w:val="13"/>
+        </w:rPr>
+        <w:t xml:space="preserve"> make everything work when the button is pressed.  This code will be </w:t>
+      </w:r>
+      <w:proofErr w:type="gramStart"/>
+      <w:r>
+        <w:rPr>
+          <w:rFonts w:cstheme="minorHAnsi"/>
+          <w:iCs/>
+          <w:spacing w:val="13"/>
+        </w:rPr>
+        <w:t>similar to</w:t>
+      </w:r>
+      <w:proofErr w:type="gramEnd"/>
+      <w:r>
+        <w:rPr>
+          <w:rFonts w:cstheme="minorHAnsi"/>
+          <w:iCs/>
+          <w:spacing w:val="13"/>
+        </w:rPr>
+        <w:t xml:space="preserve"> the code behind in the Northwind Demo. Remember to put in the proper using directives, so your code can access the BLL, and ENTITIES code.</w:t>
       </w:r>
     </w:p>
     <w:p>
       <w:pPr>
         <w:spacing w:before="66"/>
-        <w:ind w:left="220" w:right="-10"/>
-        <w:rPr>
-          <w:rFonts w:cstheme="minorHAnsi"/>
-          <w:iCs/>
-          <w:spacing w:val="13"/>
-        </w:rPr>
-      </w:pPr>
-      <w:r>
-        <w:rPr>
-          <w:rFonts w:cstheme="minorHAnsi"/>
-          <w:iCs/>
-          <w:spacing w:val="13"/>
-        </w:rPr>
-        <w:t xml:space="preserve">In the </w:t>
-      </w:r>
-      <w:proofErr w:type="spellStart"/>
-      <w:r>
-        <w:rPr>
-          <w:rFonts w:cstheme="minorHAnsi"/>
-          <w:iCs/>
-          <w:spacing w:val="13"/>
-        </w:rPr>
-        <w:t>SimpleQuery</w:t>
-      </w:r>
-      <w:proofErr w:type="spellEnd"/>
-      <w:r>
-        <w:rPr>
-          <w:rFonts w:cstheme="minorHAnsi"/>
-          <w:iCs/>
-          <w:spacing w:val="13"/>
-        </w:rPr>
-        <w:t xml:space="preserve"> code behind add the code necessary to</w:t>
-      </w:r>
-      <w:r>
-        <w:rPr>
-          <w:rFonts w:cstheme="minorHAnsi"/>
-          <w:iCs/>
-          <w:spacing w:val="13"/>
-        </w:rPr>
-        <w:t xml:space="preserve"> make everything work when the button is pressed.  This code will be </w:t>
-      </w:r>
-      <w:proofErr w:type="gramStart"/>
-      <w:r>
-        <w:rPr>
-          <w:rFonts w:cstheme="minorHAnsi"/>
-          <w:iCs/>
-          <w:spacing w:val="13"/>
-        </w:rPr>
-        <w:t>simil</w:t>
-      </w:r>
-      <w:bookmarkStart w:id="0" w:name="_GoBack"/>
-      <w:bookmarkEnd w:id="0"/>
-      <w:r>
-        <w:rPr>
-          <w:rFonts w:cstheme="minorHAnsi"/>
-          <w:iCs/>
-          <w:spacing w:val="13"/>
-        </w:rPr>
-        <w:t>ar to</w:t>
-      </w:r>
-      <w:proofErr w:type="gramEnd"/>
-      <w:r>
-        <w:rPr>
-          <w:rFonts w:cstheme="minorHAnsi"/>
-          <w:iCs/>
-          <w:spacing w:val="13"/>
-        </w:rPr>
-        <w:t xml:space="preserve"> the code behind in the Northwind Demo. Remember to put in the proper using directives, so your code can access the BLL, and ENTITIES code.</w:t>
+        <w:ind w:right="-10"/>
+        <w:rPr>
+          <w:rFonts w:cstheme="minorHAnsi"/>
+          <w:iCs/>
+          <w:spacing w:val="13"/>
+        </w:rPr>
+      </w:pPr>
+      <w:r>
+        <w:rPr>
+          <w:rFonts w:cstheme="minorHAnsi"/>
+          <w:iCs/>
+          <w:spacing w:val="13"/>
+        </w:rPr>
+        <w:t>Test your code and when it works, save it to GitHub.</w:t>
       </w:r>
     </w:p>
     <w:p>
       <w:pPr>
         <w:spacing w:before="66"/>
-        <w:ind w:left="220" w:right="-10"/>
-        <w:rPr>
-          <w:rFonts w:cstheme="minorHAnsi"/>
-          <w:iCs/>
-          <w:spacing w:val="13"/>
-        </w:rPr>
-      </w:pPr>
-      <w:r>
-        <w:rPr>
-          <w:rFonts w:cstheme="minorHAnsi"/>
-          <w:iCs/>
-          <w:spacing w:val="13"/>
-        </w:rPr>
-        <w:t>Test your code and when it works, save it to GitHub.</w:t>
-      </w:r>
-    </w:p>
-    <w:p>
-      <w:pPr>
-        <w:spacing w:before="66"/>
-        <w:ind w:left="220" w:right="-10"/>
+        <w:ind w:right="-10"/>
         <w:rPr>
           <w:rFonts w:cstheme="minorHAnsi"/>
           <w:iCs/>
@@ -9683,6 +9289,7 @@
     <w:lsdException w:name="HTML Sample" w:semiHidden="1" w:unhideWhenUsed="1"/>
     <w:lsdException w:name="HTML Typewriter" w:semiHidden="1" w:unhideWhenUsed="1"/>
     <w:lsdException w:name="HTML Variable" w:semiHidden="1" w:unhideWhenUsed="1"/>
+    <w:lsdException w:name="Normal Table" w:semiHidden="1" w:unhideWhenUsed="1"/>
     <w:lsdException w:name="annotation subject" w:semiHidden="1" w:unhideWhenUsed="1"/>
     <w:lsdException w:name="No List" w:semiHidden="1" w:unhideWhenUsed="1"/>
     <w:lsdException w:name="Outline List 1" w:semiHidden="1" w:unhideWhenUsed="1"/>
@@ -9729,8 +9336,10 @@
     <w:lsdException w:name="Table Subtle 2" w:semiHidden="1" w:unhideWhenUsed="1"/>
     <w:lsdException w:name="Table Web 1" w:semiHidden="1" w:unhideWhenUsed="1"/>
     <w:lsdException w:name="Table Web 2" w:semiHidden="1" w:unhideWhenUsed="1"/>
+    <w:lsdException w:name="Table Web 3" w:semiHidden="1" w:unhideWhenUsed="1"/>
     <w:lsdException w:name="Balloon Text" w:semiHidden="1" w:unhideWhenUsed="1"/>
     <w:lsdException w:name="Table Grid" w:uiPriority="59"/>
+    <w:lsdException w:name="Table Theme" w:semiHidden="1" w:unhideWhenUsed="1"/>
     <w:lsdException w:name="Placeholder Text" w:semiHidden="1"/>
     <w:lsdException w:name="No Spacing" w:uiPriority="1" w:qFormat="1"/>
     <w:lsdException w:name="Light Shading" w:uiPriority="60"/>

--- a/2020-03-08-CPSC1517 Exercise 05 Part1and2 Client Server Setup FSIS RLaw.docx
+++ b/2020-03-08-CPSC1517 Exercise 05 Part1and2 Client Server Setup FSIS RLaw.docx
@@ -5211,55 +5211,6 @@
         </w:rPr>
         <w:t xml:space="preserve"> Save to GitHub repo.</w:t>
       </w:r>
-    </w:p>
-    <w:p>
-      <w:pPr>
-        <w:spacing w:before="66"/>
-        <w:ind w:right="-10"/>
-        <w:rPr>
-          <w:rFonts w:cstheme="minorHAnsi"/>
-          <w:iCs/>
-          <w:spacing w:val="13"/>
-        </w:rPr>
-      </w:pPr>
-    </w:p>
-    <w:p>
-      <w:pPr>
-        <w:spacing w:before="66"/>
-        <w:ind w:right="-10"/>
-        <w:rPr>
-          <w:rFonts w:cstheme="minorHAnsi"/>
-          <w:iCs/>
-          <w:spacing w:val="13"/>
-        </w:rPr>
-      </w:pPr>
-      <w:r>
-        <w:rPr>
-          <w:rFonts w:cstheme="minorHAnsi"/>
-          <w:iCs/>
-          <w:spacing w:val="13"/>
-        </w:rPr>
-        <w:t>Checking of the Client/Server exercises will be done in class.</w:t>
-      </w:r>
-      <w:r>
-        <w:rPr>
-          <w:rFonts w:cstheme="minorHAnsi"/>
-          <w:iCs/>
-          <w:spacing w:val="13"/>
-        </w:rPr>
-        <w:t xml:space="preserve"> </w:t>
-      </w:r>
-    </w:p>
-    <w:p>
-      <w:pPr>
-        <w:spacing w:before="66"/>
-        <w:ind w:right="-10"/>
-        <w:rPr>
-          <w:rFonts w:cstheme="minorHAnsi"/>
-          <w:iCs/>
-          <w:spacing w:val="13"/>
-        </w:rPr>
-      </w:pPr>
     </w:p>
     <w:p>
       <w:pPr>
@@ -5633,16 +5584,7 @@
           <w:sz w:val="19"/>
           <w:szCs w:val="19"/>
         </w:rPr>
-        <w:t>FSIS</w:t>
-      </w:r>
-      <w:r>
-        <w:rPr>
-          <w:rFonts w:ascii="Consolas" w:hAnsi="Consolas" w:cs="Consolas"/>
-          <w:color w:val="000000"/>
-          <w:sz w:val="19"/>
-          <w:szCs w:val="19"/>
-        </w:rPr>
-        <w:t>System.ENTITIES</w:t>
+        <w:t>FSISSystem.ENTITIES</w:t>
       </w:r>
       <w:proofErr w:type="spellEnd"/>
     </w:p>
@@ -5700,25 +5642,7 @@
           <w:sz w:val="19"/>
           <w:szCs w:val="19"/>
         </w:rPr>
-        <w:t>"</w:t>
-      </w:r>
-      <w:r>
-        <w:rPr>
-          <w:rFonts w:ascii="Consolas" w:hAnsi="Consolas" w:cs="Consolas"/>
-          <w:color w:val="A31515"/>
-          <w:sz w:val="19"/>
-          <w:szCs w:val="19"/>
-        </w:rPr>
-        <w:t>Team</w:t>
-      </w:r>
-      <w:r>
-        <w:rPr>
-          <w:rFonts w:ascii="Consolas" w:hAnsi="Consolas" w:cs="Consolas"/>
-          <w:color w:val="A31515"/>
-          <w:sz w:val="19"/>
-          <w:szCs w:val="19"/>
-        </w:rPr>
-        <w:t>"</w:t>
+        <w:t>"Team"</w:t>
       </w:r>
       <w:r>
         <w:rPr>
@@ -5890,16 +5814,7 @@
           <w:sz w:val="19"/>
           <w:szCs w:val="19"/>
         </w:rPr>
-        <w:t>Team</w:t>
-      </w:r>
-      <w:r>
-        <w:rPr>
-          <w:rFonts w:ascii="Consolas" w:hAnsi="Consolas" w:cs="Consolas"/>
-          <w:color w:val="000000"/>
-          <w:sz w:val="19"/>
-          <w:szCs w:val="19"/>
-        </w:rPr>
-        <w:t>ID</w:t>
+        <w:t>TeamID</w:t>
       </w:r>
       <w:proofErr w:type="spellEnd"/>
       <w:r>
@@ -6315,8 +6230,6 @@
           <w:lang w:val="en-CA"/>
         </w:rPr>
       </w:pPr>
-      <w:bookmarkStart w:id="0" w:name="_GoBack"/>
-      <w:bookmarkEnd w:id="0"/>
     </w:p>
     <w:p>
       <w:pPr>
@@ -6334,23 +6247,7 @@
           <w:iCs/>
           <w:spacing w:val="13"/>
         </w:rPr>
-        <w:t xml:space="preserve">Add a Class to your </w:t>
-      </w:r>
-      <w:r>
-        <w:rPr>
-          <w:rFonts w:cstheme="minorHAnsi"/>
-          <w:iCs/>
-          <w:spacing w:val="13"/>
-        </w:rPr>
-        <w:t>DAL</w:t>
-      </w:r>
-      <w:r>
-        <w:rPr>
-          <w:rFonts w:cstheme="minorHAnsi"/>
-          <w:iCs/>
-          <w:spacing w:val="13"/>
-        </w:rPr>
-        <w:t xml:space="preserve"> folder and call it </w:t>
+        <w:t xml:space="preserve">Add a Class to your DAL folder and call it </w:t>
       </w:r>
       <w:proofErr w:type="spellStart"/>
       <w:r>
@@ -6359,15 +6256,7 @@
           <w:iCs/>
           <w:spacing w:val="13"/>
         </w:rPr>
-        <w:t>FSISContext</w:t>
-      </w:r>
-      <w:r>
-        <w:rPr>
-          <w:rFonts w:cstheme="minorHAnsi"/>
-          <w:iCs/>
-          <w:spacing w:val="13"/>
-        </w:rPr>
-        <w:t>.cs</w:t>
+        <w:t>FSISContext.cs</w:t>
       </w:r>
       <w:proofErr w:type="spellEnd"/>
     </w:p>
@@ -6532,26 +6421,7 @@
           <w:sz w:val="19"/>
           <w:szCs w:val="19"/>
         </w:rPr>
-        <w:t>FSIS</w:t>
-      </w:r>
-      <w:r>
-        <w:rPr>
-          <w:rFonts w:ascii="Consolas" w:hAnsi="Consolas" w:cs="Consolas"/>
-          <w:color w:val="000000"/>
-          <w:sz w:val="19"/>
-          <w:szCs w:val="19"/>
-        </w:rPr>
-        <w:t>System.</w:t>
-      </w:r>
-      <w:proofErr w:type="gramStart"/>
-      <w:r>
-        <w:rPr>
-          <w:rFonts w:ascii="Consolas" w:hAnsi="Consolas" w:cs="Consolas"/>
-          <w:color w:val="000000"/>
-          <w:sz w:val="19"/>
-          <w:szCs w:val="19"/>
-        </w:rPr>
-        <w:t>ENTITIES</w:t>
+        <w:t>FSISSystem.ENTITIES</w:t>
       </w:r>
       <w:proofErr w:type="spellEnd"/>
       <w:r>
@@ -6563,7 +6433,6 @@
         </w:rPr>
         <w:t>;</w:t>
       </w:r>
-      <w:proofErr w:type="gramEnd"/>
     </w:p>
     <w:p>
       <w:pPr>
@@ -6620,16 +6489,7 @@
           <w:sz w:val="19"/>
           <w:szCs w:val="19"/>
         </w:rPr>
-        <w:t>FSIS</w:t>
-      </w:r>
-      <w:r>
-        <w:rPr>
-          <w:rFonts w:ascii="Consolas" w:hAnsi="Consolas" w:cs="Consolas"/>
-          <w:color w:val="000000"/>
-          <w:sz w:val="19"/>
-          <w:szCs w:val="19"/>
-        </w:rPr>
-        <w:t>System.DAL</w:t>
+        <w:t>FSISSystem.DAL</w:t>
       </w:r>
       <w:proofErr w:type="spellEnd"/>
     </w:p>
@@ -6725,16 +6585,7 @@
           <w:sz w:val="19"/>
           <w:szCs w:val="19"/>
         </w:rPr>
-        <w:t>FSIS</w:t>
-      </w:r>
-      <w:r>
-        <w:rPr>
-          <w:rFonts w:ascii="Consolas" w:hAnsi="Consolas" w:cs="Consolas"/>
-          <w:color w:val="2B91AF"/>
-          <w:sz w:val="19"/>
-          <w:szCs w:val="19"/>
-        </w:rPr>
-        <w:t>Context</w:t>
+        <w:t>FSISContext</w:t>
       </w:r>
       <w:proofErr w:type="spellEnd"/>
       <w:r>
@@ -6842,16 +6693,7 @@
           <w:sz w:val="19"/>
           <w:szCs w:val="19"/>
         </w:rPr>
-        <w:t>FSIS</w:t>
-      </w:r>
-      <w:r>
-        <w:rPr>
-          <w:rFonts w:ascii="Consolas" w:hAnsi="Consolas" w:cs="Consolas"/>
-          <w:color w:val="2B91AF"/>
-          <w:sz w:val="19"/>
-          <w:szCs w:val="19"/>
-        </w:rPr>
-        <w:t>Context</w:t>
+        <w:t>FSISContext</w:t>
       </w:r>
       <w:proofErr w:type="spellEnd"/>
       <w:r>
@@ -7052,43 +6894,7 @@
           <w:sz w:val="19"/>
           <w:szCs w:val="19"/>
         </w:rPr>
-        <w:t>&lt;</w:t>
-      </w:r>
-      <w:r>
-        <w:rPr>
-          <w:rFonts w:ascii="Consolas" w:hAnsi="Consolas" w:cs="Consolas"/>
-          <w:color w:val="000000"/>
-          <w:sz w:val="19"/>
-          <w:szCs w:val="19"/>
-        </w:rPr>
-        <w:t>Team</w:t>
-      </w:r>
-      <w:r>
-        <w:rPr>
-          <w:rFonts w:ascii="Consolas" w:hAnsi="Consolas" w:cs="Consolas"/>
-          <w:color w:val="000000"/>
-          <w:sz w:val="19"/>
-          <w:szCs w:val="19"/>
-        </w:rPr>
-        <w:t xml:space="preserve">&gt; </w:t>
-      </w:r>
-      <w:r>
-        <w:rPr>
-          <w:rFonts w:ascii="Consolas" w:hAnsi="Consolas" w:cs="Consolas"/>
-          <w:color w:val="000000"/>
-          <w:sz w:val="19"/>
-          <w:szCs w:val="19"/>
-        </w:rPr>
-        <w:t>Team</w:t>
-      </w:r>
-      <w:r>
-        <w:rPr>
-          <w:rFonts w:ascii="Consolas" w:hAnsi="Consolas" w:cs="Consolas"/>
-          <w:color w:val="000000"/>
-          <w:sz w:val="19"/>
-          <w:szCs w:val="19"/>
-        </w:rPr>
-        <w:t xml:space="preserve">s </w:t>
+        <w:t xml:space="preserve">&lt;Team&gt; Teams </w:t>
       </w:r>
       <w:proofErr w:type="gramStart"/>
       <w:r>
@@ -8087,13 +7893,45 @@
     </w:p>
     <w:p>
       <w:r>
+        <w:rPr>
+          <w:rFonts w:cstheme="minorHAnsi"/>
+          <w:iCs/>
+          <w:spacing w:val="13"/>
+        </w:rPr>
+        <w:t xml:space="preserve">Run the code again and make sure it works before moving on to PART </w:t>
+      </w:r>
+      <w:r>
+        <w:rPr>
+          <w:rFonts w:cstheme="minorHAnsi"/>
+          <w:iCs/>
+          <w:spacing w:val="13"/>
+        </w:rPr>
+        <w:t>3</w:t>
+      </w:r>
+      <w:r>
+        <w:rPr>
+          <w:rFonts w:cstheme="minorHAnsi"/>
+          <w:iCs/>
+          <w:spacing w:val="13"/>
+        </w:rPr>
+        <w:t>.</w:t>
+      </w:r>
+      <w:r>
+        <w:rPr>
+          <w:rFonts w:cstheme="minorHAnsi"/>
+          <w:iCs/>
+          <w:spacing w:val="13"/>
+        </w:rPr>
+        <w:t xml:space="preserve"> Save to GitHub repo.</w:t>
+      </w:r>
+      <w:r>
         <w:br w:type="page"/>
       </w:r>
     </w:p>
     <w:p>
       <w:pPr>
         <w:spacing w:before="66"/>
-        <w:ind w:left="220" w:right="-10"/>
+        <w:ind w:right="-10"/>
         <w:rPr>
           <w:rFonts w:cstheme="minorHAnsi"/>
           <w:iCs/>
@@ -8107,11 +7945,29 @@
           <w:rFonts w:cstheme="minorHAnsi"/>
           <w:iCs/>
           <w:spacing w:val="13"/>
+        </w:rPr>
+        <w:lastRenderedPageBreak/>
+        <w:t>E</w:t>
+      </w:r>
+      <w:bookmarkStart w:id="0" w:name="_GoBack"/>
+      <w:bookmarkEnd w:id="0"/>
+      <w:r>
+        <w:rPr>
+          <w:rFonts w:cstheme="minorHAnsi"/>
+          <w:iCs/>
+          <w:spacing w:val="13"/>
+        </w:rPr>
+        <w:t>xercise</w:t>
+      </w:r>
+      <w:r>
+        <w:rPr>
+          <w:rFonts w:cstheme="minorHAnsi"/>
+          <w:iCs/>
+          <w:spacing w:val="13"/>
           <w:sz w:val="28"/>
           <w:szCs w:val="28"/>
         </w:rPr>
-        <w:lastRenderedPageBreak/>
-        <w:t xml:space="preserve">Exercise 05 Client Server Setup PART </w:t>
+        <w:t xml:space="preserve"> 05 Client Server Setup PART </w:t>
       </w:r>
       <w:r>
         <w:rPr>
@@ -9183,7 +9039,7 @@
       </w:pPr>
     </w:pPrDefault>
   </w:docDefaults>
-  <w:latentStyles w:defLockedState="0" w:defUIPriority="99" w:defSemiHidden="0" w:defUnhideWhenUsed="0" w:defQFormat="0" w:count="376">
+  <w:latentStyles w:defLockedState="0" w:defUIPriority="99" w:defSemiHidden="0" w:defUnhideWhenUsed="0" w:defQFormat="0" w:count="375">
     <w:lsdException w:name="Normal" w:uiPriority="0" w:qFormat="1"/>
     <w:lsdException w:name="heading 1" w:uiPriority="9" w:qFormat="1"/>
     <w:lsdException w:name="heading 2" w:semiHidden="1" w:uiPriority="9" w:unhideWhenUsed="1" w:qFormat="1"/>
@@ -9559,7 +9415,6 @@
     <w:lsdException w:name="Smart Hyperlink" w:semiHidden="1" w:unhideWhenUsed="1"/>
     <w:lsdException w:name="Hashtag" w:semiHidden="1" w:unhideWhenUsed="1"/>
     <w:lsdException w:name="Unresolved Mention" w:semiHidden="1" w:unhideWhenUsed="1"/>
-    <w:lsdException w:name="Smart Link" w:semiHidden="1" w:unhideWhenUsed="1"/>
   </w:latentStyles>
   <w:style w:type="paragraph" w:default="1" w:styleId="Normal">
     <w:name w:val="Normal"/>
@@ -9713,6 +9568,33 @@
         <w:insideV w:val="single" w:sz="4" w:space="0" w:color="000000" w:themeColor="text1"/>
       </w:tblBorders>
     </w:tblPr>
+  </w:style>
+  <w:style w:type="paragraph" w:styleId="BalloonText">
+    <w:name w:val="Balloon Text"/>
+    <w:basedOn w:val="Normal"/>
+    <w:link w:val="BalloonTextChar"/>
+    <w:uiPriority w:val="99"/>
+    <w:semiHidden/>
+    <w:unhideWhenUsed/>
+    <w:rsid w:val="001E277F"/>
+    <w:rPr>
+      <w:rFonts w:ascii="Segoe UI" w:hAnsi="Segoe UI" w:cs="Segoe UI"/>
+      <w:sz w:val="18"/>
+      <w:szCs w:val="18"/>
+    </w:rPr>
+  </w:style>
+  <w:style w:type="character" w:customStyle="1" w:styleId="BalloonTextChar">
+    <w:name w:val="Balloon Text Char"/>
+    <w:basedOn w:val="DefaultParagraphFont"/>
+    <w:link w:val="BalloonText"/>
+    <w:uiPriority w:val="99"/>
+    <w:semiHidden/>
+    <w:rsid w:val="001E277F"/>
+    <w:rPr>
+      <w:rFonts w:ascii="Segoe UI" w:hAnsi="Segoe UI" w:cs="Segoe UI"/>
+      <w:sz w:val="18"/>
+      <w:szCs w:val="18"/>
+    </w:rPr>
   </w:style>
 </w:styles>
 </file>

--- a/2020-03-08-CPSC1517 Exercise 05 Part1and2 Client Server Setup FSIS RLaw.docx
+++ b/2020-03-08-CPSC1517 Exercise 05 Part1and2 Client Server Setup FSIS RLaw.docx
@@ -110,25 +110,7 @@
           <w:iCs/>
           <w:spacing w:val="13"/>
         </w:rPr>
-        <w:t>, name it and the solution “</w:t>
-      </w:r>
-      <w:proofErr w:type="spellStart"/>
-      <w:r>
-        <w:rPr>
-          <w:rFonts w:cstheme="minorHAnsi"/>
-          <w:iCs/>
-          <w:spacing w:val="13"/>
-        </w:rPr>
-        <w:t>WebAppFSIS</w:t>
-      </w:r>
-      <w:proofErr w:type="spellEnd"/>
-      <w:r>
-        <w:rPr>
-          <w:rFonts w:cstheme="minorHAnsi"/>
-          <w:iCs/>
-          <w:spacing w:val="13"/>
-        </w:rPr>
-        <w:t>”.</w:t>
+        <w:t>.</w:t>
       </w:r>
     </w:p>
     <w:p>
@@ -147,25 +129,7 @@
           <w:iCs/>
           <w:spacing w:val="13"/>
         </w:rPr>
-        <w:t>Use “</w:t>
-      </w:r>
-      <w:proofErr w:type="spellStart"/>
-      <w:r>
-        <w:rPr>
-          <w:rFonts w:cstheme="minorHAnsi"/>
-          <w:iCs/>
-          <w:spacing w:val="13"/>
-        </w:rPr>
-        <w:t>WebForms</w:t>
-      </w:r>
-      <w:proofErr w:type="spellEnd"/>
-      <w:r>
-        <w:rPr>
-          <w:rFonts w:cstheme="minorHAnsi"/>
-          <w:iCs/>
-          <w:spacing w:val="13"/>
-        </w:rPr>
-        <w:t>” with “Configure for HTTPS” option unchecked.</w:t>
+        <w:t>To do this start Visual Studio 2019 and click the lower left button called “Create a new project”.</w:t>
       </w:r>
     </w:p>
     <w:p>
@@ -178,6 +142,210 @@
           <w:spacing w:val="13"/>
         </w:rPr>
       </w:pPr>
+      <w:r>
+        <w:rPr>
+          <w:rFonts w:cstheme="minorHAnsi"/>
+          <w:iCs/>
+          <w:spacing w:val="13"/>
+        </w:rPr>
+        <w:t xml:space="preserve">Use the filters to search for C#, Windows, </w:t>
+      </w:r>
+      <w:r>
+        <w:rPr>
+          <w:rFonts w:cstheme="minorHAnsi"/>
+          <w:iCs/>
+          <w:spacing w:val="13"/>
+        </w:rPr>
+        <w:t>Web</w:t>
+      </w:r>
+      <w:r>
+        <w:rPr>
+          <w:rFonts w:cstheme="minorHAnsi"/>
+          <w:iCs/>
+          <w:spacing w:val="13"/>
+        </w:rPr>
+        <w:t>, and then choose “</w:t>
+      </w:r>
+      <w:r>
+        <w:rPr>
+          <w:rFonts w:cstheme="minorHAnsi"/>
+          <w:iCs/>
+          <w:spacing w:val="13"/>
+        </w:rPr>
+        <w:t>ASP.NET Web Application (.NET Framework)</w:t>
+      </w:r>
+      <w:r>
+        <w:rPr>
+          <w:rFonts w:cstheme="minorHAnsi"/>
+          <w:iCs/>
+          <w:spacing w:val="13"/>
+        </w:rPr>
+        <w:t xml:space="preserve">”. </w:t>
+      </w:r>
+      <w:r>
+        <w:rPr>
+          <w:rFonts w:cstheme="minorHAnsi"/>
+          <w:iCs/>
+          <w:spacing w:val="13"/>
+        </w:rPr>
+        <w:t>Click on “Next”.</w:t>
+      </w:r>
+    </w:p>
+    <w:p>
+      <w:pPr>
+        <w:spacing w:before="66"/>
+        <w:ind w:right="-10"/>
+        <w:rPr>
+          <w:rFonts w:cstheme="minorHAnsi"/>
+          <w:iCs/>
+          <w:spacing w:val="13"/>
+        </w:rPr>
+      </w:pPr>
+      <w:r>
+        <w:rPr>
+          <w:rFonts w:cstheme="minorHAnsi"/>
+          <w:iCs/>
+          <w:spacing w:val="13"/>
+        </w:rPr>
+        <w:t>N</w:t>
+      </w:r>
+      <w:r>
+        <w:rPr>
+          <w:rFonts w:cstheme="minorHAnsi"/>
+          <w:iCs/>
+          <w:spacing w:val="13"/>
+        </w:rPr>
+        <w:t>ame it and the solution “</w:t>
+      </w:r>
+      <w:proofErr w:type="spellStart"/>
+      <w:r>
+        <w:rPr>
+          <w:rFonts w:cstheme="minorHAnsi"/>
+          <w:iCs/>
+          <w:spacing w:val="13"/>
+        </w:rPr>
+        <w:t>WebAppFSIS</w:t>
+      </w:r>
+      <w:proofErr w:type="spellEnd"/>
+      <w:r>
+        <w:rPr>
+          <w:rFonts w:cstheme="minorHAnsi"/>
+          <w:iCs/>
+          <w:spacing w:val="13"/>
+        </w:rPr>
+        <w:t>”.</w:t>
+      </w:r>
+    </w:p>
+    <w:p>
+      <w:pPr>
+        <w:spacing w:before="66"/>
+        <w:ind w:right="-10"/>
+        <w:rPr>
+          <w:rFonts w:cstheme="minorHAnsi"/>
+          <w:iCs/>
+          <w:spacing w:val="13"/>
+        </w:rPr>
+      </w:pPr>
+      <w:r>
+        <w:rPr>
+          <w:rFonts w:cstheme="minorHAnsi"/>
+          <w:iCs/>
+          <w:spacing w:val="13"/>
+        </w:rPr>
+        <w:t xml:space="preserve">Click </w:t>
+      </w:r>
+      <w:proofErr w:type="gramStart"/>
+      <w:r>
+        <w:rPr>
+          <w:rFonts w:cstheme="minorHAnsi"/>
+          <w:iCs/>
+          <w:spacing w:val="13"/>
+        </w:rPr>
+        <w:t xml:space="preserve">on </w:t>
+      </w:r>
+      <w:r>
+        <w:rPr>
+          <w:rFonts w:cstheme="minorHAnsi"/>
+          <w:iCs/>
+          <w:spacing w:val="13"/>
+        </w:rPr>
+        <w:t xml:space="preserve"> “</w:t>
+      </w:r>
+      <w:proofErr w:type="spellStart"/>
+      <w:proofErr w:type="gramEnd"/>
+      <w:r>
+        <w:rPr>
+          <w:rFonts w:cstheme="minorHAnsi"/>
+          <w:iCs/>
+          <w:spacing w:val="13"/>
+        </w:rPr>
+        <w:t>WebForms</w:t>
+      </w:r>
+      <w:proofErr w:type="spellEnd"/>
+      <w:r>
+        <w:rPr>
+          <w:rFonts w:cstheme="minorHAnsi"/>
+          <w:iCs/>
+          <w:spacing w:val="13"/>
+        </w:rPr>
+        <w:t xml:space="preserve">” </w:t>
+      </w:r>
+      <w:r>
+        <w:rPr>
+          <w:rFonts w:cstheme="minorHAnsi"/>
+          <w:iCs/>
+          <w:spacing w:val="13"/>
+        </w:rPr>
+        <w:t xml:space="preserve">and uncheck the </w:t>
+      </w:r>
+      <w:r>
+        <w:rPr>
+          <w:rFonts w:cstheme="minorHAnsi"/>
+          <w:iCs/>
+          <w:spacing w:val="13"/>
+        </w:rPr>
+        <w:t xml:space="preserve"> “Configure for HTTPS” optio</w:t>
+      </w:r>
+      <w:r>
+        <w:rPr>
+          <w:rFonts w:cstheme="minorHAnsi"/>
+          <w:iCs/>
+          <w:spacing w:val="13"/>
+        </w:rPr>
+        <w:t>n</w:t>
+      </w:r>
+      <w:r>
+        <w:rPr>
+          <w:rFonts w:cstheme="minorHAnsi"/>
+          <w:iCs/>
+          <w:spacing w:val="13"/>
+        </w:rPr>
+        <w:t>.</w:t>
+      </w:r>
+    </w:p>
+    <w:p>
+      <w:pPr>
+        <w:spacing w:before="66"/>
+        <w:ind w:right="-10"/>
+        <w:rPr>
+          <w:rFonts w:cstheme="minorHAnsi"/>
+          <w:iCs/>
+          <w:spacing w:val="13"/>
+        </w:rPr>
+      </w:pPr>
+    </w:p>
+    <w:p>
+      <w:pPr>
+        <w:spacing w:before="66"/>
+        <w:ind w:right="-10"/>
+        <w:rPr>
+          <w:rFonts w:cstheme="minorHAnsi"/>
+          <w:iCs/>
+          <w:spacing w:val="13"/>
+        </w:rPr>
+      </w:pPr>
+      <w:bookmarkStart w:id="0" w:name="_GoBack"/>
+      <w:bookmarkEnd w:id="0"/>
       <w:r>
         <w:rPr>
           <w:rFonts w:cstheme="minorHAnsi"/>
@@ -4388,6 +4556,7 @@
           <w:szCs w:val="19"/>
           <w:lang w:val="en-CA"/>
         </w:rPr>
+        <w:lastRenderedPageBreak/>
         <w:t xml:space="preserve">                </w:t>
       </w:r>
       <w:r>
@@ -7947,17 +8116,7 @@
           <w:spacing w:val="13"/>
         </w:rPr>
         <w:lastRenderedPageBreak/>
-        <w:t>E</w:t>
-      </w:r>
-      <w:bookmarkStart w:id="0" w:name="_GoBack"/>
-      <w:bookmarkEnd w:id="0"/>
-      <w:r>
-        <w:rPr>
-          <w:rFonts w:cstheme="minorHAnsi"/>
-          <w:iCs/>
-          <w:spacing w:val="13"/>
-        </w:rPr>
-        <w:t>xercise</w:t>
+        <w:t>Exercise</w:t>
       </w:r>
       <w:r>
         <w:rPr>
@@ -8038,7 +8197,39 @@
           <w:iCs/>
           <w:spacing w:val="13"/>
         </w:rPr>
-        <w:t>To this file add two using directives to the DAL and ENTITIES fol</w:t>
+        <w:t xml:space="preserve">To this file add two </w:t>
+      </w:r>
+      <w:r>
+        <w:rPr>
+          <w:rFonts w:cstheme="minorHAnsi"/>
+          <w:iCs/>
+          <w:spacing w:val="13"/>
+        </w:rPr>
+        <w:t>“</w:t>
+      </w:r>
+      <w:r>
+        <w:rPr>
+          <w:rFonts w:cstheme="minorHAnsi"/>
+          <w:iCs/>
+          <w:spacing w:val="13"/>
+        </w:rPr>
+        <w:t>using</w:t>
+      </w:r>
+      <w:r>
+        <w:rPr>
+          <w:rFonts w:cstheme="minorHAnsi"/>
+          <w:iCs/>
+          <w:spacing w:val="13"/>
+        </w:rPr>
+        <w:t>”</w:t>
+      </w:r>
+      <w:r>
+        <w:rPr>
+          <w:rFonts w:cstheme="minorHAnsi"/>
+          <w:iCs/>
+          <w:spacing w:val="13"/>
+        </w:rPr>
+        <w:t xml:space="preserve"> directives to the DAL and ENTITIES fol</w:t>
       </w:r>
       <w:r>
         <w:rPr>

--- a/2020-03-08-CPSC1517 Exercise 05 Part1and2 Client Server Setup FSIS RLaw.docx
+++ b/2020-03-08-CPSC1517 Exercise 05 Part1and2 Client Server Setup FSIS RLaw.docx
@@ -48,6 +48,20 @@
     </w:p>
     <w:p>
       <w:pPr>
+        <w:pStyle w:val="Subtitle"/>
+        <w:rPr>
+          <w:lang w:val="en-CA"/>
+        </w:rPr>
+      </w:pPr>
+      <w:r>
+        <w:rPr>
+          <w:lang w:val="en-CA"/>
+        </w:rPr>
+        <w:t>Initial Setup</w:t>
+      </w:r>
+    </w:p>
+    <w:p>
+      <w:pPr>
         <w:spacing w:before="66"/>
         <w:ind w:right="-10"/>
         <w:rPr>
@@ -148,23 +162,7 @@
           <w:iCs/>
           <w:spacing w:val="13"/>
         </w:rPr>
-        <w:t xml:space="preserve">Use the filters to search for C#, Windows, </w:t>
-      </w:r>
-      <w:r>
-        <w:rPr>
-          <w:rFonts w:cstheme="minorHAnsi"/>
-          <w:iCs/>
-          <w:spacing w:val="13"/>
-        </w:rPr>
-        <w:t>Web</w:t>
-      </w:r>
-      <w:r>
-        <w:rPr>
-          <w:rFonts w:cstheme="minorHAnsi"/>
-          <w:iCs/>
-          <w:spacing w:val="13"/>
-        </w:rPr>
-        <w:t>, and then choose “</w:t>
+        <w:t>Use the filters to search for C#, Windows, Web, and then choose “</w:t>
       </w:r>
       <w:r>
         <w:rPr>
@@ -180,15 +178,7 @@
           <w:iCs/>
           <w:spacing w:val="13"/>
         </w:rPr>
-        <w:t xml:space="preserve">”. </w:t>
-      </w:r>
-      <w:r>
-        <w:rPr>
-          <w:rFonts w:cstheme="minorHAnsi"/>
-          <w:iCs/>
-          <w:spacing w:val="13"/>
-        </w:rPr>
-        <w:t>Click on “Next”.</w:t>
+        <w:t>”. Click on “Next”.</w:t>
       </w:r>
     </w:p>
     <w:p>
@@ -235,6 +225,30 @@
         </w:rPr>
         <w:t>”.</w:t>
       </w:r>
+      <w:r>
+        <w:rPr>
+          <w:rFonts w:cstheme="minorHAnsi"/>
+          <w:iCs/>
+          <w:spacing w:val="13"/>
+        </w:rPr>
+        <w:t xml:space="preserve"> Click </w:t>
+      </w:r>
+      <w:r>
+        <w:rPr>
+          <w:rFonts w:cstheme="minorHAnsi"/>
+          <w:iCs/>
+          <w:spacing w:val="13"/>
+        </w:rPr>
+        <w:t xml:space="preserve">on </w:t>
+      </w:r>
+      <w:r>
+        <w:rPr>
+          <w:rFonts w:cstheme="minorHAnsi"/>
+          <w:iCs/>
+          <w:spacing w:val="13"/>
+        </w:rPr>
+        <w:t>“Create”.</w:t>
+      </w:r>
     </w:p>
     <w:p>
       <w:pPr>
@@ -252,27 +266,17 @@
           <w:iCs/>
           <w:spacing w:val="13"/>
         </w:rPr>
-        <w:t xml:space="preserve">Click </w:t>
-      </w:r>
-      <w:proofErr w:type="gramStart"/>
-      <w:r>
-        <w:rPr>
-          <w:rFonts w:cstheme="minorHAnsi"/>
-          <w:iCs/>
-          <w:spacing w:val="13"/>
-        </w:rPr>
-        <w:t xml:space="preserve">on </w:t>
-      </w:r>
-      <w:r>
-        <w:rPr>
-          <w:rFonts w:cstheme="minorHAnsi"/>
-          <w:iCs/>
-          <w:spacing w:val="13"/>
-        </w:rPr>
-        <w:t xml:space="preserve"> “</w:t>
+        <w:t xml:space="preserve">Click on </w:t>
+      </w:r>
+      <w:r>
+        <w:rPr>
+          <w:rFonts w:cstheme="minorHAnsi"/>
+          <w:iCs/>
+          <w:spacing w:val="13"/>
+        </w:rPr>
+        <w:t>“</w:t>
       </w:r>
       <w:proofErr w:type="spellStart"/>
-      <w:proofErr w:type="gramEnd"/>
       <w:r>
         <w:rPr>
           <w:rFonts w:cstheme="minorHAnsi"/>
@@ -304,7 +308,7 @@
           <w:iCs/>
           <w:spacing w:val="13"/>
         </w:rPr>
-        <w:t xml:space="preserve"> “Configure for HTTPS” optio</w:t>
+        <w:t>“Configure for HTTPS” optio</w:t>
       </w:r>
       <w:r>
         <w:rPr>
@@ -321,6 +325,14 @@
           <w:spacing w:val="13"/>
         </w:rPr>
         <w:t>.</w:t>
+      </w:r>
+      <w:r>
+        <w:rPr>
+          <w:rFonts w:cstheme="minorHAnsi"/>
+          <w:iCs/>
+          <w:spacing w:val="13"/>
+        </w:rPr>
+        <w:t xml:space="preserve"> Click on “Create”.</w:t>
       </w:r>
     </w:p>
     <w:p>
@@ -344,30 +356,57 @@
           <w:spacing w:val="13"/>
         </w:rPr>
       </w:pPr>
-      <w:bookmarkStart w:id="0" w:name="_GoBack"/>
-      <w:bookmarkEnd w:id="0"/>
-      <w:r>
-        <w:rPr>
-          <w:rFonts w:cstheme="minorHAnsi"/>
-          <w:iCs/>
-          <w:spacing w:val="13"/>
-        </w:rPr>
-        <w:t>Update all Nu-Get Packages.</w:t>
-      </w:r>
-      <w:r>
-        <w:rPr>
-          <w:rFonts w:cstheme="minorHAnsi"/>
-          <w:iCs/>
-          <w:spacing w:val="13"/>
-        </w:rPr>
-        <w:t xml:space="preserve"> </w:t>
-      </w:r>
-      <w:r>
-        <w:rPr>
-          <w:rFonts w:cstheme="minorHAnsi"/>
-          <w:iCs/>
-          <w:spacing w:val="13"/>
-        </w:rPr>
+      <w:r>
+        <w:rPr>
+          <w:rFonts w:cstheme="minorHAnsi"/>
+          <w:iCs/>
+          <w:spacing w:val="13"/>
+        </w:rPr>
+        <w:t>Update all Nu-Get Packages</w:t>
+      </w:r>
+      <w:r>
+        <w:rPr>
+          <w:rFonts w:cstheme="minorHAnsi"/>
+          <w:iCs/>
+          <w:spacing w:val="13"/>
+        </w:rPr>
+        <w:t xml:space="preserve"> to their latest version.</w:t>
+      </w:r>
+    </w:p>
+    <w:p>
+      <w:pPr>
+        <w:rPr>
+          <w:rFonts w:cstheme="minorHAnsi"/>
+          <w:iCs/>
+          <w:spacing w:val="13"/>
+        </w:rPr>
+      </w:pPr>
+      <w:r>
+        <w:rPr>
+          <w:rFonts w:cstheme="minorHAnsi"/>
+          <w:iCs/>
+          <w:spacing w:val="13"/>
+        </w:rPr>
+        <w:br w:type="page"/>
+      </w:r>
+    </w:p>
+    <w:p>
+      <w:pPr>
+        <w:spacing w:before="66"/>
+        <w:ind w:right="-10"/>
+        <w:rPr>
+          <w:rFonts w:cstheme="minorHAnsi"/>
+          <w:iCs/>
+          <w:spacing w:val="13"/>
+        </w:rPr>
+      </w:pPr>
+      <w:r>
+        <w:rPr>
+          <w:rFonts w:cstheme="minorHAnsi"/>
+          <w:iCs/>
+          <w:spacing w:val="13"/>
+        </w:rPr>
+        <w:lastRenderedPageBreak/>
         <w:t xml:space="preserve">Replace the navbar code in the </w:t>
       </w:r>
       <w:proofErr w:type="spellStart"/>
@@ -404,7 +443,39 @@
           <w:iCs/>
           <w:spacing w:val="13"/>
         </w:rPr>
-        <w:t xml:space="preserve"> the following:</w:t>
+        <w:t xml:space="preserve"> the following</w:t>
+      </w:r>
+      <w:r>
+        <w:rPr>
+          <w:rFonts w:cstheme="minorHAnsi"/>
+          <w:iCs/>
+          <w:spacing w:val="13"/>
+        </w:rPr>
+        <w:t xml:space="preserve"> (not the grey stuff</w:t>
+      </w:r>
+      <w:r>
+        <w:rPr>
+          <w:rFonts w:cstheme="minorHAnsi"/>
+          <w:iCs/>
+          <w:spacing w:val="13"/>
+        </w:rPr>
+        <w:t>, they are just boundary markers</w:t>
+      </w:r>
+      <w:r>
+        <w:rPr>
+          <w:rFonts w:cstheme="minorHAnsi"/>
+          <w:iCs/>
+          <w:spacing w:val="13"/>
+        </w:rPr>
+        <w:t>)</w:t>
+      </w:r>
+      <w:r>
+        <w:rPr>
+          <w:rFonts w:cstheme="minorHAnsi"/>
+          <w:iCs/>
+          <w:spacing w:val="13"/>
+        </w:rPr>
+        <w:t>:</w:t>
       </w:r>
     </w:p>
     <w:p>
@@ -445,7 +516,7 @@
       <w:r>
         <w:rPr>
           <w:rFonts w:ascii="Consolas" w:hAnsi="Consolas" w:cs="Consolas"/>
-          <w:color w:val="0000FF"/>
+          <w:color w:val="BFBFBF" w:themeColor="background1" w:themeShade="BF"/>
           <w:sz w:val="19"/>
           <w:szCs w:val="19"/>
           <w:lang w:val="en-CA"/>
@@ -457,39 +528,19 @@
       <w:r>
         <w:rPr>
           <w:rFonts w:ascii="Consolas" w:hAnsi="Consolas" w:cs="Consolas"/>
-          <w:color w:val="800000"/>
-          <w:sz w:val="19"/>
-          <w:szCs w:val="19"/>
-          <w:lang w:val="en-CA"/>
-        </w:rPr>
-        <w:t>asp</w:t>
-      </w:r>
-      <w:r>
-        <w:rPr>
-          <w:rFonts w:ascii="Consolas" w:hAnsi="Consolas" w:cs="Consolas"/>
-          <w:color w:val="0000FF"/>
-          <w:sz w:val="19"/>
-          <w:szCs w:val="19"/>
-          <w:lang w:val="en-CA"/>
-        </w:rPr>
-        <w:t>:</w:t>
-      </w:r>
-      <w:r>
-        <w:rPr>
-          <w:rFonts w:ascii="Consolas" w:hAnsi="Consolas" w:cs="Consolas"/>
-          <w:color w:val="800000"/>
-          <w:sz w:val="19"/>
-          <w:szCs w:val="19"/>
-          <w:lang w:val="en-CA"/>
-        </w:rPr>
-        <w:t>ScriptManager</w:t>
+          <w:color w:val="BFBFBF" w:themeColor="background1" w:themeShade="BF"/>
+          <w:sz w:val="19"/>
+          <w:szCs w:val="19"/>
+          <w:lang w:val="en-CA"/>
+        </w:rPr>
+        <w:t>asp:ScriptManager</w:t>
       </w:r>
       <w:proofErr w:type="spellEnd"/>
       <w:proofErr w:type="gramEnd"/>
       <w:r>
         <w:rPr>
           <w:rFonts w:ascii="Consolas" w:hAnsi="Consolas" w:cs="Consolas"/>
-          <w:color w:val="0000FF"/>
+          <w:color w:val="BFBFBF" w:themeColor="background1" w:themeShade="BF"/>
           <w:sz w:val="19"/>
           <w:szCs w:val="19"/>
           <w:lang w:val="en-CA"/>
@@ -4556,7 +4607,6 @@
           <w:szCs w:val="19"/>
           <w:lang w:val="en-CA"/>
         </w:rPr>
-        <w:lastRenderedPageBreak/>
         <w:t xml:space="preserve">                </w:t>
       </w:r>
       <w:r>
@@ -4760,52 +4810,12 @@
       <w:r>
         <w:rPr>
           <w:rFonts w:ascii="Consolas" w:hAnsi="Consolas" w:cs="Consolas"/>
-          <w:color w:val="0000FF"/>
-          <w:sz w:val="19"/>
-          <w:szCs w:val="19"/>
-          <w:lang w:val="en-CA"/>
-        </w:rPr>
-        <w:t>&lt;</w:t>
-      </w:r>
-      <w:r>
-        <w:rPr>
-          <w:rFonts w:ascii="Consolas" w:hAnsi="Consolas" w:cs="Consolas"/>
-          <w:color w:val="800000"/>
-          <w:sz w:val="19"/>
-          <w:szCs w:val="19"/>
-          <w:lang w:val="en-CA"/>
-        </w:rPr>
-        <w:t>div</w:t>
-      </w:r>
-      <w:r>
-        <w:rPr>
-          <w:rFonts w:ascii="Consolas" w:hAnsi="Consolas" w:cs="Consolas"/>
-          <w:color w:val="000000"/>
-          <w:sz w:val="19"/>
-          <w:szCs w:val="19"/>
-          <w:lang w:val="en-CA"/>
-        </w:rPr>
-        <w:t xml:space="preserve"> </w:t>
-      </w:r>
-      <w:r>
-        <w:rPr>
-          <w:rFonts w:ascii="Consolas" w:hAnsi="Consolas" w:cs="Consolas"/>
-          <w:color w:val="FF0000"/>
-          <w:sz w:val="19"/>
-          <w:szCs w:val="19"/>
-          <w:lang w:val="en-CA"/>
-        </w:rPr>
-        <w:t>class</w:t>
-      </w:r>
-      <w:r>
-        <w:rPr>
-          <w:rFonts w:ascii="Consolas" w:hAnsi="Consolas" w:cs="Consolas"/>
-          <w:color w:val="0000FF"/>
-          <w:sz w:val="19"/>
-          <w:szCs w:val="19"/>
-          <w:lang w:val="en-CA"/>
-        </w:rPr>
-        <w:t>="container body-content"&gt;</w:t>
+          <w:color w:val="BFBFBF" w:themeColor="background1" w:themeShade="BF"/>
+          <w:sz w:val="19"/>
+          <w:szCs w:val="19"/>
+          <w:lang w:val="en-CA"/>
+        </w:rPr>
+        <w:t>&lt;div class="container body-content"&gt;</w:t>
       </w:r>
       <w:r>
         <w:rPr>
@@ -4926,7 +4936,23 @@
           <w:iCs/>
           <w:spacing w:val="13"/>
         </w:rPr>
-        <w:t xml:space="preserve"> to the fol</w:t>
+        <w:t xml:space="preserve"> </w:t>
+      </w:r>
+      <w:r>
+        <w:rPr>
+          <w:rFonts w:cstheme="minorHAnsi"/>
+          <w:iCs/>
+          <w:spacing w:val="13"/>
+        </w:rPr>
+        <w:t xml:space="preserve">pages </w:t>
+      </w:r>
+      <w:r>
+        <w:rPr>
+          <w:rFonts w:cstheme="minorHAnsi"/>
+          <w:iCs/>
+          <w:spacing w:val="13"/>
+        </w:rPr>
+        <w:t>to the fol</w:t>
       </w:r>
       <w:r>
         <w:rPr>
@@ -5070,7 +5096,23 @@
           <w:iCs/>
           <w:spacing w:val="13"/>
         </w:rPr>
-        <w:t>Run to see if it works</w:t>
+        <w:t xml:space="preserve">Run </w:t>
+      </w:r>
+      <w:r>
+        <w:rPr>
+          <w:rFonts w:cstheme="minorHAnsi"/>
+          <w:iCs/>
+          <w:spacing w:val="13"/>
+        </w:rPr>
+        <w:t xml:space="preserve">without debugging </w:t>
+      </w:r>
+      <w:r>
+        <w:rPr>
+          <w:rFonts w:cstheme="minorHAnsi"/>
+          <w:iCs/>
+          <w:spacing w:val="13"/>
+        </w:rPr>
+        <w:t>to see if it works</w:t>
       </w:r>
       <w:r>
         <w:rPr>
@@ -5081,6 +5123,7 @@
         <w:t xml:space="preserve">, if not make sure the replacement code in the </w:t>
       </w:r>
       <w:proofErr w:type="spellStart"/>
+      <w:proofErr w:type="gramStart"/>
       <w:r>
         <w:rPr>
           <w:rFonts w:cstheme="minorHAnsi"/>
@@ -5090,6 +5133,7 @@
         <w:t>site.master</w:t>
       </w:r>
       <w:proofErr w:type="spellEnd"/>
+      <w:proofErr w:type="gramEnd"/>
       <w:r>
         <w:rPr>
           <w:rFonts w:cstheme="minorHAnsi"/>
@@ -5289,7 +5333,31 @@
           <w:iCs/>
           <w:spacing w:val="13"/>
         </w:rPr>
-        <w:t xml:space="preserve">Go to the </w:t>
+        <w:t xml:space="preserve">Add a Class to </w:t>
+      </w:r>
+      <w:r>
+        <w:rPr>
+          <w:rFonts w:cstheme="minorHAnsi"/>
+          <w:iCs/>
+          <w:spacing w:val="13"/>
+        </w:rPr>
+        <w:t xml:space="preserve">each </w:t>
+      </w:r>
+      <w:r>
+        <w:rPr>
+          <w:rFonts w:cstheme="minorHAnsi"/>
+          <w:iCs/>
+          <w:spacing w:val="13"/>
+        </w:rPr>
+        <w:t xml:space="preserve">folder and call </w:t>
+      </w:r>
+      <w:r>
+        <w:rPr>
+          <w:rFonts w:cstheme="minorHAnsi"/>
+          <w:iCs/>
+          <w:spacing w:val="13"/>
+        </w:rPr>
+        <w:t>each one “</w:t>
       </w:r>
       <w:proofErr w:type="spellStart"/>
       <w:r>
@@ -5298,7 +5366,15 @@
           <w:iCs/>
           <w:spacing w:val="13"/>
         </w:rPr>
-        <w:t>WebAppFSIS</w:t>
+        <w:t>Dummy</w:t>
+      </w:r>
+      <w:r>
+        <w:rPr>
+          <w:rFonts w:cstheme="minorHAnsi"/>
+          <w:iCs/>
+          <w:spacing w:val="13"/>
+        </w:rPr>
+        <w:t>.cs</w:t>
       </w:r>
       <w:proofErr w:type="spellEnd"/>
       <w:r>
@@ -5307,51 +5383,23 @@
           <w:iCs/>
           <w:spacing w:val="13"/>
         </w:rPr>
-        <w:t xml:space="preserve"> project’s reference area and add a project reference to the </w:t>
-      </w:r>
-      <w:proofErr w:type="spellStart"/>
-      <w:r>
-        <w:rPr>
-          <w:rFonts w:cstheme="minorHAnsi"/>
-          <w:iCs/>
-          <w:spacing w:val="13"/>
-        </w:rPr>
-        <w:t>FSISSystem</w:t>
-      </w:r>
-      <w:proofErr w:type="spellEnd"/>
-      <w:r>
-        <w:rPr>
-          <w:rFonts w:cstheme="minorHAnsi"/>
-          <w:iCs/>
-          <w:spacing w:val="13"/>
-        </w:rPr>
-        <w:t xml:space="preserve"> project.</w:t>
-      </w:r>
-      <w:r>
-        <w:rPr>
-          <w:rFonts w:cstheme="minorHAnsi"/>
-          <w:iCs/>
-          <w:spacing w:val="13"/>
-        </w:rPr>
-        <w:t xml:space="preserve"> You may have to click on “Projects” on the left side to see the </w:t>
-      </w:r>
-      <w:proofErr w:type="spellStart"/>
-      <w:r>
-        <w:rPr>
-          <w:rFonts w:cstheme="minorHAnsi"/>
-          <w:iCs/>
-          <w:spacing w:val="13"/>
-        </w:rPr>
-        <w:t>FSISSystem</w:t>
-      </w:r>
-      <w:proofErr w:type="spellEnd"/>
-      <w:r>
-        <w:rPr>
-          <w:rFonts w:cstheme="minorHAnsi"/>
-          <w:iCs/>
-          <w:spacing w:val="13"/>
-        </w:rPr>
-        <w:t xml:space="preserve"> project.</w:t>
+        <w:t>”.</w:t>
+      </w:r>
+      <w:r>
+        <w:rPr>
+          <w:rFonts w:cstheme="minorHAnsi"/>
+          <w:iCs/>
+          <w:spacing w:val="13"/>
+        </w:rPr>
+        <w:t xml:space="preserve"> To do this right click on the folder name</w:t>
+      </w:r>
+      <w:r>
+        <w:rPr>
+          <w:rFonts w:cstheme="minorHAnsi"/>
+          <w:iCs/>
+          <w:spacing w:val="13"/>
+        </w:rPr>
+        <w:t xml:space="preserve"> then “Add” then “New Item”.  You may have to click on “Code” on the left side to see the “Class” option.</w:t>
       </w:r>
     </w:p>
     <w:p>
@@ -5364,6 +5412,109 @@
           <w:spacing w:val="13"/>
         </w:rPr>
       </w:pPr>
+    </w:p>
+    <w:p>
+      <w:pPr>
+        <w:spacing w:before="66"/>
+        <w:ind w:right="-10"/>
+        <w:rPr>
+          <w:rFonts w:cstheme="minorHAnsi"/>
+          <w:iCs/>
+          <w:spacing w:val="13"/>
+        </w:rPr>
+      </w:pPr>
+      <w:r>
+        <w:rPr>
+          <w:rFonts w:cstheme="minorHAnsi"/>
+          <w:iCs/>
+          <w:spacing w:val="13"/>
+        </w:rPr>
+        <w:t xml:space="preserve">Go to the </w:t>
+      </w:r>
+      <w:proofErr w:type="spellStart"/>
+      <w:r>
+        <w:rPr>
+          <w:rFonts w:cstheme="minorHAnsi"/>
+          <w:iCs/>
+          <w:spacing w:val="13"/>
+        </w:rPr>
+        <w:t>WebAppFSIS</w:t>
+      </w:r>
+      <w:proofErr w:type="spellEnd"/>
+      <w:r>
+        <w:rPr>
+          <w:rFonts w:cstheme="minorHAnsi"/>
+          <w:iCs/>
+          <w:spacing w:val="13"/>
+        </w:rPr>
+        <w:t xml:space="preserve"> project’s reference area and add a project reference to the </w:t>
+      </w:r>
+      <w:proofErr w:type="spellStart"/>
+      <w:r>
+        <w:rPr>
+          <w:rFonts w:cstheme="minorHAnsi"/>
+          <w:iCs/>
+          <w:spacing w:val="13"/>
+        </w:rPr>
+        <w:t>FSISSystem</w:t>
+      </w:r>
+      <w:proofErr w:type="spellEnd"/>
+      <w:r>
+        <w:rPr>
+          <w:rFonts w:cstheme="minorHAnsi"/>
+          <w:iCs/>
+          <w:spacing w:val="13"/>
+        </w:rPr>
+        <w:t xml:space="preserve"> project.</w:t>
+      </w:r>
+      <w:r>
+        <w:rPr>
+          <w:rFonts w:cstheme="minorHAnsi"/>
+          <w:iCs/>
+          <w:spacing w:val="13"/>
+        </w:rPr>
+        <w:t xml:space="preserve"> You may have to click on “Projects” on the left side to see the </w:t>
+      </w:r>
+      <w:proofErr w:type="spellStart"/>
+      <w:r>
+        <w:rPr>
+          <w:rFonts w:cstheme="minorHAnsi"/>
+          <w:iCs/>
+          <w:spacing w:val="13"/>
+        </w:rPr>
+        <w:t>FSISSystem</w:t>
+      </w:r>
+      <w:proofErr w:type="spellEnd"/>
+      <w:r>
+        <w:rPr>
+          <w:rFonts w:cstheme="minorHAnsi"/>
+          <w:iCs/>
+          <w:spacing w:val="13"/>
+        </w:rPr>
+        <w:t xml:space="preserve"> project.</w:t>
+      </w:r>
+    </w:p>
+    <w:p>
+      <w:pPr>
+        <w:spacing w:before="66"/>
+        <w:ind w:right="-10"/>
+        <w:rPr>
+          <w:rFonts w:cstheme="minorHAnsi"/>
+          <w:iCs/>
+          <w:spacing w:val="13"/>
+        </w:rPr>
+      </w:pPr>
+    </w:p>
+    <w:p>
+      <w:pPr>
+        <w:spacing w:before="66"/>
+        <w:ind w:right="-10"/>
+        <w:rPr>
+          <w:rFonts w:cstheme="minorHAnsi"/>
+          <w:iCs/>
+          <w:spacing w:val="13"/>
+        </w:rPr>
+      </w:pPr>
       <w:r>
         <w:rPr>
           <w:rFonts w:cstheme="minorHAnsi"/>
@@ -5378,7 +5529,23 @@
           <w:iCs/>
           <w:spacing w:val="13"/>
         </w:rPr>
-        <w:t xml:space="preserve"> Save to GitHub repo.</w:t>
+        <w:t xml:space="preserve"> Save to </w:t>
+      </w:r>
+      <w:r>
+        <w:rPr>
+          <w:rFonts w:cstheme="minorHAnsi"/>
+          <w:iCs/>
+          <w:spacing w:val="13"/>
+        </w:rPr>
+        <w:t xml:space="preserve">your </w:t>
+      </w:r>
+      <w:r>
+        <w:rPr>
+          <w:rFonts w:cstheme="minorHAnsi"/>
+          <w:iCs/>
+          <w:spacing w:val="13"/>
+        </w:rPr>
+        <w:t>GitHub repo.</w:t>
       </w:r>
     </w:p>
     <w:p>
@@ -6246,15 +6413,27 @@
           <w:lang w:val="en-CA"/>
         </w:rPr>
       </w:pPr>
-      <w:proofErr w:type="spellStart"/>
       <w:r>
         <w:rPr>
           <w:lang w:val="en-CA"/>
         </w:rPr>
         <w:lastRenderedPageBreak/>
-        <w:t>EntityFramework</w:t>
-      </w:r>
-      <w:proofErr w:type="spellEnd"/>
+        <w:t>Entity</w:t>
+      </w:r>
+      <w:r>
+        <w:rPr>
+          <w:lang w:val="en-CA"/>
+        </w:rPr>
+        <w:t xml:space="preserve"> </w:t>
+      </w:r>
+      <w:bookmarkStart w:id="0" w:name="_GoBack"/>
+      <w:bookmarkEnd w:id="0"/>
+      <w:r>
+        <w:rPr>
+          <w:lang w:val="en-CA"/>
+        </w:rPr>
+        <w:t>Framework</w:t>
+      </w:r>
       <w:r>
         <w:rPr>
           <w:lang w:val="en-CA"/>
@@ -6331,6 +6510,12 @@
         </w:rPr>
         <w:t xml:space="preserve"> to your </w:t>
       </w:r>
+      <w:r>
+        <w:rPr>
+          <w:lang w:val="en-CA"/>
+        </w:rPr>
+        <w:t>“</w:t>
+      </w:r>
       <w:proofErr w:type="spellStart"/>
       <w:r>
         <w:rPr>
@@ -6343,7 +6528,53 @@
         <w:rPr>
           <w:lang w:val="en-CA"/>
         </w:rPr>
-        <w:t xml:space="preserve"> and web application projects. </w:t>
+        <w:t>” project</w:t>
+      </w:r>
+      <w:r>
+        <w:rPr>
+          <w:lang w:val="en-CA"/>
+        </w:rPr>
+        <w:t xml:space="preserve"> and </w:t>
+      </w:r>
+      <w:r>
+        <w:rPr>
+          <w:rFonts w:cstheme="minorHAnsi"/>
+          <w:iCs/>
+          <w:spacing w:val="13"/>
+        </w:rPr>
+        <w:t>“</w:t>
+      </w:r>
+      <w:proofErr w:type="spellStart"/>
+      <w:proofErr w:type="gramStart"/>
+      <w:r>
+        <w:rPr>
+          <w:rFonts w:cstheme="minorHAnsi"/>
+          <w:iCs/>
+          <w:spacing w:val="13"/>
+        </w:rPr>
+        <w:t>WebAppFSIS</w:t>
+      </w:r>
+      <w:proofErr w:type="spellEnd"/>
+      <w:r>
+        <w:rPr>
+          <w:rFonts w:cstheme="minorHAnsi"/>
+          <w:iCs/>
+          <w:spacing w:val="13"/>
+        </w:rPr>
+        <w:t>”</w:t>
+      </w:r>
+      <w:r>
+        <w:rPr>
+          <w:lang w:val="en-CA"/>
+        </w:rPr>
+        <w:t>web</w:t>
+      </w:r>
+      <w:proofErr w:type="gramEnd"/>
+      <w:r>
+        <w:rPr>
+          <w:lang w:val="en-CA"/>
+        </w:rPr>
+        <w:t xml:space="preserve"> application project. </w:t>
       </w:r>
     </w:p>
     <w:p>
@@ -6387,7 +6618,65 @@
         <w:rPr>
           <w:lang w:val="en-CA"/>
         </w:rPr>
-        <w:t>the projects.</w:t>
+        <w:t xml:space="preserve">the </w:t>
+      </w:r>
+      <w:r>
+        <w:rPr>
+          <w:lang w:val="en-CA"/>
+        </w:rPr>
+        <w:t>“</w:t>
+      </w:r>
+      <w:proofErr w:type="spellStart"/>
+      <w:r>
+        <w:rPr>
+          <w:lang w:val="en-CA"/>
+        </w:rPr>
+        <w:t>FSISSystem</w:t>
+      </w:r>
+      <w:proofErr w:type="spellEnd"/>
+      <w:r>
+        <w:rPr>
+          <w:lang w:val="en-CA"/>
+        </w:rPr>
+        <w:t>” project</w:t>
+      </w:r>
+      <w:r>
+        <w:rPr>
+          <w:lang w:val="en-CA"/>
+        </w:rPr>
+        <w:t xml:space="preserve"> and </w:t>
+      </w:r>
+      <w:r>
+        <w:rPr>
+          <w:rFonts w:cstheme="minorHAnsi"/>
+          <w:iCs/>
+          <w:spacing w:val="13"/>
+        </w:rPr>
+        <w:t>“</w:t>
+      </w:r>
+      <w:proofErr w:type="spellStart"/>
+      <w:r>
+        <w:rPr>
+          <w:rFonts w:cstheme="minorHAnsi"/>
+          <w:iCs/>
+          <w:spacing w:val="13"/>
+        </w:rPr>
+        <w:t>WebAppFSIS</w:t>
+      </w:r>
+      <w:proofErr w:type="spellEnd"/>
+      <w:r>
+        <w:rPr>
+          <w:rFonts w:cstheme="minorHAnsi"/>
+          <w:iCs/>
+          <w:spacing w:val="13"/>
+        </w:rPr>
+        <w:t>”</w:t>
+      </w:r>
+      <w:r>
+        <w:rPr>
+          <w:lang w:val="en-CA"/>
+        </w:rPr>
+        <w:t>web application project.</w:t>
       </w:r>
     </w:p>
     <w:p>
@@ -7399,6 +7688,12 @@
         </w:rPr>
         <w:t>”; on the inside, put the following code</w:t>
       </w:r>
+      <w:r>
+        <w:rPr>
+          <w:lang w:val="en-CA"/>
+        </w:rPr>
+        <w:t>:</w:t>
+      </w:r>
     </w:p>
     <w:p>
       <w:pPr>
@@ -8091,7 +8386,23 @@
           <w:iCs/>
           <w:spacing w:val="13"/>
         </w:rPr>
-        <w:t xml:space="preserve"> Save to GitHub repo.</w:t>
+        <w:t xml:space="preserve"> Save to </w:t>
+      </w:r>
+      <w:r>
+        <w:rPr>
+          <w:rFonts w:cstheme="minorHAnsi"/>
+          <w:iCs/>
+          <w:spacing w:val="13"/>
+        </w:rPr>
+        <w:t xml:space="preserve">your </w:t>
+      </w:r>
+      <w:r>
+        <w:rPr>
+          <w:rFonts w:cstheme="minorHAnsi"/>
+          <w:iCs/>
+          <w:spacing w:val="13"/>
+        </w:rPr>
+        <w:t>GitHub repo.</w:t>
       </w:r>
       <w:r>
         <w:br w:type="page"/>
@@ -8142,9 +8453,9 @@
     <w:p>
       <w:pPr>
         <w:spacing w:before="66"/>
-        <w:ind w:left="220" w:right="-10"/>
-        <w:rPr>
-          <w:rFonts w:ascii="Cambria"/>
+        <w:ind w:right="-10"/>
+        <w:rPr>
+          <w:rFonts w:cstheme="minorHAnsi"/>
           <w:iCs/>
           <w:spacing w:val="13"/>
           <w:sz w:val="28"/>
@@ -8154,6 +8465,38 @@
     </w:p>
     <w:p>
       <w:pPr>
+        <w:pStyle w:val="Subtitle"/>
+        <w:rPr>
+          <w:lang w:val="en-CA"/>
+        </w:rPr>
+      </w:pPr>
+      <w:r>
+        <w:rPr>
+          <w:lang w:val="en-CA"/>
+        </w:rPr>
+        <w:t>BLL</w:t>
+      </w:r>
+      <w:r>
+        <w:rPr>
+          <w:lang w:val="en-CA"/>
+        </w:rPr>
+        <w:t xml:space="preserve"> Layer</w:t>
+      </w:r>
+      <w:r>
+        <w:rPr>
+          <w:lang w:val="en-CA"/>
+        </w:rPr>
+        <w:t>, Form Presentation Tags, Form Code Behind</w:t>
+      </w:r>
+      <w:r>
+        <w:rPr>
+          <w:lang w:val="en-CA"/>
+        </w:rPr>
+        <w:t xml:space="preserve"> </w:t>
+      </w:r>
+    </w:p>
+    <w:p>
+      <w:pPr>
         <w:spacing w:before="66"/>
         <w:ind w:right="-10"/>
         <w:rPr>
@@ -8197,165 +8540,7 @@
           <w:iCs/>
           <w:spacing w:val="13"/>
         </w:rPr>
-        <w:t xml:space="preserve">To this file add two </w:t>
-      </w:r>
-      <w:r>
-        <w:rPr>
-          <w:rFonts w:cstheme="minorHAnsi"/>
-          <w:iCs/>
-          <w:spacing w:val="13"/>
-        </w:rPr>
-        <w:t>“</w:t>
-      </w:r>
-      <w:r>
-        <w:rPr>
-          <w:rFonts w:cstheme="minorHAnsi"/>
-          <w:iCs/>
-          <w:spacing w:val="13"/>
-        </w:rPr>
-        <w:t>using</w:t>
-      </w:r>
-      <w:r>
-        <w:rPr>
-          <w:rFonts w:cstheme="minorHAnsi"/>
-          <w:iCs/>
-          <w:spacing w:val="13"/>
-        </w:rPr>
-        <w:t>”</w:t>
-      </w:r>
-      <w:r>
-        <w:rPr>
-          <w:rFonts w:cstheme="minorHAnsi"/>
-          <w:iCs/>
-          <w:spacing w:val="13"/>
-        </w:rPr>
-        <w:t xml:space="preserve"> directives to the DAL and ENTITIES fol</w:t>
-      </w:r>
-      <w:r>
-        <w:rPr>
-          <w:rFonts w:cstheme="minorHAnsi"/>
-          <w:iCs/>
-          <w:spacing w:val="13"/>
-        </w:rPr>
-        <w:t>d</w:t>
-      </w:r>
-      <w:r>
-        <w:rPr>
-          <w:rFonts w:cstheme="minorHAnsi"/>
-          <w:iCs/>
-          <w:spacing w:val="13"/>
-        </w:rPr>
-        <w:t>ers.</w:t>
-      </w:r>
-    </w:p>
-    <w:p>
-      <w:pPr>
-        <w:spacing w:before="66"/>
-        <w:ind w:right="-10"/>
-        <w:rPr>
-          <w:rFonts w:cstheme="minorHAnsi"/>
-          <w:iCs/>
-          <w:spacing w:val="13"/>
-        </w:rPr>
-      </w:pPr>
-      <w:r>
-        <w:rPr>
-          <w:rFonts w:cstheme="minorHAnsi"/>
-          <w:iCs/>
-          <w:spacing w:val="13"/>
-        </w:rPr>
-        <w:t xml:space="preserve">To this file add a public class called </w:t>
-      </w:r>
-      <w:proofErr w:type="spellStart"/>
-      <w:r>
-        <w:rPr>
-          <w:rFonts w:cstheme="minorHAnsi"/>
-          <w:iCs/>
-          <w:spacing w:val="13"/>
-        </w:rPr>
-        <w:t>TeamController</w:t>
-      </w:r>
-      <w:proofErr w:type="spellEnd"/>
-      <w:r>
-        <w:rPr>
-          <w:rFonts w:cstheme="minorHAnsi"/>
-          <w:iCs/>
-          <w:spacing w:val="13"/>
-        </w:rPr>
-        <w:t xml:space="preserve">, and inside the class add a method called </w:t>
-      </w:r>
-      <w:proofErr w:type="spellStart"/>
-      <w:r>
-        <w:rPr>
-          <w:rFonts w:cstheme="minorHAnsi"/>
-          <w:iCs/>
-          <w:spacing w:val="13"/>
-        </w:rPr>
-        <w:t>Teams_</w:t>
-      </w:r>
-      <w:proofErr w:type="gramStart"/>
-      <w:r>
-        <w:rPr>
-          <w:rFonts w:cstheme="minorHAnsi"/>
-          <w:iCs/>
-          <w:spacing w:val="13"/>
-        </w:rPr>
-        <w:t>FindByID</w:t>
-      </w:r>
-      <w:proofErr w:type="spellEnd"/>
-      <w:r>
-        <w:rPr>
-          <w:rFonts w:cstheme="minorHAnsi"/>
-          <w:iCs/>
-          <w:spacing w:val="13"/>
-        </w:rPr>
-        <w:t>(</w:t>
-      </w:r>
-      <w:proofErr w:type="gramEnd"/>
-      <w:r>
-        <w:rPr>
-          <w:rFonts w:cstheme="minorHAnsi"/>
-          <w:iCs/>
-          <w:spacing w:val="13"/>
-        </w:rPr>
-        <w:t xml:space="preserve">int </w:t>
-      </w:r>
-      <w:proofErr w:type="spellStart"/>
-      <w:r>
-        <w:rPr>
-          <w:rFonts w:cstheme="minorHAnsi"/>
-          <w:iCs/>
-          <w:spacing w:val="13"/>
-        </w:rPr>
-        <w:t>teamid</w:t>
-      </w:r>
-      <w:proofErr w:type="spellEnd"/>
-      <w:r>
-        <w:rPr>
-          <w:rFonts w:cstheme="minorHAnsi"/>
-          <w:iCs/>
-          <w:spacing w:val="13"/>
-        </w:rPr>
-        <w:t xml:space="preserve">). </w:t>
-      </w:r>
-    </w:p>
-    <w:p>
-      <w:pPr>
-        <w:spacing w:before="66"/>
-        <w:ind w:right="-10"/>
-        <w:rPr>
-          <w:rFonts w:cstheme="minorHAnsi"/>
-          <w:iCs/>
-          <w:spacing w:val="13"/>
-        </w:rPr>
-      </w:pPr>
-      <w:r>
-        <w:rPr>
-          <w:rFonts w:cstheme="minorHAnsi"/>
-          <w:iCs/>
-          <w:spacing w:val="13"/>
-        </w:rPr>
-        <w:t>Add the following code as the guts of the method:</w:t>
+        <w:t>Add the following code:</w:t>
       </w:r>
     </w:p>
     <w:p>
@@ -8375,22 +8560,19 @@
         <w:autoSpaceDE w:val="0"/>
         <w:autoSpaceDN w:val="0"/>
         <w:adjustRightInd w:val="0"/>
-        <w:ind w:left="720"/>
-        <w:rPr>
-          <w:rFonts w:ascii="Consolas" w:hAnsi="Consolas" w:cs="Consolas"/>
-          <w:color w:val="000000"/>
-          <w:sz w:val="19"/>
-          <w:szCs w:val="19"/>
-          <w:lang w:val="en-CA"/>
-        </w:rPr>
-      </w:pPr>
-      <w:r>
-        <w:rPr>
-          <w:rFonts w:ascii="Consolas" w:hAnsi="Consolas" w:cs="Consolas"/>
-          <w:color w:val="0000FF"/>
-          <w:sz w:val="19"/>
-          <w:szCs w:val="19"/>
-          <w:lang w:val="en-CA"/>
+        <w:rPr>
+          <w:rFonts w:ascii="Consolas" w:hAnsi="Consolas" w:cs="Consolas"/>
+          <w:color w:val="000000"/>
+          <w:sz w:val="19"/>
+          <w:szCs w:val="19"/>
+        </w:rPr>
+      </w:pPr>
+      <w:r>
+        <w:rPr>
+          <w:rFonts w:ascii="Consolas" w:hAnsi="Consolas" w:cs="Consolas"/>
+          <w:color w:val="0000FF"/>
+          <w:sz w:val="19"/>
+          <w:szCs w:val="19"/>
         </w:rPr>
         <w:t>using</w:t>
       </w:r>
@@ -8400,61 +8582,27 @@
           <w:color w:val="000000"/>
           <w:sz w:val="19"/>
           <w:szCs w:val="19"/>
-          <w:lang w:val="en-CA"/>
-        </w:rPr>
-        <w:t xml:space="preserve"> (</w:t>
-      </w:r>
-      <w:r>
-        <w:rPr>
-          <w:rFonts w:ascii="Consolas" w:hAnsi="Consolas" w:cs="Consolas"/>
-          <w:color w:val="0000FF"/>
-          <w:sz w:val="19"/>
-          <w:szCs w:val="19"/>
-          <w:lang w:val="en-CA"/>
-        </w:rPr>
-        <w:t>var</w:t>
-      </w:r>
-      <w:r>
-        <w:rPr>
-          <w:rFonts w:ascii="Consolas" w:hAnsi="Consolas" w:cs="Consolas"/>
-          <w:color w:val="000000"/>
-          <w:sz w:val="19"/>
-          <w:szCs w:val="19"/>
-          <w:lang w:val="en-CA"/>
-        </w:rPr>
-        <w:t xml:space="preserve"> context = </w:t>
-      </w:r>
-      <w:r>
-        <w:rPr>
-          <w:rFonts w:ascii="Consolas" w:hAnsi="Consolas" w:cs="Consolas"/>
-          <w:color w:val="0000FF"/>
-          <w:sz w:val="19"/>
-          <w:szCs w:val="19"/>
-          <w:lang w:val="en-CA"/>
-        </w:rPr>
-        <w:t>new</w:t>
-      </w:r>
-      <w:r>
-        <w:rPr>
-          <w:rFonts w:ascii="Consolas" w:hAnsi="Consolas" w:cs="Consolas"/>
-          <w:color w:val="000000"/>
-          <w:sz w:val="19"/>
-          <w:szCs w:val="19"/>
-          <w:lang w:val="en-CA"/>
         </w:rPr>
         <w:t xml:space="preserve"> </w:t>
       </w:r>
       <w:proofErr w:type="spellStart"/>
-      <w:proofErr w:type="gramStart"/>
-      <w:r>
-        <w:rPr>
-          <w:rFonts w:ascii="Consolas" w:hAnsi="Consolas" w:cs="Consolas"/>
-          <w:color w:val="000000"/>
-          <w:sz w:val="19"/>
-          <w:szCs w:val="19"/>
-          <w:lang w:val="en-CA"/>
-        </w:rPr>
-        <w:t>FSISContext</w:t>
+      <w:r>
+        <w:rPr>
+          <w:rFonts w:ascii="Consolas" w:hAnsi="Consolas" w:cs="Consolas"/>
+          <w:color w:val="000000"/>
+          <w:sz w:val="19"/>
+          <w:szCs w:val="19"/>
+        </w:rPr>
+        <w:t>FSIS</w:t>
+      </w:r>
+      <w:r>
+        <w:rPr>
+          <w:rFonts w:ascii="Consolas" w:hAnsi="Consolas" w:cs="Consolas"/>
+          <w:color w:val="000000"/>
+          <w:sz w:val="19"/>
+          <w:szCs w:val="19"/>
+        </w:rPr>
+        <w:t>System.DAL</w:t>
       </w:r>
       <w:proofErr w:type="spellEnd"/>
       <w:r>
@@ -8463,20 +8611,8 @@
           <w:color w:val="000000"/>
           <w:sz w:val="19"/>
           <w:szCs w:val="19"/>
-          <w:lang w:val="en-CA"/>
-        </w:rPr>
-        <w:t>(</w:t>
-      </w:r>
-      <w:proofErr w:type="gramEnd"/>
-      <w:r>
-        <w:rPr>
-          <w:rFonts w:ascii="Consolas" w:hAnsi="Consolas" w:cs="Consolas"/>
-          <w:color w:val="000000"/>
-          <w:sz w:val="19"/>
-          <w:szCs w:val="19"/>
-          <w:lang w:val="en-CA"/>
-        </w:rPr>
-        <w:t>))</w:t>
+        </w:rPr>
+        <w:t>;</w:t>
       </w:r>
     </w:p>
     <w:p>
@@ -8485,24 +8621,59 @@
         <w:autoSpaceDE w:val="0"/>
         <w:autoSpaceDN w:val="0"/>
         <w:adjustRightInd w:val="0"/>
-        <w:ind w:left="720"/>
-        <w:rPr>
-          <w:rFonts w:ascii="Consolas" w:hAnsi="Consolas" w:cs="Consolas"/>
-          <w:color w:val="000000"/>
-          <w:sz w:val="19"/>
-          <w:szCs w:val="19"/>
-          <w:lang w:val="en-CA"/>
-        </w:rPr>
-      </w:pPr>
-      <w:r>
-        <w:rPr>
-          <w:rFonts w:ascii="Consolas" w:hAnsi="Consolas" w:cs="Consolas"/>
-          <w:color w:val="000000"/>
-          <w:sz w:val="19"/>
-          <w:szCs w:val="19"/>
-          <w:lang w:val="en-CA"/>
-        </w:rPr>
-        <w:t xml:space="preserve">            {</w:t>
+        <w:rPr>
+          <w:rFonts w:ascii="Consolas" w:hAnsi="Consolas" w:cs="Consolas"/>
+          <w:color w:val="000000"/>
+          <w:sz w:val="19"/>
+          <w:szCs w:val="19"/>
+        </w:rPr>
+      </w:pPr>
+      <w:r>
+        <w:rPr>
+          <w:rFonts w:ascii="Consolas" w:hAnsi="Consolas" w:cs="Consolas"/>
+          <w:color w:val="0000FF"/>
+          <w:sz w:val="19"/>
+          <w:szCs w:val="19"/>
+        </w:rPr>
+        <w:t>using</w:t>
+      </w:r>
+      <w:r>
+        <w:rPr>
+          <w:rFonts w:ascii="Consolas" w:hAnsi="Consolas" w:cs="Consolas"/>
+          <w:color w:val="000000"/>
+          <w:sz w:val="19"/>
+          <w:szCs w:val="19"/>
+        </w:rPr>
+        <w:t xml:space="preserve"> </w:t>
+      </w:r>
+      <w:proofErr w:type="spellStart"/>
+      <w:r>
+        <w:rPr>
+          <w:rFonts w:ascii="Consolas" w:hAnsi="Consolas" w:cs="Consolas"/>
+          <w:color w:val="000000"/>
+          <w:sz w:val="19"/>
+          <w:szCs w:val="19"/>
+        </w:rPr>
+        <w:t>FSIS</w:t>
+      </w:r>
+      <w:r>
+        <w:rPr>
+          <w:rFonts w:ascii="Consolas" w:hAnsi="Consolas" w:cs="Consolas"/>
+          <w:color w:val="000000"/>
+          <w:sz w:val="19"/>
+          <w:szCs w:val="19"/>
+        </w:rPr>
+        <w:t>System.ENTITIES</w:t>
+      </w:r>
+      <w:proofErr w:type="spellEnd"/>
+      <w:r>
+        <w:rPr>
+          <w:rFonts w:ascii="Consolas" w:hAnsi="Consolas" w:cs="Consolas"/>
+          <w:color w:val="000000"/>
+          <w:sz w:val="19"/>
+          <w:szCs w:val="19"/>
+        </w:rPr>
+        <w:t>;</w:t>
       </w:r>
     </w:p>
     <w:p>
@@ -8511,42 +8682,433 @@
         <w:autoSpaceDE w:val="0"/>
         <w:autoSpaceDN w:val="0"/>
         <w:adjustRightInd w:val="0"/>
-        <w:ind w:left="720"/>
-        <w:rPr>
-          <w:rFonts w:ascii="Consolas" w:hAnsi="Consolas" w:cs="Consolas"/>
-          <w:color w:val="000000"/>
-          <w:sz w:val="19"/>
-          <w:szCs w:val="19"/>
-          <w:lang w:val="en-CA"/>
-        </w:rPr>
-      </w:pPr>
-      <w:r>
-        <w:rPr>
-          <w:rFonts w:ascii="Consolas" w:hAnsi="Consolas" w:cs="Consolas"/>
-          <w:color w:val="000000"/>
-          <w:sz w:val="19"/>
-          <w:szCs w:val="19"/>
-          <w:lang w:val="en-CA"/>
-        </w:rPr>
-        <w:t xml:space="preserve">                </w:t>
-      </w:r>
-      <w:r>
-        <w:rPr>
-          <w:rFonts w:ascii="Consolas" w:hAnsi="Consolas" w:cs="Consolas"/>
-          <w:color w:val="0000FF"/>
-          <w:sz w:val="19"/>
-          <w:szCs w:val="19"/>
-          <w:lang w:val="en-CA"/>
-        </w:rPr>
-        <w:t>return</w:t>
-      </w:r>
-      <w:r>
-        <w:rPr>
-          <w:rFonts w:ascii="Consolas" w:hAnsi="Consolas" w:cs="Consolas"/>
-          <w:color w:val="000000"/>
-          <w:sz w:val="19"/>
-          <w:szCs w:val="19"/>
-          <w:lang w:val="en-CA"/>
+        <w:rPr>
+          <w:rFonts w:ascii="Consolas" w:hAnsi="Consolas" w:cs="Consolas"/>
+          <w:color w:val="000000"/>
+          <w:sz w:val="19"/>
+          <w:szCs w:val="19"/>
+        </w:rPr>
+      </w:pPr>
+    </w:p>
+    <w:p>
+      <w:pPr>
+        <w:widowControl/>
+        <w:autoSpaceDE w:val="0"/>
+        <w:autoSpaceDN w:val="0"/>
+        <w:adjustRightInd w:val="0"/>
+        <w:rPr>
+          <w:rFonts w:ascii="Consolas" w:hAnsi="Consolas" w:cs="Consolas"/>
+          <w:color w:val="000000"/>
+          <w:sz w:val="19"/>
+          <w:szCs w:val="19"/>
+        </w:rPr>
+      </w:pPr>
+      <w:r>
+        <w:rPr>
+          <w:rFonts w:ascii="Consolas" w:hAnsi="Consolas" w:cs="Consolas"/>
+          <w:color w:val="0000FF"/>
+          <w:sz w:val="19"/>
+          <w:szCs w:val="19"/>
+        </w:rPr>
+        <w:t>namespace</w:t>
+      </w:r>
+      <w:r>
+        <w:rPr>
+          <w:rFonts w:ascii="Consolas" w:hAnsi="Consolas" w:cs="Consolas"/>
+          <w:color w:val="000000"/>
+          <w:sz w:val="19"/>
+          <w:szCs w:val="19"/>
+        </w:rPr>
+        <w:t xml:space="preserve"> </w:t>
+      </w:r>
+      <w:proofErr w:type="spellStart"/>
+      <w:r>
+        <w:rPr>
+          <w:rFonts w:ascii="Consolas" w:hAnsi="Consolas" w:cs="Consolas"/>
+          <w:color w:val="000000"/>
+          <w:sz w:val="19"/>
+          <w:szCs w:val="19"/>
+        </w:rPr>
+        <w:t>FSIS</w:t>
+      </w:r>
+      <w:r>
+        <w:rPr>
+          <w:rFonts w:ascii="Consolas" w:hAnsi="Consolas" w:cs="Consolas"/>
+          <w:color w:val="000000"/>
+          <w:sz w:val="19"/>
+          <w:szCs w:val="19"/>
+        </w:rPr>
+        <w:t>System.BLL</w:t>
+      </w:r>
+      <w:proofErr w:type="spellEnd"/>
+    </w:p>
+    <w:p>
+      <w:pPr>
+        <w:widowControl/>
+        <w:autoSpaceDE w:val="0"/>
+        <w:autoSpaceDN w:val="0"/>
+        <w:adjustRightInd w:val="0"/>
+        <w:rPr>
+          <w:rFonts w:ascii="Consolas" w:hAnsi="Consolas" w:cs="Consolas"/>
+          <w:color w:val="000000"/>
+          <w:sz w:val="19"/>
+          <w:szCs w:val="19"/>
+        </w:rPr>
+      </w:pPr>
+      <w:r>
+        <w:rPr>
+          <w:rFonts w:ascii="Consolas" w:hAnsi="Consolas" w:cs="Consolas"/>
+          <w:color w:val="000000"/>
+          <w:sz w:val="19"/>
+          <w:szCs w:val="19"/>
+        </w:rPr>
+        <w:t>{</w:t>
+      </w:r>
+    </w:p>
+    <w:p>
+      <w:pPr>
+        <w:widowControl/>
+        <w:autoSpaceDE w:val="0"/>
+        <w:autoSpaceDN w:val="0"/>
+        <w:adjustRightInd w:val="0"/>
+        <w:rPr>
+          <w:rFonts w:ascii="Consolas" w:hAnsi="Consolas" w:cs="Consolas"/>
+          <w:color w:val="000000"/>
+          <w:sz w:val="19"/>
+          <w:szCs w:val="19"/>
+        </w:rPr>
+      </w:pPr>
+      <w:r>
+        <w:rPr>
+          <w:rFonts w:ascii="Consolas" w:hAnsi="Consolas" w:cs="Consolas"/>
+          <w:color w:val="000000"/>
+          <w:sz w:val="19"/>
+          <w:szCs w:val="19"/>
+        </w:rPr>
+        <w:t xml:space="preserve">    </w:t>
+      </w:r>
+      <w:r>
+        <w:rPr>
+          <w:rFonts w:ascii="Consolas" w:hAnsi="Consolas" w:cs="Consolas"/>
+          <w:color w:val="0000FF"/>
+          <w:sz w:val="19"/>
+          <w:szCs w:val="19"/>
+        </w:rPr>
+        <w:t>public</w:t>
+      </w:r>
+      <w:r>
+        <w:rPr>
+          <w:rFonts w:ascii="Consolas" w:hAnsi="Consolas" w:cs="Consolas"/>
+          <w:color w:val="000000"/>
+          <w:sz w:val="19"/>
+          <w:szCs w:val="19"/>
+        </w:rPr>
+        <w:t xml:space="preserve"> </w:t>
+      </w:r>
+      <w:r>
+        <w:rPr>
+          <w:rFonts w:ascii="Consolas" w:hAnsi="Consolas" w:cs="Consolas"/>
+          <w:color w:val="0000FF"/>
+          <w:sz w:val="19"/>
+          <w:szCs w:val="19"/>
+        </w:rPr>
+        <w:t>class</w:t>
+      </w:r>
+      <w:r>
+        <w:rPr>
+          <w:rFonts w:ascii="Consolas" w:hAnsi="Consolas" w:cs="Consolas"/>
+          <w:color w:val="000000"/>
+          <w:sz w:val="19"/>
+          <w:szCs w:val="19"/>
+        </w:rPr>
+        <w:t xml:space="preserve"> </w:t>
+      </w:r>
+      <w:proofErr w:type="spellStart"/>
+      <w:r>
+        <w:rPr>
+          <w:rFonts w:ascii="Consolas" w:hAnsi="Consolas" w:cs="Consolas"/>
+          <w:color w:val="2B91AF"/>
+          <w:sz w:val="19"/>
+          <w:szCs w:val="19"/>
+        </w:rPr>
+        <w:t>Team</w:t>
+      </w:r>
+      <w:r>
+        <w:rPr>
+          <w:rFonts w:ascii="Consolas" w:hAnsi="Consolas" w:cs="Consolas"/>
+          <w:color w:val="2B91AF"/>
+          <w:sz w:val="19"/>
+          <w:szCs w:val="19"/>
+        </w:rPr>
+        <w:t>Controller</w:t>
+      </w:r>
+      <w:proofErr w:type="spellEnd"/>
+    </w:p>
+    <w:p>
+      <w:pPr>
+        <w:widowControl/>
+        <w:autoSpaceDE w:val="0"/>
+        <w:autoSpaceDN w:val="0"/>
+        <w:adjustRightInd w:val="0"/>
+        <w:rPr>
+          <w:rFonts w:ascii="Consolas" w:hAnsi="Consolas" w:cs="Consolas"/>
+          <w:color w:val="000000"/>
+          <w:sz w:val="19"/>
+          <w:szCs w:val="19"/>
+        </w:rPr>
+      </w:pPr>
+      <w:r>
+        <w:rPr>
+          <w:rFonts w:ascii="Consolas" w:hAnsi="Consolas" w:cs="Consolas"/>
+          <w:color w:val="000000"/>
+          <w:sz w:val="19"/>
+          <w:szCs w:val="19"/>
+        </w:rPr>
+        <w:t xml:space="preserve">    {</w:t>
+      </w:r>
+    </w:p>
+    <w:p>
+      <w:pPr>
+        <w:widowControl/>
+        <w:autoSpaceDE w:val="0"/>
+        <w:autoSpaceDN w:val="0"/>
+        <w:adjustRightInd w:val="0"/>
+        <w:rPr>
+          <w:rFonts w:ascii="Consolas" w:hAnsi="Consolas" w:cs="Consolas"/>
+          <w:color w:val="000000"/>
+          <w:sz w:val="19"/>
+          <w:szCs w:val="19"/>
+        </w:rPr>
+      </w:pPr>
+      <w:r>
+        <w:rPr>
+          <w:rFonts w:ascii="Consolas" w:hAnsi="Consolas" w:cs="Consolas"/>
+          <w:color w:val="000000"/>
+          <w:sz w:val="19"/>
+          <w:szCs w:val="19"/>
+        </w:rPr>
+        <w:t xml:space="preserve">        </w:t>
+      </w:r>
+      <w:r>
+        <w:rPr>
+          <w:rFonts w:ascii="Consolas" w:hAnsi="Consolas" w:cs="Consolas"/>
+          <w:color w:val="0000FF"/>
+          <w:sz w:val="19"/>
+          <w:szCs w:val="19"/>
+        </w:rPr>
+        <w:t>public</w:t>
+      </w:r>
+      <w:r>
+        <w:rPr>
+          <w:rFonts w:ascii="Consolas" w:hAnsi="Consolas" w:cs="Consolas"/>
+          <w:color w:val="000000"/>
+          <w:sz w:val="19"/>
+          <w:szCs w:val="19"/>
+        </w:rPr>
+        <w:t xml:space="preserve"> </w:t>
+      </w:r>
+      <w:r>
+        <w:rPr>
+          <w:rFonts w:ascii="Consolas" w:hAnsi="Consolas" w:cs="Consolas"/>
+          <w:color w:val="000000"/>
+          <w:sz w:val="19"/>
+          <w:szCs w:val="19"/>
+        </w:rPr>
+        <w:t>Team</w:t>
+      </w:r>
+      <w:r>
+        <w:rPr>
+          <w:rFonts w:ascii="Consolas" w:hAnsi="Consolas" w:cs="Consolas"/>
+          <w:color w:val="000000"/>
+          <w:sz w:val="19"/>
+          <w:szCs w:val="19"/>
+        </w:rPr>
+        <w:t xml:space="preserve"> </w:t>
+      </w:r>
+      <w:proofErr w:type="spellStart"/>
+      <w:r>
+        <w:rPr>
+          <w:rFonts w:ascii="Consolas" w:hAnsi="Consolas" w:cs="Consolas"/>
+          <w:color w:val="000000"/>
+          <w:sz w:val="19"/>
+          <w:szCs w:val="19"/>
+        </w:rPr>
+        <w:t>Team</w:t>
+      </w:r>
+      <w:r>
+        <w:rPr>
+          <w:rFonts w:ascii="Consolas" w:hAnsi="Consolas" w:cs="Consolas"/>
+          <w:color w:val="000000"/>
+          <w:sz w:val="19"/>
+          <w:szCs w:val="19"/>
+        </w:rPr>
+        <w:t>s_</w:t>
+      </w:r>
+      <w:proofErr w:type="gramStart"/>
+      <w:r>
+        <w:rPr>
+          <w:rFonts w:ascii="Consolas" w:hAnsi="Consolas" w:cs="Consolas"/>
+          <w:color w:val="000000"/>
+          <w:sz w:val="19"/>
+          <w:szCs w:val="19"/>
+        </w:rPr>
+        <w:t>FindByID</w:t>
+      </w:r>
+      <w:proofErr w:type="spellEnd"/>
+      <w:r>
+        <w:rPr>
+          <w:rFonts w:ascii="Consolas" w:hAnsi="Consolas" w:cs="Consolas"/>
+          <w:color w:val="000000"/>
+          <w:sz w:val="19"/>
+          <w:szCs w:val="19"/>
+        </w:rPr>
+        <w:t>(</w:t>
+      </w:r>
+      <w:proofErr w:type="gramEnd"/>
+      <w:r>
+        <w:rPr>
+          <w:rFonts w:ascii="Consolas" w:hAnsi="Consolas" w:cs="Consolas"/>
+          <w:color w:val="0000FF"/>
+          <w:sz w:val="19"/>
+          <w:szCs w:val="19"/>
+        </w:rPr>
+        <w:t>int</w:t>
+      </w:r>
+      <w:r>
+        <w:rPr>
+          <w:rFonts w:ascii="Consolas" w:hAnsi="Consolas" w:cs="Consolas"/>
+          <w:color w:val="000000"/>
+          <w:sz w:val="19"/>
+          <w:szCs w:val="19"/>
+        </w:rPr>
+        <w:t xml:space="preserve"> </w:t>
+      </w:r>
+      <w:proofErr w:type="spellStart"/>
+      <w:r>
+        <w:rPr>
+          <w:rFonts w:ascii="Consolas" w:hAnsi="Consolas" w:cs="Consolas"/>
+          <w:color w:val="000000"/>
+          <w:sz w:val="19"/>
+          <w:szCs w:val="19"/>
+        </w:rPr>
+        <w:t>team</w:t>
+      </w:r>
+      <w:r>
+        <w:rPr>
+          <w:rFonts w:ascii="Consolas" w:hAnsi="Consolas" w:cs="Consolas"/>
+          <w:color w:val="000000"/>
+          <w:sz w:val="19"/>
+          <w:szCs w:val="19"/>
+        </w:rPr>
+        <w:t>id</w:t>
+      </w:r>
+      <w:proofErr w:type="spellEnd"/>
+      <w:r>
+        <w:rPr>
+          <w:rFonts w:ascii="Consolas" w:hAnsi="Consolas" w:cs="Consolas"/>
+          <w:color w:val="000000"/>
+          <w:sz w:val="19"/>
+          <w:szCs w:val="19"/>
+        </w:rPr>
+        <w:t>)</w:t>
+      </w:r>
+    </w:p>
+    <w:p>
+      <w:pPr>
+        <w:widowControl/>
+        <w:autoSpaceDE w:val="0"/>
+        <w:autoSpaceDN w:val="0"/>
+        <w:adjustRightInd w:val="0"/>
+        <w:rPr>
+          <w:rFonts w:ascii="Consolas" w:hAnsi="Consolas" w:cs="Consolas"/>
+          <w:color w:val="000000"/>
+          <w:sz w:val="19"/>
+          <w:szCs w:val="19"/>
+        </w:rPr>
+      </w:pPr>
+      <w:r>
+        <w:rPr>
+          <w:rFonts w:ascii="Consolas" w:hAnsi="Consolas" w:cs="Consolas"/>
+          <w:color w:val="000000"/>
+          <w:sz w:val="19"/>
+          <w:szCs w:val="19"/>
+        </w:rPr>
+        <w:t xml:space="preserve">        {</w:t>
+      </w:r>
+    </w:p>
+    <w:p>
+      <w:pPr>
+        <w:widowControl/>
+        <w:autoSpaceDE w:val="0"/>
+        <w:autoSpaceDN w:val="0"/>
+        <w:adjustRightInd w:val="0"/>
+        <w:rPr>
+          <w:rFonts w:ascii="Consolas" w:hAnsi="Consolas" w:cs="Consolas"/>
+          <w:color w:val="000000"/>
+          <w:sz w:val="19"/>
+          <w:szCs w:val="19"/>
+        </w:rPr>
+      </w:pPr>
+      <w:r>
+        <w:rPr>
+          <w:rFonts w:ascii="Consolas" w:hAnsi="Consolas" w:cs="Consolas"/>
+          <w:color w:val="000000"/>
+          <w:sz w:val="19"/>
+          <w:szCs w:val="19"/>
+        </w:rPr>
+        <w:t xml:space="preserve">            </w:t>
+      </w:r>
+      <w:r>
+        <w:rPr>
+          <w:rFonts w:ascii="Consolas" w:hAnsi="Consolas" w:cs="Consolas"/>
+          <w:color w:val="0000FF"/>
+          <w:sz w:val="19"/>
+          <w:szCs w:val="19"/>
+        </w:rPr>
+        <w:t>using</w:t>
+      </w:r>
+      <w:r>
+        <w:rPr>
+          <w:rFonts w:ascii="Consolas" w:hAnsi="Consolas" w:cs="Consolas"/>
+          <w:color w:val="000000"/>
+          <w:sz w:val="19"/>
+          <w:szCs w:val="19"/>
+        </w:rPr>
+        <w:t xml:space="preserve"> (</w:t>
+      </w:r>
+      <w:r>
+        <w:rPr>
+          <w:rFonts w:ascii="Consolas" w:hAnsi="Consolas" w:cs="Consolas"/>
+          <w:color w:val="0000FF"/>
+          <w:sz w:val="19"/>
+          <w:szCs w:val="19"/>
+        </w:rPr>
+        <w:t>var</w:t>
+      </w:r>
+      <w:r>
+        <w:rPr>
+          <w:rFonts w:ascii="Consolas" w:hAnsi="Consolas" w:cs="Consolas"/>
+          <w:color w:val="000000"/>
+          <w:sz w:val="19"/>
+          <w:szCs w:val="19"/>
+        </w:rPr>
+        <w:t xml:space="preserve"> context = </w:t>
+      </w:r>
+      <w:r>
+        <w:rPr>
+          <w:rFonts w:ascii="Consolas" w:hAnsi="Consolas" w:cs="Consolas"/>
+          <w:color w:val="0000FF"/>
+          <w:sz w:val="19"/>
+          <w:szCs w:val="19"/>
+        </w:rPr>
+        <w:t>new</w:t>
+      </w:r>
+      <w:r>
+        <w:rPr>
+          <w:rFonts w:ascii="Consolas" w:hAnsi="Consolas" w:cs="Consolas"/>
+          <w:color w:val="000000"/>
+          <w:sz w:val="19"/>
+          <w:szCs w:val="19"/>
         </w:rPr>
         <w:t xml:space="preserve"> </w:t>
       </w:r>
@@ -8558,9 +9120,130 @@
           <w:color w:val="000000"/>
           <w:sz w:val="19"/>
           <w:szCs w:val="19"/>
-          <w:lang w:val="en-CA"/>
-        </w:rPr>
-        <w:t>context.Teams.Find</w:t>
+        </w:rPr>
+        <w:t>FSIS</w:t>
+      </w:r>
+      <w:r>
+        <w:rPr>
+          <w:rFonts w:ascii="Consolas" w:hAnsi="Consolas" w:cs="Consolas"/>
+          <w:color w:val="000000"/>
+          <w:sz w:val="19"/>
+          <w:szCs w:val="19"/>
+        </w:rPr>
+        <w:t>Context</w:t>
+      </w:r>
+      <w:proofErr w:type="spellEnd"/>
+      <w:r>
+        <w:rPr>
+          <w:rFonts w:ascii="Consolas" w:hAnsi="Consolas" w:cs="Consolas"/>
+          <w:color w:val="000000"/>
+          <w:sz w:val="19"/>
+          <w:szCs w:val="19"/>
+        </w:rPr>
+        <w:t>(</w:t>
+      </w:r>
+      <w:proofErr w:type="gramEnd"/>
+      <w:r>
+        <w:rPr>
+          <w:rFonts w:ascii="Consolas" w:hAnsi="Consolas" w:cs="Consolas"/>
+          <w:color w:val="000000"/>
+          <w:sz w:val="19"/>
+          <w:szCs w:val="19"/>
+        </w:rPr>
+        <w:t>))</w:t>
+      </w:r>
+    </w:p>
+    <w:p>
+      <w:pPr>
+        <w:widowControl/>
+        <w:autoSpaceDE w:val="0"/>
+        <w:autoSpaceDN w:val="0"/>
+        <w:adjustRightInd w:val="0"/>
+        <w:rPr>
+          <w:rFonts w:ascii="Consolas" w:hAnsi="Consolas" w:cs="Consolas"/>
+          <w:color w:val="000000"/>
+          <w:sz w:val="19"/>
+          <w:szCs w:val="19"/>
+        </w:rPr>
+      </w:pPr>
+      <w:r>
+        <w:rPr>
+          <w:rFonts w:ascii="Consolas" w:hAnsi="Consolas" w:cs="Consolas"/>
+          <w:color w:val="000000"/>
+          <w:sz w:val="19"/>
+          <w:szCs w:val="19"/>
+        </w:rPr>
+        <w:t xml:space="preserve">            {</w:t>
+      </w:r>
+    </w:p>
+    <w:p>
+      <w:pPr>
+        <w:widowControl/>
+        <w:autoSpaceDE w:val="0"/>
+        <w:autoSpaceDN w:val="0"/>
+        <w:adjustRightInd w:val="0"/>
+        <w:rPr>
+          <w:rFonts w:ascii="Consolas" w:hAnsi="Consolas" w:cs="Consolas"/>
+          <w:color w:val="000000"/>
+          <w:sz w:val="19"/>
+          <w:szCs w:val="19"/>
+        </w:rPr>
+      </w:pPr>
+      <w:r>
+        <w:rPr>
+          <w:rFonts w:ascii="Consolas" w:hAnsi="Consolas" w:cs="Consolas"/>
+          <w:color w:val="000000"/>
+          <w:sz w:val="19"/>
+          <w:szCs w:val="19"/>
+        </w:rPr>
+        <w:t xml:space="preserve">                </w:t>
+      </w:r>
+      <w:r>
+        <w:rPr>
+          <w:rFonts w:ascii="Consolas" w:hAnsi="Consolas" w:cs="Consolas"/>
+          <w:color w:val="0000FF"/>
+          <w:sz w:val="19"/>
+          <w:szCs w:val="19"/>
+        </w:rPr>
+        <w:t>return</w:t>
+      </w:r>
+      <w:r>
+        <w:rPr>
+          <w:rFonts w:ascii="Consolas" w:hAnsi="Consolas" w:cs="Consolas"/>
+          <w:color w:val="000000"/>
+          <w:sz w:val="19"/>
+          <w:szCs w:val="19"/>
+        </w:rPr>
+        <w:t xml:space="preserve"> </w:t>
+      </w:r>
+      <w:proofErr w:type="spellStart"/>
+      <w:proofErr w:type="gramStart"/>
+      <w:r>
+        <w:rPr>
+          <w:rFonts w:ascii="Consolas" w:hAnsi="Consolas" w:cs="Consolas"/>
+          <w:color w:val="000000"/>
+          <w:sz w:val="19"/>
+          <w:szCs w:val="19"/>
+        </w:rPr>
+        <w:t>context.</w:t>
+      </w:r>
+      <w:r>
+        <w:rPr>
+          <w:rFonts w:ascii="Consolas" w:hAnsi="Consolas" w:cs="Consolas"/>
+          <w:color w:val="000000"/>
+          <w:sz w:val="19"/>
+          <w:szCs w:val="19"/>
+        </w:rPr>
+        <w:t>Team</w:t>
+      </w:r>
+      <w:r>
+        <w:rPr>
+          <w:rFonts w:ascii="Consolas" w:hAnsi="Consolas" w:cs="Consolas"/>
+          <w:color w:val="000000"/>
+          <w:sz w:val="19"/>
+          <w:szCs w:val="19"/>
+        </w:rPr>
+        <w:t>s.Find</w:t>
       </w:r>
       <w:proofErr w:type="spellEnd"/>
       <w:proofErr w:type="gramEnd"/>
@@ -8570,7 +9253,6 @@
           <w:color w:val="000000"/>
           <w:sz w:val="19"/>
           <w:szCs w:val="19"/>
-          <w:lang w:val="en-CA"/>
         </w:rPr>
         <w:t>(</w:t>
       </w:r>
@@ -8581,9 +9263,17 @@
           <w:color w:val="000000"/>
           <w:sz w:val="19"/>
           <w:szCs w:val="19"/>
-          <w:lang w:val="en-CA"/>
-        </w:rPr>
-        <w:t>teamid</w:t>
+        </w:rPr>
+        <w:t>team</w:t>
+      </w:r>
+      <w:r>
+        <w:rPr>
+          <w:rFonts w:ascii="Consolas" w:hAnsi="Consolas" w:cs="Consolas"/>
+          <w:color w:val="000000"/>
+          <w:sz w:val="19"/>
+          <w:szCs w:val="19"/>
+        </w:rPr>
+        <w:t>id</w:t>
       </w:r>
       <w:proofErr w:type="spellEnd"/>
       <w:r>
@@ -8592,44 +9282,78 @@
           <w:color w:val="000000"/>
           <w:sz w:val="19"/>
           <w:szCs w:val="19"/>
-          <w:lang w:val="en-CA"/>
         </w:rPr>
         <w:t>);</w:t>
       </w:r>
     </w:p>
     <w:p>
       <w:pPr>
-        <w:spacing w:before="66"/>
-        <w:ind w:left="940" w:right="-10"/>
-        <w:rPr>
-          <w:rFonts w:ascii="Consolas" w:hAnsi="Consolas" w:cs="Consolas"/>
-          <w:color w:val="000000"/>
-          <w:sz w:val="19"/>
-          <w:szCs w:val="19"/>
-          <w:lang w:val="en-CA"/>
-        </w:rPr>
-      </w:pPr>
-      <w:r>
-        <w:rPr>
-          <w:rFonts w:ascii="Consolas" w:hAnsi="Consolas" w:cs="Consolas"/>
-          <w:color w:val="000000"/>
-          <w:sz w:val="19"/>
-          <w:szCs w:val="19"/>
-          <w:lang w:val="en-CA"/>
-        </w:rPr>
-        <w:t xml:space="preserve">          }</w:t>
-      </w:r>
-    </w:p>
-    <w:p>
-      <w:pPr>
-        <w:spacing w:before="66"/>
-        <w:ind w:left="940" w:right="-10"/>
-        <w:rPr>
-          <w:rFonts w:cstheme="minorHAnsi"/>
-          <w:iCs/>
-          <w:spacing w:val="13"/>
-        </w:rPr>
-      </w:pPr>
+        <w:widowControl/>
+        <w:autoSpaceDE w:val="0"/>
+        <w:autoSpaceDN w:val="0"/>
+        <w:adjustRightInd w:val="0"/>
+        <w:rPr>
+          <w:rFonts w:ascii="Consolas" w:hAnsi="Consolas" w:cs="Consolas"/>
+          <w:color w:val="000000"/>
+          <w:sz w:val="19"/>
+          <w:szCs w:val="19"/>
+        </w:rPr>
+      </w:pPr>
+      <w:r>
+        <w:rPr>
+          <w:rFonts w:ascii="Consolas" w:hAnsi="Consolas" w:cs="Consolas"/>
+          <w:color w:val="000000"/>
+          <w:sz w:val="19"/>
+          <w:szCs w:val="19"/>
+        </w:rPr>
+        <w:t xml:space="preserve">            }</w:t>
+      </w:r>
+    </w:p>
+    <w:p>
+      <w:pPr>
+        <w:widowControl/>
+        <w:autoSpaceDE w:val="0"/>
+        <w:autoSpaceDN w:val="0"/>
+        <w:adjustRightInd w:val="0"/>
+        <w:rPr>
+          <w:rFonts w:ascii="Consolas" w:hAnsi="Consolas" w:cs="Consolas"/>
+          <w:color w:val="000000"/>
+          <w:sz w:val="19"/>
+          <w:szCs w:val="19"/>
+        </w:rPr>
+      </w:pPr>
+      <w:r>
+        <w:rPr>
+          <w:rFonts w:ascii="Consolas" w:hAnsi="Consolas" w:cs="Consolas"/>
+          <w:color w:val="000000"/>
+          <w:sz w:val="19"/>
+          <w:szCs w:val="19"/>
+        </w:rPr>
+        <w:t xml:space="preserve">        }</w:t>
+      </w:r>
+    </w:p>
+    <w:p>
+      <w:pPr>
+        <w:widowControl/>
+        <w:autoSpaceDE w:val="0"/>
+        <w:autoSpaceDN w:val="0"/>
+        <w:adjustRightInd w:val="0"/>
+        <w:rPr>
+          <w:rFonts w:ascii="Consolas" w:hAnsi="Consolas" w:cs="Consolas"/>
+          <w:color w:val="000000"/>
+          <w:sz w:val="19"/>
+          <w:szCs w:val="19"/>
+        </w:rPr>
+      </w:pPr>
+      <w:r>
+        <w:rPr>
+          <w:rFonts w:ascii="Consolas" w:hAnsi="Consolas" w:cs="Consolas"/>
+          <w:color w:val="000000"/>
+          <w:sz w:val="19"/>
+          <w:szCs w:val="19"/>
+        </w:rPr>
+        <w:t xml:space="preserve">    }</w:t>
+      </w:r>
     </w:p>
     <w:p>
       <w:pPr>
@@ -8643,95 +9367,12 @@
       </w:pPr>
       <w:r>
         <w:rPr>
-          <w:rFonts w:cstheme="minorHAnsi"/>
-          <w:iCs/>
-          <w:spacing w:val="13"/>
-        </w:rPr>
-        <w:t xml:space="preserve">In the </w:t>
-      </w:r>
-      <w:proofErr w:type="spellStart"/>
-      <w:r>
-        <w:rPr>
-          <w:rFonts w:cstheme="minorHAnsi"/>
-          <w:iCs/>
-          <w:spacing w:val="13"/>
-        </w:rPr>
-        <w:t>ExcercisePages</w:t>
-      </w:r>
-      <w:proofErr w:type="spellEnd"/>
-      <w:r>
-        <w:rPr>
-          <w:rFonts w:cstheme="minorHAnsi"/>
-          <w:iCs/>
-          <w:spacing w:val="13"/>
-        </w:rPr>
-        <w:t>/</w:t>
-      </w:r>
-      <w:proofErr w:type="spellStart"/>
-      <w:r>
-        <w:rPr>
-          <w:rFonts w:cstheme="minorHAnsi"/>
-          <w:iCs/>
-          <w:spacing w:val="13"/>
-        </w:rPr>
-        <w:t>SimpleQuery</w:t>
-      </w:r>
-      <w:proofErr w:type="spellEnd"/>
-      <w:r>
-        <w:rPr>
-          <w:rFonts w:cstheme="minorHAnsi"/>
-          <w:iCs/>
-          <w:spacing w:val="13"/>
-        </w:rPr>
-        <w:t xml:space="preserve"> Form add the tags necessary to present labels, a textbox, and a button, for a </w:t>
-      </w:r>
-      <w:r>
-        <w:rPr>
-          <w:rFonts w:cstheme="minorHAnsi"/>
-          <w:iCs/>
-          <w:spacing w:val="13"/>
-        </w:rPr>
-        <w:t>S</w:t>
-      </w:r>
-      <w:r>
-        <w:rPr>
-          <w:rFonts w:cstheme="minorHAnsi"/>
-          <w:iCs/>
-          <w:spacing w:val="13"/>
-        </w:rPr>
-        <w:t>imple P</w:t>
-      </w:r>
-      <w:r>
-        <w:rPr>
-          <w:rFonts w:cstheme="minorHAnsi"/>
-          <w:iCs/>
-          <w:spacing w:val="13"/>
-        </w:rPr>
-        <w:t xml:space="preserve">rimary </w:t>
-      </w:r>
-      <w:r>
-        <w:rPr>
-          <w:rFonts w:cstheme="minorHAnsi"/>
-          <w:iCs/>
-          <w:spacing w:val="13"/>
-        </w:rPr>
-        <w:t xml:space="preserve">Key Query, similar to the Northwind Demo, but for the Team Table of </w:t>
-      </w:r>
-      <w:r>
-        <w:rPr>
-          <w:rFonts w:cstheme="minorHAnsi"/>
-          <w:iCs/>
-          <w:spacing w:val="13"/>
-        </w:rPr>
-        <w:t xml:space="preserve">the </w:t>
-      </w:r>
-      <w:r>
-        <w:rPr>
-          <w:rFonts w:cstheme="minorHAnsi"/>
-          <w:iCs/>
-          <w:spacing w:val="13"/>
-        </w:rPr>
-        <w:t>FSIS Database instead of the Region Table of the Northwind Database.</w:t>
+          <w:rFonts w:ascii="Consolas" w:hAnsi="Consolas" w:cs="Consolas"/>
+          <w:color w:val="000000"/>
+          <w:sz w:val="19"/>
+          <w:szCs w:val="19"/>
+        </w:rPr>
+        <w:t>}</w:t>
       </w:r>
     </w:p>
     <w:p>
@@ -8744,58 +9385,6 @@
           <w:spacing w:val="13"/>
         </w:rPr>
       </w:pPr>
-      <w:r>
-        <w:rPr>
-          <w:rFonts w:cstheme="minorHAnsi"/>
-          <w:iCs/>
-          <w:spacing w:val="13"/>
-        </w:rPr>
-        <w:t xml:space="preserve">In the </w:t>
-      </w:r>
-      <w:proofErr w:type="spellStart"/>
-      <w:r>
-        <w:rPr>
-          <w:rFonts w:cstheme="minorHAnsi"/>
-          <w:iCs/>
-          <w:spacing w:val="13"/>
-        </w:rPr>
-        <w:t>SimpleQuery</w:t>
-      </w:r>
-      <w:proofErr w:type="spellEnd"/>
-      <w:r>
-        <w:rPr>
-          <w:rFonts w:cstheme="minorHAnsi"/>
-          <w:iCs/>
-          <w:spacing w:val="13"/>
-        </w:rPr>
-        <w:t xml:space="preserve"> code behind add the code necessary to</w:t>
-      </w:r>
-      <w:r>
-        <w:rPr>
-          <w:rFonts w:cstheme="minorHAnsi"/>
-          <w:iCs/>
-          <w:spacing w:val="13"/>
-        </w:rPr>
-        <w:t xml:space="preserve"> make everything work when the button is pressed.  This code will be </w:t>
-      </w:r>
-      <w:proofErr w:type="gramStart"/>
-      <w:r>
-        <w:rPr>
-          <w:rFonts w:cstheme="minorHAnsi"/>
-          <w:iCs/>
-          <w:spacing w:val="13"/>
-        </w:rPr>
-        <w:t>similar to</w:t>
-      </w:r>
-      <w:proofErr w:type="gramEnd"/>
-      <w:r>
-        <w:rPr>
-          <w:rFonts w:cstheme="minorHAnsi"/>
-          <w:iCs/>
-          <w:spacing w:val="13"/>
-        </w:rPr>
-        <w:t xml:space="preserve"> the code behind in the Northwind Demo. Remember to put in the proper using directives, so your code can access the BLL, and ENTITIES code.</w:t>
-      </w:r>
     </w:p>
     <w:p>
       <w:pPr>
@@ -8813,7 +9402,223 @@
           <w:iCs/>
           <w:spacing w:val="13"/>
         </w:rPr>
-        <w:t>Test your code and when it works, save it to GitHub.</w:t>
+        <w:t xml:space="preserve">In the </w:t>
+      </w:r>
+      <w:proofErr w:type="spellStart"/>
+      <w:r>
+        <w:rPr>
+          <w:rFonts w:cstheme="minorHAnsi"/>
+          <w:iCs/>
+          <w:spacing w:val="13"/>
+        </w:rPr>
+        <w:t>ExcercisePages</w:t>
+      </w:r>
+      <w:proofErr w:type="spellEnd"/>
+      <w:r>
+        <w:rPr>
+          <w:rFonts w:cstheme="minorHAnsi"/>
+          <w:iCs/>
+          <w:spacing w:val="13"/>
+        </w:rPr>
+        <w:t>/</w:t>
+      </w:r>
+      <w:proofErr w:type="spellStart"/>
+      <w:r>
+        <w:rPr>
+          <w:rFonts w:cstheme="minorHAnsi"/>
+          <w:iCs/>
+          <w:spacing w:val="13"/>
+        </w:rPr>
+        <w:t>SimpleQuery</w:t>
+      </w:r>
+      <w:proofErr w:type="spellEnd"/>
+      <w:r>
+        <w:rPr>
+          <w:rFonts w:cstheme="minorHAnsi"/>
+          <w:iCs/>
+          <w:spacing w:val="13"/>
+        </w:rPr>
+        <w:t xml:space="preserve"> Form add the tags necessary to present labels, a textbox, and a button, for a </w:t>
+      </w:r>
+      <w:r>
+        <w:rPr>
+          <w:rFonts w:cstheme="minorHAnsi"/>
+          <w:iCs/>
+          <w:spacing w:val="13"/>
+        </w:rPr>
+        <w:t>S</w:t>
+      </w:r>
+      <w:r>
+        <w:rPr>
+          <w:rFonts w:cstheme="minorHAnsi"/>
+          <w:iCs/>
+          <w:spacing w:val="13"/>
+        </w:rPr>
+        <w:t>imple P</w:t>
+      </w:r>
+      <w:r>
+        <w:rPr>
+          <w:rFonts w:cstheme="minorHAnsi"/>
+          <w:iCs/>
+          <w:spacing w:val="13"/>
+        </w:rPr>
+        <w:t xml:space="preserve">rimary </w:t>
+      </w:r>
+      <w:r>
+        <w:rPr>
+          <w:rFonts w:cstheme="minorHAnsi"/>
+          <w:iCs/>
+          <w:spacing w:val="13"/>
+        </w:rPr>
+        <w:t xml:space="preserve">Key Query, </w:t>
+      </w:r>
+      <w:proofErr w:type="gramStart"/>
+      <w:r>
+        <w:rPr>
+          <w:rFonts w:cstheme="minorHAnsi"/>
+          <w:iCs/>
+          <w:spacing w:val="13"/>
+        </w:rPr>
+        <w:t>similar to</w:t>
+      </w:r>
+      <w:proofErr w:type="gramEnd"/>
+      <w:r>
+        <w:rPr>
+          <w:rFonts w:cstheme="minorHAnsi"/>
+          <w:iCs/>
+          <w:spacing w:val="13"/>
+        </w:rPr>
+        <w:t xml:space="preserve"> the Northwind Demo, but for the Team Table of </w:t>
+      </w:r>
+      <w:r>
+        <w:rPr>
+          <w:rFonts w:cstheme="minorHAnsi"/>
+          <w:iCs/>
+          <w:spacing w:val="13"/>
+        </w:rPr>
+        <w:t xml:space="preserve">the </w:t>
+      </w:r>
+      <w:r>
+        <w:rPr>
+          <w:rFonts w:cstheme="minorHAnsi"/>
+          <w:iCs/>
+          <w:spacing w:val="13"/>
+        </w:rPr>
+        <w:t>FSIS Database instead of the Region Table of the Northwind Database.</w:t>
+      </w:r>
+    </w:p>
+    <w:p>
+      <w:pPr>
+        <w:spacing w:before="66"/>
+        <w:ind w:right="-10"/>
+        <w:rPr>
+          <w:rFonts w:cstheme="minorHAnsi"/>
+          <w:iCs/>
+          <w:spacing w:val="13"/>
+        </w:rPr>
+      </w:pPr>
+      <w:r>
+        <w:rPr>
+          <w:rFonts w:cstheme="minorHAnsi"/>
+          <w:iCs/>
+          <w:spacing w:val="13"/>
+        </w:rPr>
+        <w:t xml:space="preserve">In the </w:t>
+      </w:r>
+      <w:proofErr w:type="spellStart"/>
+      <w:r>
+        <w:rPr>
+          <w:rFonts w:cstheme="minorHAnsi"/>
+          <w:iCs/>
+          <w:spacing w:val="13"/>
+        </w:rPr>
+        <w:t>SimpleQuery</w:t>
+      </w:r>
+      <w:proofErr w:type="spellEnd"/>
+      <w:r>
+        <w:rPr>
+          <w:rFonts w:cstheme="minorHAnsi"/>
+          <w:iCs/>
+          <w:spacing w:val="13"/>
+        </w:rPr>
+        <w:t xml:space="preserve"> code behind add the code necessary to</w:t>
+      </w:r>
+      <w:r>
+        <w:rPr>
+          <w:rFonts w:cstheme="minorHAnsi"/>
+          <w:iCs/>
+          <w:spacing w:val="13"/>
+        </w:rPr>
+        <w:t xml:space="preserve"> make everything work when the button is pressed.  This code will be </w:t>
+      </w:r>
+      <w:proofErr w:type="gramStart"/>
+      <w:r>
+        <w:rPr>
+          <w:rFonts w:cstheme="minorHAnsi"/>
+          <w:iCs/>
+          <w:spacing w:val="13"/>
+        </w:rPr>
+        <w:t>similar to</w:t>
+      </w:r>
+      <w:proofErr w:type="gramEnd"/>
+      <w:r>
+        <w:rPr>
+          <w:rFonts w:cstheme="minorHAnsi"/>
+          <w:iCs/>
+          <w:spacing w:val="13"/>
+        </w:rPr>
+        <w:t xml:space="preserve"> the code behind in the Northwind Demo. Remember to put in the proper using directives, so your code can access the BLL, and ENTITIES code.</w:t>
+      </w:r>
+    </w:p>
+    <w:p>
+      <w:pPr>
+        <w:spacing w:before="66"/>
+        <w:ind w:right="-10"/>
+        <w:rPr>
+          <w:rFonts w:cstheme="minorHAnsi"/>
+          <w:iCs/>
+          <w:spacing w:val="13"/>
+        </w:rPr>
+      </w:pPr>
+      <w:r>
+        <w:rPr>
+          <w:rFonts w:cstheme="minorHAnsi"/>
+          <w:iCs/>
+          <w:spacing w:val="13"/>
+        </w:rPr>
+        <w:t xml:space="preserve">Test your code and when it works, save it to </w:t>
+      </w:r>
+      <w:r>
+        <w:rPr>
+          <w:rFonts w:cstheme="minorHAnsi"/>
+          <w:iCs/>
+          <w:spacing w:val="13"/>
+        </w:rPr>
+        <w:t xml:space="preserve">your </w:t>
+      </w:r>
+      <w:r>
+        <w:rPr>
+          <w:rFonts w:cstheme="minorHAnsi"/>
+          <w:iCs/>
+          <w:spacing w:val="13"/>
+        </w:rPr>
+        <w:t>GitHub</w:t>
+      </w:r>
+      <w:r>
+        <w:rPr>
+          <w:rFonts w:cstheme="minorHAnsi"/>
+          <w:iCs/>
+          <w:spacing w:val="13"/>
+        </w:rPr>
+        <w:t xml:space="preserve"> repo</w:t>
+      </w:r>
+      <w:r>
+        <w:rPr>
+          <w:rFonts w:cstheme="minorHAnsi"/>
+          <w:iCs/>
+          <w:spacing w:val="13"/>
+        </w:rPr>
+        <w:t>.</w:t>
       </w:r>
     </w:p>
     <w:p>
